--- a/استاندارد.docx
+++ b/استاندارد.docx
@@ -7,13 +7,17 @@
         <w:bidi/>
         <w:rPr>
           <w:rFonts w:ascii="Tahoma" w:hAnsi="Tahoma" w:cs="B Homa"/>
-          <w:rtl/>
-          <w:lang w:bidi="fa-IR"/>
-        </w:rPr>
-      </w:pPr>
-      <w:r>
-        <w:rPr>
-          <w:rFonts w:ascii="Tahoma" w:hAnsi="Tahoma" w:cs="B Homa"/>
+          <w:sz w:val="30"/>
+          <w:szCs w:val="30"/>
+          <w:rtl/>
+          <w:lang w:bidi="fa-IR"/>
+        </w:rPr>
+      </w:pPr>
+      <w:r>
+        <w:rPr>
+          <w:rFonts w:ascii="Tahoma" w:hAnsi="Tahoma" w:cs="B Homa"/>
+          <w:sz w:val="30"/>
+          <w:szCs w:val="30"/>
           <w:rtl/>
           <w:lang w:bidi="fa-IR"/>
         </w:rPr>
@@ -23,15 +27,20 @@
     <w:p>
       <w:pPr>
         <w:bidi/>
-        <w:rPr>
-          <w:rFonts w:ascii="Tahoma" w:hAnsi="Tahoma" w:cs="B Homa"/>
-          <w:rtl/>
-          <w:lang w:bidi="fa-IR"/>
-        </w:rPr>
-      </w:pPr>
-      <w:r>
-        <w:rPr>
-          <w:rFonts w:ascii="Tahoma" w:hAnsi="Tahoma" w:cs="B Homa"/>
+        <w:ind w:left="-1" w:firstLine="1"/>
+        <w:rPr>
+          <w:rFonts w:ascii="Tahoma" w:hAnsi="Tahoma" w:cs="B Homa"/>
+          <w:sz w:val="30"/>
+          <w:szCs w:val="30"/>
+          <w:rtl/>
+          <w:lang w:bidi="fa-IR"/>
+        </w:rPr>
+      </w:pPr>
+      <w:r>
+        <w:rPr>
+          <w:rFonts w:ascii="Tahoma" w:hAnsi="Tahoma" w:cs="B Homa"/>
+          <w:sz w:val="30"/>
+          <w:szCs w:val="30"/>
           <w:rtl/>
           <w:lang w:bidi="fa-IR"/>
         </w:rPr>
@@ -48,12 +57,16 @@
         <w:bidi/>
         <w:rPr>
           <w:rFonts w:ascii="Tahoma" w:hAnsi="Tahoma" w:cs="B Homa"/>
-          <w:lang w:bidi="fa-IR"/>
-        </w:rPr>
-      </w:pPr>
-      <w:r>
-        <w:rPr>
-          <w:rFonts w:ascii="Tahoma" w:hAnsi="Tahoma" w:cs="B Homa"/>
+          <w:sz w:val="30"/>
+          <w:szCs w:val="30"/>
+          <w:lang w:bidi="fa-IR"/>
+        </w:rPr>
+      </w:pPr>
+      <w:r>
+        <w:rPr>
+          <w:rFonts w:ascii="Tahoma" w:hAnsi="Tahoma" w:cs="B Homa"/>
+          <w:sz w:val="30"/>
+          <w:szCs w:val="30"/>
           <w:rtl/>
           <w:lang w:bidi="fa-IR"/>
         </w:rPr>
@@ -62,14 +75,18 @@
       <w:r>
         <w:rPr>
           <w:rFonts w:ascii="Sakkal Majalla" w:hAnsi="Sakkal Majalla" w:cs="Sakkal Majalla" w:hint="cs"/>
-          <w:rtl/>
-          <w:lang w:bidi="fa-IR"/>
-        </w:rPr>
-        <w:t>–</w:t>
-      </w:r>
-      <w:r>
-        <w:rPr>
-          <w:rFonts w:ascii="Tahoma" w:hAnsi="Tahoma" w:cs="B Homa"/>
+          <w:sz w:val="30"/>
+          <w:szCs w:val="30"/>
+          <w:rtl/>
+          <w:lang w:bidi="fa-IR"/>
+        </w:rPr>
+        <w:t>–</w:t>
+      </w:r>
+      <w:r>
+        <w:rPr>
+          <w:rFonts w:ascii="Tahoma" w:hAnsi="Tahoma" w:cs="B Homa"/>
+          <w:sz w:val="30"/>
+          <w:szCs w:val="30"/>
           <w:rtl/>
           <w:lang w:bidi="fa-IR"/>
         </w:rPr>
@@ -86,12 +103,16 @@
         <w:bidi/>
         <w:rPr>
           <w:rFonts w:ascii="Tahoma" w:hAnsi="Tahoma" w:cs="B Homa"/>
-          <w:lang w:bidi="fa-IR"/>
-        </w:rPr>
-      </w:pPr>
-      <w:r>
-        <w:rPr>
-          <w:rFonts w:ascii="Tahoma" w:hAnsi="Tahoma" w:cs="B Homa"/>
+          <w:sz w:val="30"/>
+          <w:szCs w:val="30"/>
+          <w:lang w:bidi="fa-IR"/>
+        </w:rPr>
+      </w:pPr>
+      <w:r>
+        <w:rPr>
+          <w:rFonts w:ascii="Tahoma" w:hAnsi="Tahoma" w:cs="B Homa"/>
+          <w:sz w:val="30"/>
+          <w:szCs w:val="30"/>
           <w:rtl/>
           <w:lang w:bidi="fa-IR"/>
         </w:rPr>
@@ -100,30 +121,58 @@
       <w:r>
         <w:rPr>
           <w:rFonts w:ascii="Sakkal Majalla" w:hAnsi="Sakkal Majalla" w:cs="Sakkal Majalla" w:hint="cs"/>
-          <w:rtl/>
-          <w:lang w:bidi="fa-IR"/>
-        </w:rPr>
-        <w:t>–</w:t>
-      </w:r>
-      <w:r>
-        <w:rPr>
-          <w:rFonts w:ascii="Tahoma" w:hAnsi="Tahoma" w:cs="B Homa"/>
-          <w:rtl/>
-          <w:lang w:bidi="fa-IR"/>
-        </w:rPr>
-        <w:t xml:space="preserve"> فیلتر : نام و فامیل و پدر 100 درصد </w:t>
-      </w:r>
-      <w:r>
-        <w:rPr>
-          <w:rFonts w:ascii="Sakkal Majalla" w:hAnsi="Sakkal Majalla" w:cs="Sakkal Majalla" w:hint="cs"/>
-          <w:rtl/>
-          <w:lang w:bidi="fa-IR"/>
-        </w:rPr>
-        <w:t>–</w:t>
-      </w:r>
-      <w:r>
-        <w:rPr>
-          <w:rFonts w:ascii="Tahoma" w:hAnsi="Tahoma" w:cs="B Homa"/>
+          <w:sz w:val="30"/>
+          <w:szCs w:val="30"/>
+          <w:rtl/>
+          <w:lang w:bidi="fa-IR"/>
+        </w:rPr>
+        <w:t>–</w:t>
+      </w:r>
+      <w:r>
+        <w:rPr>
+          <w:rFonts w:ascii="Tahoma" w:hAnsi="Tahoma" w:cs="B Homa"/>
+          <w:sz w:val="30"/>
+          <w:szCs w:val="30"/>
+          <w:rtl/>
+          <w:lang w:bidi="fa-IR"/>
+        </w:rPr>
+        <w:t xml:space="preserve"> فیلتر : نام و فامیل و </w:t>
+      </w:r>
+      <w:r>
+        <w:rPr>
+          <w:rFonts w:ascii="Tahoma" w:hAnsi="Tahoma" w:cs="B Homa"/>
+          <w:sz w:val="30"/>
+          <w:szCs w:val="30"/>
+          <w:rtl/>
+          <w:lang w:bidi="fa-IR"/>
+        </w:rPr>
+        <w:t>نام پدر</w:t>
+      </w:r>
+      <w:r>
+        <w:rPr>
+          <w:rFonts w:ascii="Tahoma" w:hAnsi="Tahoma" w:cs="B Homa"/>
+          <w:sz w:val="30"/>
+          <w:szCs w:val="30"/>
+          <w:rtl/>
+          <w:lang w:bidi="fa-IR"/>
+        </w:rPr>
+        <w:t xml:space="preserve"> </w:t>
+      </w:r>
+      <w:r>
+        <w:rPr>
+          <w:rFonts w:ascii="Sakkal Majalla" w:hAnsi="Sakkal Majalla" w:cs="Sakkal Majalla" w:hint="cs"/>
+          <w:sz w:val="30"/>
+          <w:szCs w:val="30"/>
+          <w:rtl/>
+          <w:lang w:bidi="fa-IR"/>
+        </w:rPr>
+        <w:t>–</w:t>
+      </w:r>
+      <w:r>
+        <w:rPr>
+          <w:rFonts w:ascii="Tahoma" w:hAnsi="Tahoma" w:cs="B Homa"/>
+          <w:sz w:val="30"/>
+          <w:szCs w:val="30"/>
           <w:rtl/>
           <w:lang w:bidi="fa-IR"/>
         </w:rPr>
@@ -132,14 +181,18 @@
       <w:r>
         <w:rPr>
           <w:rFonts w:ascii="Sakkal Majalla" w:hAnsi="Sakkal Majalla" w:cs="Sakkal Majalla" w:hint="cs"/>
-          <w:rtl/>
-          <w:lang w:bidi="fa-IR"/>
-        </w:rPr>
-        <w:t>–</w:t>
-      </w:r>
-      <w:r>
-        <w:rPr>
-          <w:rFonts w:ascii="Tahoma" w:hAnsi="Tahoma" w:cs="B Homa"/>
+          <w:sz w:val="30"/>
+          <w:szCs w:val="30"/>
+          <w:rtl/>
+          <w:lang w:bidi="fa-IR"/>
+        </w:rPr>
+        <w:t>–</w:t>
+      </w:r>
+      <w:r>
+        <w:rPr>
+          <w:rFonts w:ascii="Tahoma" w:hAnsi="Tahoma" w:cs="B Homa"/>
+          <w:sz w:val="30"/>
+          <w:szCs w:val="30"/>
           <w:rtl/>
           <w:lang w:bidi="fa-IR"/>
         </w:rPr>
@@ -148,14 +201,18 @@
       <w:r>
         <w:rPr>
           <w:rFonts w:ascii="Sakkal Majalla" w:hAnsi="Sakkal Majalla" w:cs="Sakkal Majalla" w:hint="cs"/>
-          <w:rtl/>
-          <w:lang w:bidi="fa-IR"/>
-        </w:rPr>
-        <w:t>–</w:t>
-      </w:r>
-      <w:r>
-        <w:rPr>
-          <w:rFonts w:ascii="Tahoma" w:hAnsi="Tahoma" w:cs="B Homa"/>
+          <w:sz w:val="30"/>
+          <w:szCs w:val="30"/>
+          <w:rtl/>
+          <w:lang w:bidi="fa-IR"/>
+        </w:rPr>
+        <w:t>–</w:t>
+      </w:r>
+      <w:r>
+        <w:rPr>
+          <w:rFonts w:ascii="Tahoma" w:hAnsi="Tahoma" w:cs="B Homa"/>
+          <w:sz w:val="30"/>
+          <w:szCs w:val="30"/>
           <w:rtl/>
           <w:lang w:bidi="fa-IR"/>
         </w:rPr>
@@ -173,13 +230,17 @@
         <w:rPr>
           <w:rFonts w:ascii="Tahoma" w:hAnsi="Tahoma" w:cs="B Homa"/>
           <w:color w:val="FF0000"/>
-          <w:lang w:bidi="fa-IR"/>
-        </w:rPr>
-      </w:pPr>
-      <w:r>
-        <w:rPr>
-          <w:rFonts w:ascii="Tahoma" w:hAnsi="Tahoma" w:cs="B Homa"/>
-          <w:color w:val="FF0000"/>
+          <w:sz w:val="30"/>
+          <w:szCs w:val="30"/>
+          <w:lang w:bidi="fa-IR"/>
+        </w:rPr>
+      </w:pPr>
+      <w:r>
+        <w:rPr>
+          <w:rFonts w:ascii="Tahoma" w:hAnsi="Tahoma" w:cs="B Homa"/>
+          <w:color w:val="FF0000"/>
+          <w:sz w:val="30"/>
+          <w:szCs w:val="30"/>
           <w:rtl/>
           <w:lang w:bidi="fa-IR"/>
         </w:rPr>
@@ -189,33 +250,63 @@
         <w:rPr>
           <w:rFonts w:ascii="Sakkal Majalla" w:hAnsi="Sakkal Majalla" w:cs="Sakkal Majalla" w:hint="cs"/>
           <w:color w:val="FF0000"/>
-          <w:rtl/>
-          <w:lang w:bidi="fa-IR"/>
-        </w:rPr>
-        <w:t>–</w:t>
-      </w:r>
-      <w:r>
-        <w:rPr>
-          <w:rFonts w:ascii="Tahoma" w:hAnsi="Tahoma" w:cs="B Homa"/>
-          <w:color w:val="FF0000"/>
-          <w:rtl/>
-          <w:lang w:bidi="fa-IR"/>
-        </w:rPr>
-        <w:t xml:space="preserve"> فیلتر : نام و فامیل و پدر 100 درصد </w:t>
-      </w:r>
-      <w:r>
-        <w:rPr>
-          <w:rFonts w:ascii="Sakkal Majalla" w:hAnsi="Sakkal Majalla" w:cs="Sakkal Majalla" w:hint="cs"/>
-          <w:color w:val="FF0000"/>
-          <w:rtl/>
-          <w:lang w:bidi="fa-IR"/>
-        </w:rPr>
-        <w:t>–</w:t>
-      </w:r>
-      <w:r>
-        <w:rPr>
-          <w:rFonts w:ascii="Tahoma" w:hAnsi="Tahoma" w:cs="B Homa"/>
-          <w:color w:val="FF0000"/>
+          <w:sz w:val="30"/>
+          <w:szCs w:val="30"/>
+          <w:rtl/>
+          <w:lang w:bidi="fa-IR"/>
+        </w:rPr>
+        <w:t>–</w:t>
+      </w:r>
+      <w:r>
+        <w:rPr>
+          <w:rFonts w:ascii="Tahoma" w:hAnsi="Tahoma" w:cs="B Homa"/>
+          <w:color w:val="FF0000"/>
+          <w:sz w:val="30"/>
+          <w:szCs w:val="30"/>
+          <w:rtl/>
+          <w:lang w:bidi="fa-IR"/>
+        </w:rPr>
+        <w:t xml:space="preserve"> فیلتر : نام و فامیل و </w:t>
+      </w:r>
+      <w:r>
+        <w:rPr>
+          <w:rFonts w:ascii="Tahoma" w:hAnsi="Tahoma" w:cs="B Homa"/>
+          <w:color w:val="FF0000"/>
+          <w:sz w:val="30"/>
+          <w:szCs w:val="30"/>
+          <w:rtl/>
+          <w:lang w:bidi="fa-IR"/>
+        </w:rPr>
+        <w:t>نام پدر</w:t>
+      </w:r>
+      <w:r>
+        <w:rPr>
+          <w:rFonts w:ascii="Tahoma" w:hAnsi="Tahoma" w:cs="B Homa"/>
+          <w:color w:val="FF0000"/>
+          <w:sz w:val="30"/>
+          <w:szCs w:val="30"/>
+          <w:rtl/>
+          <w:lang w:bidi="fa-IR"/>
+        </w:rPr>
+        <w:t xml:space="preserve"> </w:t>
+      </w:r>
+      <w:r>
+        <w:rPr>
+          <w:rFonts w:ascii="Sakkal Majalla" w:hAnsi="Sakkal Majalla" w:cs="Sakkal Majalla" w:hint="cs"/>
+          <w:color w:val="FF0000"/>
+          <w:sz w:val="30"/>
+          <w:szCs w:val="30"/>
+          <w:rtl/>
+          <w:lang w:bidi="fa-IR"/>
+        </w:rPr>
+        <w:t>–</w:t>
+      </w:r>
+      <w:r>
+        <w:rPr>
+          <w:rFonts w:ascii="Tahoma" w:hAnsi="Tahoma" w:cs="B Homa"/>
+          <w:color w:val="FF0000"/>
+          <w:sz w:val="30"/>
+          <w:szCs w:val="30"/>
           <w:rtl/>
           <w:lang w:bidi="fa-IR"/>
         </w:rPr>
@@ -225,15 +316,19 @@
         <w:rPr>
           <w:rFonts w:ascii="Sakkal Majalla" w:hAnsi="Sakkal Majalla" w:cs="Sakkal Majalla" w:hint="cs"/>
           <w:color w:val="FF0000"/>
-          <w:rtl/>
-          <w:lang w:bidi="fa-IR"/>
-        </w:rPr>
-        <w:t>–</w:t>
-      </w:r>
-      <w:r>
-        <w:rPr>
-          <w:rFonts w:ascii="Tahoma" w:hAnsi="Tahoma" w:cs="B Homa"/>
-          <w:color w:val="FF0000"/>
+          <w:sz w:val="30"/>
+          <w:szCs w:val="30"/>
+          <w:rtl/>
+          <w:lang w:bidi="fa-IR"/>
+        </w:rPr>
+        <w:t>–</w:t>
+      </w:r>
+      <w:r>
+        <w:rPr>
+          <w:rFonts w:ascii="Tahoma" w:hAnsi="Tahoma" w:cs="B Homa"/>
+          <w:color w:val="FF0000"/>
+          <w:sz w:val="30"/>
+          <w:szCs w:val="30"/>
           <w:rtl/>
           <w:lang w:bidi="fa-IR"/>
         </w:rPr>
@@ -243,15 +338,19 @@
         <w:rPr>
           <w:rFonts w:ascii="Sakkal Majalla" w:hAnsi="Sakkal Majalla" w:cs="Sakkal Majalla" w:hint="cs"/>
           <w:color w:val="FF0000"/>
-          <w:rtl/>
-          <w:lang w:bidi="fa-IR"/>
-        </w:rPr>
-        <w:t>–</w:t>
-      </w:r>
-      <w:r>
-        <w:rPr>
-          <w:rFonts w:ascii="Tahoma" w:hAnsi="Tahoma" w:cs="B Homa"/>
-          <w:color w:val="FF0000"/>
+          <w:sz w:val="30"/>
+          <w:szCs w:val="30"/>
+          <w:rtl/>
+          <w:lang w:bidi="fa-IR"/>
+        </w:rPr>
+        <w:t>–</w:t>
+      </w:r>
+      <w:r>
+        <w:rPr>
+          <w:rFonts w:ascii="Tahoma" w:hAnsi="Tahoma" w:cs="B Homa"/>
+          <w:color w:val="FF0000"/>
+          <w:sz w:val="30"/>
+          <w:szCs w:val="30"/>
           <w:rtl/>
           <w:lang w:bidi="fa-IR"/>
         </w:rPr>
@@ -268,12 +367,16 @@
         <w:bidi/>
         <w:rPr>
           <w:rFonts w:ascii="Tahoma" w:hAnsi="Tahoma" w:cs="B Homa"/>
-          <w:lang w:bidi="fa-IR"/>
-        </w:rPr>
-      </w:pPr>
-      <w:r>
-        <w:rPr>
-          <w:rFonts w:ascii="Tahoma" w:hAnsi="Tahoma" w:cs="B Homa"/>
+          <w:sz w:val="30"/>
+          <w:szCs w:val="30"/>
+          <w:lang w:bidi="fa-IR"/>
+        </w:rPr>
+      </w:pPr>
+      <w:r>
+        <w:rPr>
+          <w:rFonts w:ascii="Tahoma" w:hAnsi="Tahoma" w:cs="B Homa"/>
+          <w:sz w:val="30"/>
+          <w:szCs w:val="30"/>
           <w:rtl/>
           <w:lang w:bidi="fa-IR"/>
         </w:rPr>
@@ -282,14 +385,18 @@
       <w:r>
         <w:rPr>
           <w:rFonts w:ascii="Sakkal Majalla" w:hAnsi="Sakkal Majalla" w:cs="Sakkal Majalla" w:hint="cs"/>
-          <w:rtl/>
-          <w:lang w:bidi="fa-IR"/>
-        </w:rPr>
-        <w:t>–</w:t>
-      </w:r>
-      <w:r>
-        <w:rPr>
-          <w:rFonts w:ascii="Tahoma" w:hAnsi="Tahoma" w:cs="B Homa"/>
+          <w:sz w:val="30"/>
+          <w:szCs w:val="30"/>
+          <w:rtl/>
+          <w:lang w:bidi="fa-IR"/>
+        </w:rPr>
+        <w:t>–</w:t>
+      </w:r>
+      <w:r>
+        <w:rPr>
+          <w:rFonts w:ascii="Tahoma" w:hAnsi="Tahoma" w:cs="B Homa"/>
+          <w:sz w:val="30"/>
+          <w:szCs w:val="30"/>
           <w:rtl/>
           <w:lang w:bidi="fa-IR"/>
         </w:rPr>
@@ -298,14 +405,18 @@
       <w:r>
         <w:rPr>
           <w:rFonts w:ascii="Sakkal Majalla" w:hAnsi="Sakkal Majalla" w:cs="Sakkal Majalla" w:hint="cs"/>
-          <w:rtl/>
-          <w:lang w:bidi="fa-IR"/>
-        </w:rPr>
-        <w:t>–</w:t>
-      </w:r>
-      <w:r>
-        <w:rPr>
-          <w:rFonts w:ascii="Tahoma" w:hAnsi="Tahoma" w:cs="B Homa"/>
+          <w:sz w:val="30"/>
+          <w:szCs w:val="30"/>
+          <w:rtl/>
+          <w:lang w:bidi="fa-IR"/>
+        </w:rPr>
+        <w:t>–</w:t>
+      </w:r>
+      <w:r>
+        <w:rPr>
+          <w:rFonts w:ascii="Tahoma" w:hAnsi="Tahoma" w:cs="B Homa"/>
+          <w:sz w:val="30"/>
+          <w:szCs w:val="30"/>
           <w:rtl/>
           <w:lang w:bidi="fa-IR"/>
         </w:rPr>
@@ -314,14 +425,18 @@
       <w:r>
         <w:rPr>
           <w:rFonts w:ascii="Sakkal Majalla" w:hAnsi="Sakkal Majalla" w:cs="Sakkal Majalla" w:hint="cs"/>
-          <w:rtl/>
-          <w:lang w:bidi="fa-IR"/>
-        </w:rPr>
-        <w:t>–</w:t>
-      </w:r>
-      <w:r>
-        <w:rPr>
-          <w:rFonts w:ascii="Tahoma" w:hAnsi="Tahoma" w:cs="B Homa"/>
+          <w:sz w:val="30"/>
+          <w:szCs w:val="30"/>
+          <w:rtl/>
+          <w:lang w:bidi="fa-IR"/>
+        </w:rPr>
+        <w:t>–</w:t>
+      </w:r>
+      <w:r>
+        <w:rPr>
+          <w:rFonts w:ascii="Tahoma" w:hAnsi="Tahoma" w:cs="B Homa"/>
+          <w:sz w:val="30"/>
+          <w:szCs w:val="30"/>
           <w:rtl/>
           <w:lang w:bidi="fa-IR"/>
         </w:rPr>
@@ -330,14 +445,18 @@
       <w:r>
         <w:rPr>
           <w:rFonts w:ascii="Sakkal Majalla" w:hAnsi="Sakkal Majalla" w:cs="Sakkal Majalla" w:hint="cs"/>
-          <w:rtl/>
-          <w:lang w:bidi="fa-IR"/>
-        </w:rPr>
-        <w:t>–</w:t>
-      </w:r>
-      <w:r>
-        <w:rPr>
-          <w:rFonts w:ascii="Tahoma" w:hAnsi="Tahoma" w:cs="B Homa"/>
+          <w:sz w:val="30"/>
+          <w:szCs w:val="30"/>
+          <w:rtl/>
+          <w:lang w:bidi="fa-IR"/>
+        </w:rPr>
+        <w:t>–</w:t>
+      </w:r>
+      <w:r>
+        <w:rPr>
+          <w:rFonts w:ascii="Tahoma" w:hAnsi="Tahoma" w:cs="B Homa"/>
+          <w:sz w:val="30"/>
+          <w:szCs w:val="30"/>
           <w:rtl/>
           <w:lang w:bidi="fa-IR"/>
         </w:rPr>
@@ -355,13 +474,17 @@
         <w:rPr>
           <w:rFonts w:ascii="Tahoma" w:hAnsi="Tahoma" w:cs="B Homa"/>
           <w:color w:val="FF0000"/>
-          <w:lang w:bidi="fa-IR"/>
-        </w:rPr>
-      </w:pPr>
-      <w:r>
-        <w:rPr>
-          <w:rFonts w:ascii="Tahoma" w:hAnsi="Tahoma" w:cs="B Homa"/>
-          <w:color w:val="FF0000"/>
+          <w:sz w:val="30"/>
+          <w:szCs w:val="30"/>
+          <w:lang w:bidi="fa-IR"/>
+        </w:rPr>
+      </w:pPr>
+      <w:r>
+        <w:rPr>
+          <w:rFonts w:ascii="Tahoma" w:hAnsi="Tahoma" w:cs="B Homa"/>
+          <w:color w:val="FF0000"/>
+          <w:sz w:val="30"/>
+          <w:szCs w:val="30"/>
           <w:rtl/>
           <w:lang w:bidi="fa-IR"/>
         </w:rPr>
@@ -371,15 +494,19 @@
         <w:rPr>
           <w:rFonts w:ascii="Sakkal Majalla" w:hAnsi="Sakkal Majalla" w:cs="Sakkal Majalla" w:hint="cs"/>
           <w:color w:val="FF0000"/>
-          <w:rtl/>
-          <w:lang w:bidi="fa-IR"/>
-        </w:rPr>
-        <w:t>–</w:t>
-      </w:r>
-      <w:r>
-        <w:rPr>
-          <w:rFonts w:ascii="Tahoma" w:hAnsi="Tahoma" w:cs="B Homa"/>
-          <w:color w:val="FF0000"/>
+          <w:sz w:val="30"/>
+          <w:szCs w:val="30"/>
+          <w:rtl/>
+          <w:lang w:bidi="fa-IR"/>
+        </w:rPr>
+        <w:t>–</w:t>
+      </w:r>
+      <w:r>
+        <w:rPr>
+          <w:rFonts w:ascii="Tahoma" w:hAnsi="Tahoma" w:cs="B Homa"/>
+          <w:color w:val="FF0000"/>
+          <w:sz w:val="30"/>
+          <w:szCs w:val="30"/>
           <w:rtl/>
           <w:lang w:bidi="fa-IR"/>
         </w:rPr>
@@ -389,15 +516,19 @@
         <w:rPr>
           <w:rFonts w:ascii="Sakkal Majalla" w:hAnsi="Sakkal Majalla" w:cs="Sakkal Majalla" w:hint="cs"/>
           <w:color w:val="FF0000"/>
-          <w:rtl/>
-          <w:lang w:bidi="fa-IR"/>
-        </w:rPr>
-        <w:t>–</w:t>
-      </w:r>
-      <w:r>
-        <w:rPr>
-          <w:rFonts w:ascii="Tahoma" w:hAnsi="Tahoma" w:cs="B Homa"/>
-          <w:color w:val="FF0000"/>
+          <w:sz w:val="30"/>
+          <w:szCs w:val="30"/>
+          <w:rtl/>
+          <w:lang w:bidi="fa-IR"/>
+        </w:rPr>
+        <w:t>–</w:t>
+      </w:r>
+      <w:r>
+        <w:rPr>
+          <w:rFonts w:ascii="Tahoma" w:hAnsi="Tahoma" w:cs="B Homa"/>
+          <w:color w:val="FF0000"/>
+          <w:sz w:val="30"/>
+          <w:szCs w:val="30"/>
           <w:rtl/>
           <w:lang w:bidi="fa-IR"/>
         </w:rPr>
@@ -407,15 +538,19 @@
         <w:rPr>
           <w:rFonts w:ascii="Sakkal Majalla" w:hAnsi="Sakkal Majalla" w:cs="Sakkal Majalla" w:hint="cs"/>
           <w:color w:val="FF0000"/>
-          <w:rtl/>
-          <w:lang w:bidi="fa-IR"/>
-        </w:rPr>
-        <w:t>–</w:t>
-      </w:r>
-      <w:r>
-        <w:rPr>
-          <w:rFonts w:ascii="Tahoma" w:hAnsi="Tahoma" w:cs="B Homa"/>
-          <w:color w:val="FF0000"/>
+          <w:sz w:val="30"/>
+          <w:szCs w:val="30"/>
+          <w:rtl/>
+          <w:lang w:bidi="fa-IR"/>
+        </w:rPr>
+        <w:t>–</w:t>
+      </w:r>
+      <w:r>
+        <w:rPr>
+          <w:rFonts w:ascii="Tahoma" w:hAnsi="Tahoma" w:cs="B Homa"/>
+          <w:color w:val="FF0000"/>
+          <w:sz w:val="30"/>
+          <w:szCs w:val="30"/>
           <w:rtl/>
           <w:lang w:bidi="fa-IR"/>
         </w:rPr>
@@ -425,15 +560,19 @@
         <w:rPr>
           <w:rFonts w:ascii="Sakkal Majalla" w:hAnsi="Sakkal Majalla" w:cs="Sakkal Majalla" w:hint="cs"/>
           <w:color w:val="FF0000"/>
-          <w:rtl/>
-          <w:lang w:bidi="fa-IR"/>
-        </w:rPr>
-        <w:t>–</w:t>
-      </w:r>
-      <w:r>
-        <w:rPr>
-          <w:rFonts w:ascii="Tahoma" w:hAnsi="Tahoma" w:cs="B Homa"/>
-          <w:color w:val="FF0000"/>
+          <w:sz w:val="30"/>
+          <w:szCs w:val="30"/>
+          <w:rtl/>
+          <w:lang w:bidi="fa-IR"/>
+        </w:rPr>
+        <w:t>–</w:t>
+      </w:r>
+      <w:r>
+        <w:rPr>
+          <w:rFonts w:ascii="Tahoma" w:hAnsi="Tahoma" w:cs="B Homa"/>
+          <w:color w:val="FF0000"/>
+          <w:sz w:val="30"/>
+          <w:szCs w:val="30"/>
           <w:rtl/>
           <w:lang w:bidi="fa-IR"/>
         </w:rPr>
@@ -450,12 +589,16 @@
         <w:bidi/>
         <w:rPr>
           <w:rFonts w:ascii="Tahoma" w:hAnsi="Tahoma" w:cs="B Homa"/>
-          <w:lang w:bidi="fa-IR"/>
-        </w:rPr>
-      </w:pPr>
-      <w:r>
-        <w:rPr>
-          <w:rFonts w:ascii="Tahoma" w:hAnsi="Tahoma" w:cs="B Homa"/>
+          <w:sz w:val="30"/>
+          <w:szCs w:val="30"/>
+          <w:lang w:bidi="fa-IR"/>
+        </w:rPr>
+      </w:pPr>
+      <w:r>
+        <w:rPr>
+          <w:rFonts w:ascii="Tahoma" w:hAnsi="Tahoma" w:cs="B Homa"/>
+          <w:sz w:val="30"/>
+          <w:szCs w:val="30"/>
           <w:rtl/>
           <w:lang w:bidi="fa-IR"/>
         </w:rPr>
@@ -464,30 +607,58 @@
       <w:r>
         <w:rPr>
           <w:rFonts w:ascii="Sakkal Majalla" w:hAnsi="Sakkal Majalla" w:cs="Sakkal Majalla" w:hint="cs"/>
-          <w:rtl/>
-          <w:lang w:bidi="fa-IR"/>
-        </w:rPr>
-        <w:t>–</w:t>
-      </w:r>
-      <w:r>
-        <w:rPr>
-          <w:rFonts w:ascii="Tahoma" w:hAnsi="Tahoma" w:cs="B Homa"/>
-          <w:rtl/>
-          <w:lang w:bidi="fa-IR"/>
-        </w:rPr>
-        <w:t xml:space="preserve"> فیلتر : نام و فامیل و پدر 95 درصد </w:t>
-      </w:r>
-      <w:r>
-        <w:rPr>
-          <w:rFonts w:ascii="Sakkal Majalla" w:hAnsi="Sakkal Majalla" w:cs="Sakkal Majalla" w:hint="cs"/>
-          <w:rtl/>
-          <w:lang w:bidi="fa-IR"/>
-        </w:rPr>
-        <w:t>–</w:t>
-      </w:r>
-      <w:r>
-        <w:rPr>
-          <w:rFonts w:ascii="Tahoma" w:hAnsi="Tahoma" w:cs="B Homa"/>
+          <w:sz w:val="30"/>
+          <w:szCs w:val="30"/>
+          <w:rtl/>
+          <w:lang w:bidi="fa-IR"/>
+        </w:rPr>
+        <w:t>–</w:t>
+      </w:r>
+      <w:r>
+        <w:rPr>
+          <w:rFonts w:ascii="Tahoma" w:hAnsi="Tahoma" w:cs="B Homa"/>
+          <w:sz w:val="30"/>
+          <w:szCs w:val="30"/>
+          <w:rtl/>
+          <w:lang w:bidi="fa-IR"/>
+        </w:rPr>
+        <w:t xml:space="preserve"> فیلتر : نام و فامیل و </w:t>
+      </w:r>
+      <w:r>
+        <w:rPr>
+          <w:rFonts w:ascii="Tahoma" w:hAnsi="Tahoma" w:cs="B Homa"/>
+          <w:sz w:val="30"/>
+          <w:szCs w:val="30"/>
+          <w:rtl/>
+          <w:lang w:bidi="fa-IR"/>
+        </w:rPr>
+        <w:t>نام پدر</w:t>
+      </w:r>
+      <w:r>
+        <w:rPr>
+          <w:rFonts w:ascii="Tahoma" w:hAnsi="Tahoma" w:cs="B Homa"/>
+          <w:sz w:val="30"/>
+          <w:szCs w:val="30"/>
+          <w:rtl/>
+          <w:lang w:bidi="fa-IR"/>
+        </w:rPr>
+        <w:t xml:space="preserve"> 95 درصد </w:t>
+      </w:r>
+      <w:r>
+        <w:rPr>
+          <w:rFonts w:ascii="Sakkal Majalla" w:hAnsi="Sakkal Majalla" w:cs="Sakkal Majalla" w:hint="cs"/>
+          <w:sz w:val="30"/>
+          <w:szCs w:val="30"/>
+          <w:rtl/>
+          <w:lang w:bidi="fa-IR"/>
+        </w:rPr>
+        <w:t>–</w:t>
+      </w:r>
+      <w:r>
+        <w:rPr>
+          <w:rFonts w:ascii="Tahoma" w:hAnsi="Tahoma" w:cs="B Homa"/>
+          <w:sz w:val="30"/>
+          <w:szCs w:val="30"/>
           <w:rtl/>
           <w:lang w:bidi="fa-IR"/>
         </w:rPr>
@@ -496,14 +667,18 @@
       <w:r>
         <w:rPr>
           <w:rFonts w:ascii="Sakkal Majalla" w:hAnsi="Sakkal Majalla" w:cs="Sakkal Majalla" w:hint="cs"/>
-          <w:rtl/>
-          <w:lang w:bidi="fa-IR"/>
-        </w:rPr>
-        <w:t>–</w:t>
-      </w:r>
-      <w:r>
-        <w:rPr>
-          <w:rFonts w:ascii="Tahoma" w:hAnsi="Tahoma" w:cs="B Homa"/>
+          <w:sz w:val="30"/>
+          <w:szCs w:val="30"/>
+          <w:rtl/>
+          <w:lang w:bidi="fa-IR"/>
+        </w:rPr>
+        <w:t>–</w:t>
+      </w:r>
+      <w:r>
+        <w:rPr>
+          <w:rFonts w:ascii="Tahoma" w:hAnsi="Tahoma" w:cs="B Homa"/>
+          <w:sz w:val="30"/>
+          <w:szCs w:val="30"/>
           <w:rtl/>
           <w:lang w:bidi="fa-IR"/>
         </w:rPr>
@@ -512,14 +687,18 @@
       <w:r>
         <w:rPr>
           <w:rFonts w:ascii="Sakkal Majalla" w:hAnsi="Sakkal Majalla" w:cs="Sakkal Majalla" w:hint="cs"/>
-          <w:rtl/>
-          <w:lang w:bidi="fa-IR"/>
-        </w:rPr>
-        <w:t>–</w:t>
-      </w:r>
-      <w:r>
-        <w:rPr>
-          <w:rFonts w:ascii="Tahoma" w:hAnsi="Tahoma" w:cs="B Homa"/>
+          <w:sz w:val="30"/>
+          <w:szCs w:val="30"/>
+          <w:rtl/>
+          <w:lang w:bidi="fa-IR"/>
+        </w:rPr>
+        <w:t>–</w:t>
+      </w:r>
+      <w:r>
+        <w:rPr>
+          <w:rFonts w:ascii="Tahoma" w:hAnsi="Tahoma" w:cs="B Homa"/>
+          <w:sz w:val="30"/>
+          <w:szCs w:val="30"/>
           <w:rtl/>
           <w:lang w:bidi="fa-IR"/>
         </w:rPr>
@@ -537,13 +716,17 @@
         <w:rPr>
           <w:rFonts w:ascii="Tahoma" w:hAnsi="Tahoma" w:cs="B Homa"/>
           <w:color w:val="FF0000"/>
-          <w:lang w:bidi="fa-IR"/>
-        </w:rPr>
-      </w:pPr>
-      <w:r>
-        <w:rPr>
-          <w:rFonts w:ascii="Tahoma" w:hAnsi="Tahoma" w:cs="B Homa"/>
-          <w:color w:val="FF0000"/>
+          <w:sz w:val="30"/>
+          <w:szCs w:val="30"/>
+          <w:lang w:bidi="fa-IR"/>
+        </w:rPr>
+      </w:pPr>
+      <w:r>
+        <w:rPr>
+          <w:rFonts w:ascii="Tahoma" w:hAnsi="Tahoma" w:cs="B Homa"/>
+          <w:color w:val="FF0000"/>
+          <w:sz w:val="30"/>
+          <w:szCs w:val="30"/>
           <w:rtl/>
           <w:lang w:bidi="fa-IR"/>
         </w:rPr>
@@ -553,33 +736,63 @@
         <w:rPr>
           <w:rFonts w:ascii="Sakkal Majalla" w:hAnsi="Sakkal Majalla" w:cs="Sakkal Majalla" w:hint="cs"/>
           <w:color w:val="FF0000"/>
-          <w:rtl/>
-          <w:lang w:bidi="fa-IR"/>
-        </w:rPr>
-        <w:t>–</w:t>
-      </w:r>
-      <w:r>
-        <w:rPr>
-          <w:rFonts w:ascii="Tahoma" w:hAnsi="Tahoma" w:cs="B Homa"/>
-          <w:color w:val="FF0000"/>
-          <w:rtl/>
-          <w:lang w:bidi="fa-IR"/>
-        </w:rPr>
-        <w:t xml:space="preserve"> فیلتر : نام و فامیل و پدر 95 درصد </w:t>
-      </w:r>
-      <w:r>
-        <w:rPr>
-          <w:rFonts w:ascii="Sakkal Majalla" w:hAnsi="Sakkal Majalla" w:cs="Sakkal Majalla" w:hint="cs"/>
-          <w:color w:val="FF0000"/>
-          <w:rtl/>
-          <w:lang w:bidi="fa-IR"/>
-        </w:rPr>
-        <w:t>–</w:t>
-      </w:r>
-      <w:r>
-        <w:rPr>
-          <w:rFonts w:ascii="Tahoma" w:hAnsi="Tahoma" w:cs="B Homa"/>
-          <w:color w:val="FF0000"/>
+          <w:sz w:val="30"/>
+          <w:szCs w:val="30"/>
+          <w:rtl/>
+          <w:lang w:bidi="fa-IR"/>
+        </w:rPr>
+        <w:t>–</w:t>
+      </w:r>
+      <w:r>
+        <w:rPr>
+          <w:rFonts w:ascii="Tahoma" w:hAnsi="Tahoma" w:cs="B Homa"/>
+          <w:color w:val="FF0000"/>
+          <w:sz w:val="30"/>
+          <w:szCs w:val="30"/>
+          <w:rtl/>
+          <w:lang w:bidi="fa-IR"/>
+        </w:rPr>
+        <w:t xml:space="preserve"> فیلتر : نام و فامیل و </w:t>
+      </w:r>
+      <w:r>
+        <w:rPr>
+          <w:rFonts w:ascii="Tahoma" w:hAnsi="Tahoma" w:cs="B Homa"/>
+          <w:color w:val="FF0000"/>
+          <w:sz w:val="30"/>
+          <w:szCs w:val="30"/>
+          <w:rtl/>
+          <w:lang w:bidi="fa-IR"/>
+        </w:rPr>
+        <w:t>نام پدر</w:t>
+      </w:r>
+      <w:r>
+        <w:rPr>
+          <w:rFonts w:ascii="Tahoma" w:hAnsi="Tahoma" w:cs="B Homa"/>
+          <w:color w:val="FF0000"/>
+          <w:sz w:val="30"/>
+          <w:szCs w:val="30"/>
+          <w:rtl/>
+          <w:lang w:bidi="fa-IR"/>
+        </w:rPr>
+        <w:t xml:space="preserve"> 95 درصد </w:t>
+      </w:r>
+      <w:r>
+        <w:rPr>
+          <w:rFonts w:ascii="Sakkal Majalla" w:hAnsi="Sakkal Majalla" w:cs="Sakkal Majalla" w:hint="cs"/>
+          <w:color w:val="FF0000"/>
+          <w:sz w:val="30"/>
+          <w:szCs w:val="30"/>
+          <w:rtl/>
+          <w:lang w:bidi="fa-IR"/>
+        </w:rPr>
+        <w:t>–</w:t>
+      </w:r>
+      <w:r>
+        <w:rPr>
+          <w:rFonts w:ascii="Tahoma" w:hAnsi="Tahoma" w:cs="B Homa"/>
+          <w:color w:val="FF0000"/>
+          <w:sz w:val="30"/>
+          <w:szCs w:val="30"/>
           <w:rtl/>
           <w:lang w:bidi="fa-IR"/>
         </w:rPr>
@@ -589,15 +802,19 @@
         <w:rPr>
           <w:rFonts w:ascii="Sakkal Majalla" w:hAnsi="Sakkal Majalla" w:cs="Sakkal Majalla" w:hint="cs"/>
           <w:color w:val="FF0000"/>
-          <w:rtl/>
-          <w:lang w:bidi="fa-IR"/>
-        </w:rPr>
-        <w:t>–</w:t>
-      </w:r>
-      <w:r>
-        <w:rPr>
-          <w:rFonts w:ascii="Tahoma" w:hAnsi="Tahoma" w:cs="B Homa"/>
-          <w:color w:val="FF0000"/>
+          <w:sz w:val="30"/>
+          <w:szCs w:val="30"/>
+          <w:rtl/>
+          <w:lang w:bidi="fa-IR"/>
+        </w:rPr>
+        <w:t>–</w:t>
+      </w:r>
+      <w:r>
+        <w:rPr>
+          <w:rFonts w:ascii="Tahoma" w:hAnsi="Tahoma" w:cs="B Homa"/>
+          <w:color w:val="FF0000"/>
+          <w:sz w:val="30"/>
+          <w:szCs w:val="30"/>
           <w:rtl/>
           <w:lang w:bidi="fa-IR"/>
         </w:rPr>
@@ -607,15 +824,19 @@
         <w:rPr>
           <w:rFonts w:ascii="Sakkal Majalla" w:hAnsi="Sakkal Majalla" w:cs="Sakkal Majalla" w:hint="cs"/>
           <w:color w:val="FF0000"/>
-          <w:rtl/>
-          <w:lang w:bidi="fa-IR"/>
-        </w:rPr>
-        <w:t>–</w:t>
-      </w:r>
-      <w:r>
-        <w:rPr>
-          <w:rFonts w:ascii="Tahoma" w:hAnsi="Tahoma" w:cs="B Homa"/>
-          <w:color w:val="FF0000"/>
+          <w:sz w:val="30"/>
+          <w:szCs w:val="30"/>
+          <w:rtl/>
+          <w:lang w:bidi="fa-IR"/>
+        </w:rPr>
+        <w:t>–</w:t>
+      </w:r>
+      <w:r>
+        <w:rPr>
+          <w:rFonts w:ascii="Tahoma" w:hAnsi="Tahoma" w:cs="B Homa"/>
+          <w:color w:val="FF0000"/>
+          <w:sz w:val="30"/>
+          <w:szCs w:val="30"/>
           <w:rtl/>
           <w:lang w:bidi="fa-IR"/>
         </w:rPr>
@@ -632,12 +853,16 @@
         <w:bidi/>
         <w:rPr>
           <w:rFonts w:ascii="Tahoma" w:hAnsi="Tahoma" w:cs="B Homa"/>
-          <w:lang w:bidi="fa-IR"/>
-        </w:rPr>
-      </w:pPr>
-      <w:r>
-        <w:rPr>
-          <w:rFonts w:ascii="Tahoma" w:hAnsi="Tahoma" w:cs="B Homa"/>
+          <w:sz w:val="30"/>
+          <w:szCs w:val="30"/>
+          <w:lang w:bidi="fa-IR"/>
+        </w:rPr>
+      </w:pPr>
+      <w:r>
+        <w:rPr>
+          <w:rFonts w:ascii="Tahoma" w:hAnsi="Tahoma" w:cs="B Homa"/>
+          <w:sz w:val="30"/>
+          <w:szCs w:val="30"/>
           <w:rtl/>
           <w:lang w:bidi="fa-IR"/>
         </w:rPr>
@@ -646,30 +871,58 @@
       <w:r>
         <w:rPr>
           <w:rFonts w:ascii="Sakkal Majalla" w:hAnsi="Sakkal Majalla" w:cs="Sakkal Majalla" w:hint="cs"/>
-          <w:rtl/>
-          <w:lang w:bidi="fa-IR"/>
-        </w:rPr>
-        <w:t>–</w:t>
-      </w:r>
-      <w:r>
-        <w:rPr>
-          <w:rFonts w:ascii="Tahoma" w:hAnsi="Tahoma" w:cs="B Homa"/>
-          <w:rtl/>
-          <w:lang w:bidi="fa-IR"/>
-        </w:rPr>
-        <w:t xml:space="preserve"> فیلتر : نام و فامیل و پدر 90 درصد </w:t>
-      </w:r>
-      <w:r>
-        <w:rPr>
-          <w:rFonts w:ascii="Sakkal Majalla" w:hAnsi="Sakkal Majalla" w:cs="Sakkal Majalla" w:hint="cs"/>
-          <w:rtl/>
-          <w:lang w:bidi="fa-IR"/>
-        </w:rPr>
-        <w:t>–</w:t>
-      </w:r>
-      <w:r>
-        <w:rPr>
-          <w:rFonts w:ascii="Tahoma" w:hAnsi="Tahoma" w:cs="B Homa"/>
+          <w:sz w:val="30"/>
+          <w:szCs w:val="30"/>
+          <w:rtl/>
+          <w:lang w:bidi="fa-IR"/>
+        </w:rPr>
+        <w:t>–</w:t>
+      </w:r>
+      <w:r>
+        <w:rPr>
+          <w:rFonts w:ascii="Tahoma" w:hAnsi="Tahoma" w:cs="B Homa"/>
+          <w:sz w:val="30"/>
+          <w:szCs w:val="30"/>
+          <w:rtl/>
+          <w:lang w:bidi="fa-IR"/>
+        </w:rPr>
+        <w:t xml:space="preserve"> فیلتر : نام و فامیل و </w:t>
+      </w:r>
+      <w:r>
+        <w:rPr>
+          <w:rFonts w:ascii="Tahoma" w:hAnsi="Tahoma" w:cs="B Homa"/>
+          <w:sz w:val="30"/>
+          <w:szCs w:val="30"/>
+          <w:rtl/>
+          <w:lang w:bidi="fa-IR"/>
+        </w:rPr>
+        <w:t>نام پدر</w:t>
+      </w:r>
+      <w:r>
+        <w:rPr>
+          <w:rFonts w:ascii="Tahoma" w:hAnsi="Tahoma" w:cs="B Homa"/>
+          <w:sz w:val="30"/>
+          <w:szCs w:val="30"/>
+          <w:rtl/>
+          <w:lang w:bidi="fa-IR"/>
+        </w:rPr>
+        <w:t xml:space="preserve"> 90 درصد </w:t>
+      </w:r>
+      <w:r>
+        <w:rPr>
+          <w:rFonts w:ascii="Sakkal Majalla" w:hAnsi="Sakkal Majalla" w:cs="Sakkal Majalla" w:hint="cs"/>
+          <w:sz w:val="30"/>
+          <w:szCs w:val="30"/>
+          <w:rtl/>
+          <w:lang w:bidi="fa-IR"/>
+        </w:rPr>
+        <w:t>–</w:t>
+      </w:r>
+      <w:r>
+        <w:rPr>
+          <w:rFonts w:ascii="Tahoma" w:hAnsi="Tahoma" w:cs="B Homa"/>
+          <w:sz w:val="30"/>
+          <w:szCs w:val="30"/>
           <w:rtl/>
           <w:lang w:bidi="fa-IR"/>
         </w:rPr>
@@ -678,14 +931,18 @@
       <w:r>
         <w:rPr>
           <w:rFonts w:ascii="Sakkal Majalla" w:hAnsi="Sakkal Majalla" w:cs="Sakkal Majalla" w:hint="cs"/>
-          <w:rtl/>
-          <w:lang w:bidi="fa-IR"/>
-        </w:rPr>
-        <w:t>–</w:t>
-      </w:r>
-      <w:r>
-        <w:rPr>
-          <w:rFonts w:ascii="Tahoma" w:hAnsi="Tahoma" w:cs="B Homa"/>
+          <w:sz w:val="30"/>
+          <w:szCs w:val="30"/>
+          <w:rtl/>
+          <w:lang w:bidi="fa-IR"/>
+        </w:rPr>
+        <w:t>–</w:t>
+      </w:r>
+      <w:r>
+        <w:rPr>
+          <w:rFonts w:ascii="Tahoma" w:hAnsi="Tahoma" w:cs="B Homa"/>
+          <w:sz w:val="30"/>
+          <w:szCs w:val="30"/>
           <w:rtl/>
           <w:lang w:bidi="fa-IR"/>
         </w:rPr>
@@ -694,14 +951,18 @@
       <w:r>
         <w:rPr>
           <w:rFonts w:ascii="Sakkal Majalla" w:hAnsi="Sakkal Majalla" w:cs="Sakkal Majalla" w:hint="cs"/>
-          <w:rtl/>
-          <w:lang w:bidi="fa-IR"/>
-        </w:rPr>
-        <w:t>–</w:t>
-      </w:r>
-      <w:r>
-        <w:rPr>
-          <w:rFonts w:ascii="Tahoma" w:hAnsi="Tahoma" w:cs="B Homa"/>
+          <w:sz w:val="30"/>
+          <w:szCs w:val="30"/>
+          <w:rtl/>
+          <w:lang w:bidi="fa-IR"/>
+        </w:rPr>
+        <w:t>–</w:t>
+      </w:r>
+      <w:r>
+        <w:rPr>
+          <w:rFonts w:ascii="Tahoma" w:hAnsi="Tahoma" w:cs="B Homa"/>
+          <w:sz w:val="30"/>
+          <w:szCs w:val="30"/>
           <w:rtl/>
           <w:lang w:bidi="fa-IR"/>
         </w:rPr>
@@ -719,13 +980,17 @@
         <w:rPr>
           <w:rFonts w:ascii="Tahoma" w:hAnsi="Tahoma" w:cs="B Homa"/>
           <w:color w:val="FF0000"/>
-          <w:lang w:bidi="fa-IR"/>
-        </w:rPr>
-      </w:pPr>
-      <w:r>
-        <w:rPr>
-          <w:rFonts w:ascii="Tahoma" w:hAnsi="Tahoma" w:cs="B Homa"/>
-          <w:color w:val="FF0000"/>
+          <w:sz w:val="30"/>
+          <w:szCs w:val="30"/>
+          <w:lang w:bidi="fa-IR"/>
+        </w:rPr>
+      </w:pPr>
+      <w:r>
+        <w:rPr>
+          <w:rFonts w:ascii="Tahoma" w:hAnsi="Tahoma" w:cs="B Homa"/>
+          <w:color w:val="FF0000"/>
+          <w:sz w:val="30"/>
+          <w:szCs w:val="30"/>
           <w:rtl/>
           <w:lang w:bidi="fa-IR"/>
         </w:rPr>
@@ -735,33 +1000,63 @@
         <w:rPr>
           <w:rFonts w:ascii="Sakkal Majalla" w:hAnsi="Sakkal Majalla" w:cs="Sakkal Majalla" w:hint="cs"/>
           <w:color w:val="FF0000"/>
-          <w:rtl/>
-          <w:lang w:bidi="fa-IR"/>
-        </w:rPr>
-        <w:t>–</w:t>
-      </w:r>
-      <w:r>
-        <w:rPr>
-          <w:rFonts w:ascii="Tahoma" w:hAnsi="Tahoma" w:cs="B Homa"/>
-          <w:color w:val="FF0000"/>
-          <w:rtl/>
-          <w:lang w:bidi="fa-IR"/>
-        </w:rPr>
-        <w:t xml:space="preserve"> فیلتر : نام و فامیل و پدر 90 درصد </w:t>
-      </w:r>
-      <w:r>
-        <w:rPr>
-          <w:rFonts w:ascii="Sakkal Majalla" w:hAnsi="Sakkal Majalla" w:cs="Sakkal Majalla" w:hint="cs"/>
-          <w:color w:val="FF0000"/>
-          <w:rtl/>
-          <w:lang w:bidi="fa-IR"/>
-        </w:rPr>
-        <w:t>–</w:t>
-      </w:r>
-      <w:r>
-        <w:rPr>
-          <w:rFonts w:ascii="Tahoma" w:hAnsi="Tahoma" w:cs="B Homa"/>
-          <w:color w:val="FF0000"/>
+          <w:sz w:val="30"/>
+          <w:szCs w:val="30"/>
+          <w:rtl/>
+          <w:lang w:bidi="fa-IR"/>
+        </w:rPr>
+        <w:t>–</w:t>
+      </w:r>
+      <w:r>
+        <w:rPr>
+          <w:rFonts w:ascii="Tahoma" w:hAnsi="Tahoma" w:cs="B Homa"/>
+          <w:color w:val="FF0000"/>
+          <w:sz w:val="30"/>
+          <w:szCs w:val="30"/>
+          <w:rtl/>
+          <w:lang w:bidi="fa-IR"/>
+        </w:rPr>
+        <w:t xml:space="preserve"> فیلتر : نام و فامیل و </w:t>
+      </w:r>
+      <w:r>
+        <w:rPr>
+          <w:rFonts w:ascii="Tahoma" w:hAnsi="Tahoma" w:cs="B Homa"/>
+          <w:color w:val="FF0000"/>
+          <w:sz w:val="30"/>
+          <w:szCs w:val="30"/>
+          <w:rtl/>
+          <w:lang w:bidi="fa-IR"/>
+        </w:rPr>
+        <w:t>نام پدر</w:t>
+      </w:r>
+      <w:r>
+        <w:rPr>
+          <w:rFonts w:ascii="Tahoma" w:hAnsi="Tahoma" w:cs="B Homa"/>
+          <w:color w:val="FF0000"/>
+          <w:sz w:val="30"/>
+          <w:szCs w:val="30"/>
+          <w:rtl/>
+          <w:lang w:bidi="fa-IR"/>
+        </w:rPr>
+        <w:t xml:space="preserve"> 90 درصد </w:t>
+      </w:r>
+      <w:r>
+        <w:rPr>
+          <w:rFonts w:ascii="Sakkal Majalla" w:hAnsi="Sakkal Majalla" w:cs="Sakkal Majalla" w:hint="cs"/>
+          <w:color w:val="FF0000"/>
+          <w:sz w:val="30"/>
+          <w:szCs w:val="30"/>
+          <w:rtl/>
+          <w:lang w:bidi="fa-IR"/>
+        </w:rPr>
+        <w:t>–</w:t>
+      </w:r>
+      <w:r>
+        <w:rPr>
+          <w:rFonts w:ascii="Tahoma" w:hAnsi="Tahoma" w:cs="B Homa"/>
+          <w:color w:val="FF0000"/>
+          <w:sz w:val="30"/>
+          <w:szCs w:val="30"/>
           <w:rtl/>
           <w:lang w:bidi="fa-IR"/>
         </w:rPr>
@@ -771,15 +1066,19 @@
         <w:rPr>
           <w:rFonts w:ascii="Sakkal Majalla" w:hAnsi="Sakkal Majalla" w:cs="Sakkal Majalla" w:hint="cs"/>
           <w:color w:val="FF0000"/>
-          <w:rtl/>
-          <w:lang w:bidi="fa-IR"/>
-        </w:rPr>
-        <w:t>–</w:t>
-      </w:r>
-      <w:r>
-        <w:rPr>
-          <w:rFonts w:ascii="Tahoma" w:hAnsi="Tahoma" w:cs="B Homa"/>
-          <w:color w:val="FF0000"/>
+          <w:sz w:val="30"/>
+          <w:szCs w:val="30"/>
+          <w:rtl/>
+          <w:lang w:bidi="fa-IR"/>
+        </w:rPr>
+        <w:t>–</w:t>
+      </w:r>
+      <w:r>
+        <w:rPr>
+          <w:rFonts w:ascii="Tahoma" w:hAnsi="Tahoma" w:cs="B Homa"/>
+          <w:color w:val="FF0000"/>
+          <w:sz w:val="30"/>
+          <w:szCs w:val="30"/>
           <w:rtl/>
           <w:lang w:bidi="fa-IR"/>
         </w:rPr>
@@ -789,15 +1088,19 @@
         <w:rPr>
           <w:rFonts w:ascii="Sakkal Majalla" w:hAnsi="Sakkal Majalla" w:cs="Sakkal Majalla" w:hint="cs"/>
           <w:color w:val="FF0000"/>
-          <w:rtl/>
-          <w:lang w:bidi="fa-IR"/>
-        </w:rPr>
-        <w:t>–</w:t>
-      </w:r>
-      <w:r>
-        <w:rPr>
-          <w:rFonts w:ascii="Tahoma" w:hAnsi="Tahoma" w:cs="B Homa"/>
-          <w:color w:val="FF0000"/>
+          <w:sz w:val="30"/>
+          <w:szCs w:val="30"/>
+          <w:rtl/>
+          <w:lang w:bidi="fa-IR"/>
+        </w:rPr>
+        <w:t>–</w:t>
+      </w:r>
+      <w:r>
+        <w:rPr>
+          <w:rFonts w:ascii="Tahoma" w:hAnsi="Tahoma" w:cs="B Homa"/>
+          <w:color w:val="FF0000"/>
+          <w:sz w:val="30"/>
+          <w:szCs w:val="30"/>
           <w:rtl/>
           <w:lang w:bidi="fa-IR"/>
         </w:rPr>
@@ -814,12 +1117,16 @@
         <w:bidi/>
         <w:rPr>
           <w:rFonts w:ascii="Tahoma" w:hAnsi="Tahoma" w:cs="B Homa"/>
-          <w:lang w:bidi="fa-IR"/>
-        </w:rPr>
-      </w:pPr>
-      <w:r>
-        <w:rPr>
-          <w:rFonts w:ascii="Tahoma" w:hAnsi="Tahoma" w:cs="B Homa"/>
+          <w:sz w:val="30"/>
+          <w:szCs w:val="30"/>
+          <w:lang w:bidi="fa-IR"/>
+        </w:rPr>
+      </w:pPr>
+      <w:r>
+        <w:rPr>
+          <w:rFonts w:ascii="Tahoma" w:hAnsi="Tahoma" w:cs="B Homa"/>
+          <w:sz w:val="30"/>
+          <w:szCs w:val="30"/>
           <w:rtl/>
           <w:lang w:bidi="fa-IR"/>
         </w:rPr>
@@ -828,22 +1135,48 @@
       <w:r>
         <w:rPr>
           <w:rFonts w:ascii="Sakkal Majalla" w:hAnsi="Sakkal Majalla" w:cs="Sakkal Majalla" w:hint="cs"/>
-          <w:rtl/>
-          <w:lang w:bidi="fa-IR"/>
-        </w:rPr>
-        <w:t>–</w:t>
-      </w:r>
-      <w:r>
-        <w:rPr>
-          <w:rFonts w:ascii="Tahoma" w:hAnsi="Tahoma" w:cs="B Homa"/>
-          <w:rtl/>
-          <w:lang w:bidi="fa-IR"/>
-        </w:rPr>
-        <w:t xml:space="preserve"> فیلتر : نام و فامیل و پدر </w:t>
-      </w:r>
-      <w:r>
-        <w:rPr>
-          <w:rFonts w:ascii="Tahoma" w:hAnsi="Tahoma" w:cs="B Homa" w:hint="cs"/>
+          <w:sz w:val="30"/>
+          <w:szCs w:val="30"/>
+          <w:rtl/>
+          <w:lang w:bidi="fa-IR"/>
+        </w:rPr>
+        <w:t>–</w:t>
+      </w:r>
+      <w:r>
+        <w:rPr>
+          <w:rFonts w:ascii="Tahoma" w:hAnsi="Tahoma" w:cs="B Homa"/>
+          <w:sz w:val="30"/>
+          <w:szCs w:val="30"/>
+          <w:rtl/>
+          <w:lang w:bidi="fa-IR"/>
+        </w:rPr>
+        <w:t xml:space="preserve"> فیلتر : نام و فامیل و </w:t>
+      </w:r>
+      <w:r>
+        <w:rPr>
+          <w:rFonts w:ascii="Tahoma" w:hAnsi="Tahoma" w:cs="B Homa"/>
+          <w:sz w:val="30"/>
+          <w:szCs w:val="30"/>
+          <w:rtl/>
+          <w:lang w:bidi="fa-IR"/>
+        </w:rPr>
+        <w:t>نام پدر</w:t>
+      </w:r>
+      <w:r>
+        <w:rPr>
+          <w:rFonts w:ascii="Tahoma" w:hAnsi="Tahoma" w:cs="B Homa"/>
+          <w:sz w:val="30"/>
+          <w:szCs w:val="30"/>
+          <w:rtl/>
+          <w:lang w:bidi="fa-IR"/>
+        </w:rPr>
+        <w:t xml:space="preserve"> </w:t>
+      </w:r>
+      <w:r>
+        <w:rPr>
+          <w:rFonts w:ascii="Tahoma" w:hAnsi="Tahoma" w:cs="B Homa" w:hint="cs"/>
+          <w:sz w:val="30"/>
+          <w:szCs w:val="30"/>
           <w:rtl/>
           <w:lang w:bidi="fa-IR"/>
         </w:rPr>
@@ -852,6 +1185,8 @@
       <w:r>
         <w:rPr>
           <w:rFonts w:ascii="Tahoma" w:hAnsi="Tahoma" w:cs="B Homa"/>
+          <w:sz w:val="30"/>
+          <w:szCs w:val="30"/>
           <w:rtl/>
           <w:lang w:bidi="fa-IR"/>
         </w:rPr>
@@ -860,14 +1195,18 @@
       <w:r>
         <w:rPr>
           <w:rFonts w:ascii="Sakkal Majalla" w:hAnsi="Sakkal Majalla" w:cs="Sakkal Majalla" w:hint="cs"/>
-          <w:rtl/>
-          <w:lang w:bidi="fa-IR"/>
-        </w:rPr>
-        <w:t>–</w:t>
-      </w:r>
-      <w:r>
-        <w:rPr>
-          <w:rFonts w:ascii="Tahoma" w:hAnsi="Tahoma" w:cs="B Homa"/>
+          <w:sz w:val="30"/>
+          <w:szCs w:val="30"/>
+          <w:rtl/>
+          <w:lang w:bidi="fa-IR"/>
+        </w:rPr>
+        <w:t>–</w:t>
+      </w:r>
+      <w:r>
+        <w:rPr>
+          <w:rFonts w:ascii="Tahoma" w:hAnsi="Tahoma" w:cs="B Homa"/>
+          <w:sz w:val="30"/>
+          <w:szCs w:val="30"/>
           <w:rtl/>
           <w:lang w:bidi="fa-IR"/>
         </w:rPr>
@@ -876,14 +1215,18 @@
       <w:r>
         <w:rPr>
           <w:rFonts w:ascii="Sakkal Majalla" w:hAnsi="Sakkal Majalla" w:cs="Sakkal Majalla" w:hint="cs"/>
-          <w:rtl/>
-          <w:lang w:bidi="fa-IR"/>
-        </w:rPr>
-        <w:t>–</w:t>
-      </w:r>
-      <w:r>
-        <w:rPr>
-          <w:rFonts w:ascii="Tahoma" w:hAnsi="Tahoma" w:cs="B Homa"/>
+          <w:sz w:val="30"/>
+          <w:szCs w:val="30"/>
+          <w:rtl/>
+          <w:lang w:bidi="fa-IR"/>
+        </w:rPr>
+        <w:t>–</w:t>
+      </w:r>
+      <w:r>
+        <w:rPr>
+          <w:rFonts w:ascii="Tahoma" w:hAnsi="Tahoma" w:cs="B Homa"/>
+          <w:sz w:val="30"/>
+          <w:szCs w:val="30"/>
           <w:rtl/>
           <w:lang w:bidi="fa-IR"/>
         </w:rPr>
@@ -892,14 +1235,18 @@
       <w:r>
         <w:rPr>
           <w:rFonts w:ascii="Sakkal Majalla" w:hAnsi="Sakkal Majalla" w:cs="Sakkal Majalla" w:hint="cs"/>
-          <w:rtl/>
-          <w:lang w:bidi="fa-IR"/>
-        </w:rPr>
-        <w:t>–</w:t>
-      </w:r>
-      <w:r>
-        <w:rPr>
-          <w:rFonts w:ascii="Tahoma" w:hAnsi="Tahoma" w:cs="B Homa"/>
+          <w:sz w:val="30"/>
+          <w:szCs w:val="30"/>
+          <w:rtl/>
+          <w:lang w:bidi="fa-IR"/>
+        </w:rPr>
+        <w:t>–</w:t>
+      </w:r>
+      <w:r>
+        <w:rPr>
+          <w:rFonts w:ascii="Tahoma" w:hAnsi="Tahoma" w:cs="B Homa"/>
+          <w:sz w:val="30"/>
+          <w:szCs w:val="30"/>
           <w:rtl/>
           <w:lang w:bidi="fa-IR"/>
         </w:rPr>
@@ -917,13 +1264,17 @@
         <w:rPr>
           <w:rFonts w:ascii="Tahoma" w:hAnsi="Tahoma" w:cs="B Homa"/>
           <w:color w:val="FF0000"/>
-          <w:lang w:bidi="fa-IR"/>
-        </w:rPr>
-      </w:pPr>
-      <w:r>
-        <w:rPr>
-          <w:rFonts w:ascii="Tahoma" w:hAnsi="Tahoma" w:cs="B Homa"/>
-          <w:color w:val="FF0000"/>
+          <w:sz w:val="30"/>
+          <w:szCs w:val="30"/>
+          <w:lang w:bidi="fa-IR"/>
+        </w:rPr>
+      </w:pPr>
+      <w:r>
+        <w:rPr>
+          <w:rFonts w:ascii="Tahoma" w:hAnsi="Tahoma" w:cs="B Homa"/>
+          <w:color w:val="FF0000"/>
+          <w:sz w:val="30"/>
+          <w:szCs w:val="30"/>
           <w:rtl/>
           <w:lang w:bidi="fa-IR"/>
         </w:rPr>
@@ -933,24 +1284,52 @@
         <w:rPr>
           <w:rFonts w:ascii="Sakkal Majalla" w:hAnsi="Sakkal Majalla" w:cs="Sakkal Majalla" w:hint="cs"/>
           <w:color w:val="FF0000"/>
-          <w:rtl/>
-          <w:lang w:bidi="fa-IR"/>
-        </w:rPr>
-        <w:t>–</w:t>
-      </w:r>
-      <w:r>
-        <w:rPr>
-          <w:rFonts w:ascii="Tahoma" w:hAnsi="Tahoma" w:cs="B Homa"/>
-          <w:color w:val="FF0000"/>
-          <w:rtl/>
-          <w:lang w:bidi="fa-IR"/>
-        </w:rPr>
-        <w:t xml:space="preserve"> فیلتر : نام و فامیل و پدر </w:t>
-      </w:r>
-      <w:r>
-        <w:rPr>
-          <w:rFonts w:ascii="Tahoma" w:hAnsi="Tahoma" w:cs="B Homa" w:hint="cs"/>
-          <w:color w:val="FF0000"/>
+          <w:sz w:val="30"/>
+          <w:szCs w:val="30"/>
+          <w:rtl/>
+          <w:lang w:bidi="fa-IR"/>
+        </w:rPr>
+        <w:t>–</w:t>
+      </w:r>
+      <w:r>
+        <w:rPr>
+          <w:rFonts w:ascii="Tahoma" w:hAnsi="Tahoma" w:cs="B Homa"/>
+          <w:color w:val="FF0000"/>
+          <w:sz w:val="30"/>
+          <w:szCs w:val="30"/>
+          <w:rtl/>
+          <w:lang w:bidi="fa-IR"/>
+        </w:rPr>
+        <w:t xml:space="preserve"> فیلتر : نام و فامیل و </w:t>
+      </w:r>
+      <w:r>
+        <w:rPr>
+          <w:rFonts w:ascii="Tahoma" w:hAnsi="Tahoma" w:cs="B Homa"/>
+          <w:color w:val="FF0000"/>
+          <w:sz w:val="30"/>
+          <w:szCs w:val="30"/>
+          <w:rtl/>
+          <w:lang w:bidi="fa-IR"/>
+        </w:rPr>
+        <w:t>نام پدر</w:t>
+      </w:r>
+      <w:r>
+        <w:rPr>
+          <w:rFonts w:ascii="Tahoma" w:hAnsi="Tahoma" w:cs="B Homa"/>
+          <w:color w:val="FF0000"/>
+          <w:sz w:val="30"/>
+          <w:szCs w:val="30"/>
+          <w:rtl/>
+          <w:lang w:bidi="fa-IR"/>
+        </w:rPr>
+        <w:t xml:space="preserve"> </w:t>
+      </w:r>
+      <w:r>
+        <w:rPr>
+          <w:rFonts w:ascii="Tahoma" w:hAnsi="Tahoma" w:cs="B Homa" w:hint="cs"/>
+          <w:color w:val="FF0000"/>
+          <w:sz w:val="30"/>
+          <w:szCs w:val="30"/>
           <w:rtl/>
           <w:lang w:bidi="fa-IR"/>
         </w:rPr>
@@ -960,6 +1339,8 @@
         <w:rPr>
           <w:rFonts w:ascii="Tahoma" w:hAnsi="Tahoma" w:cs="B Homa"/>
           <w:color w:val="FF0000"/>
+          <w:sz w:val="30"/>
+          <w:szCs w:val="30"/>
           <w:rtl/>
           <w:lang w:bidi="fa-IR"/>
         </w:rPr>
@@ -969,15 +1350,19 @@
         <w:rPr>
           <w:rFonts w:ascii="Sakkal Majalla" w:hAnsi="Sakkal Majalla" w:cs="Sakkal Majalla" w:hint="cs"/>
           <w:color w:val="FF0000"/>
-          <w:rtl/>
-          <w:lang w:bidi="fa-IR"/>
-        </w:rPr>
-        <w:t>–</w:t>
-      </w:r>
-      <w:r>
-        <w:rPr>
-          <w:rFonts w:ascii="Tahoma" w:hAnsi="Tahoma" w:cs="B Homa"/>
-          <w:color w:val="FF0000"/>
+          <w:sz w:val="30"/>
+          <w:szCs w:val="30"/>
+          <w:rtl/>
+          <w:lang w:bidi="fa-IR"/>
+        </w:rPr>
+        <w:t>–</w:t>
+      </w:r>
+      <w:r>
+        <w:rPr>
+          <w:rFonts w:ascii="Tahoma" w:hAnsi="Tahoma" w:cs="B Homa"/>
+          <w:color w:val="FF0000"/>
+          <w:sz w:val="30"/>
+          <w:szCs w:val="30"/>
           <w:rtl/>
           <w:lang w:bidi="fa-IR"/>
         </w:rPr>
@@ -987,15 +1372,19 @@
         <w:rPr>
           <w:rFonts w:ascii="Sakkal Majalla" w:hAnsi="Sakkal Majalla" w:cs="Sakkal Majalla" w:hint="cs"/>
           <w:color w:val="FF0000"/>
-          <w:rtl/>
-          <w:lang w:bidi="fa-IR"/>
-        </w:rPr>
-        <w:t>–</w:t>
-      </w:r>
-      <w:r>
-        <w:rPr>
-          <w:rFonts w:ascii="Tahoma" w:hAnsi="Tahoma" w:cs="B Homa"/>
-          <w:color w:val="FF0000"/>
+          <w:sz w:val="30"/>
+          <w:szCs w:val="30"/>
+          <w:rtl/>
+          <w:lang w:bidi="fa-IR"/>
+        </w:rPr>
+        <w:t>–</w:t>
+      </w:r>
+      <w:r>
+        <w:rPr>
+          <w:rFonts w:ascii="Tahoma" w:hAnsi="Tahoma" w:cs="B Homa"/>
+          <w:color w:val="FF0000"/>
+          <w:sz w:val="30"/>
+          <w:szCs w:val="30"/>
           <w:rtl/>
           <w:lang w:bidi="fa-IR"/>
         </w:rPr>
@@ -1005,15 +1394,19 @@
         <w:rPr>
           <w:rFonts w:ascii="Sakkal Majalla" w:hAnsi="Sakkal Majalla" w:cs="Sakkal Majalla" w:hint="cs"/>
           <w:color w:val="FF0000"/>
-          <w:rtl/>
-          <w:lang w:bidi="fa-IR"/>
-        </w:rPr>
-        <w:t>–</w:t>
-      </w:r>
-      <w:r>
-        <w:rPr>
-          <w:rFonts w:ascii="Tahoma" w:hAnsi="Tahoma" w:cs="B Homa"/>
-          <w:color w:val="FF0000"/>
+          <w:sz w:val="30"/>
+          <w:szCs w:val="30"/>
+          <w:rtl/>
+          <w:lang w:bidi="fa-IR"/>
+        </w:rPr>
+        <w:t>–</w:t>
+      </w:r>
+      <w:r>
+        <w:rPr>
+          <w:rFonts w:ascii="Tahoma" w:hAnsi="Tahoma" w:cs="B Homa"/>
+          <w:color w:val="FF0000"/>
+          <w:sz w:val="30"/>
+          <w:szCs w:val="30"/>
           <w:rtl/>
           <w:lang w:bidi="fa-IR"/>
         </w:rPr>
@@ -1030,12 +1423,16 @@
         <w:bidi/>
         <w:rPr>
           <w:rFonts w:ascii="Tahoma" w:hAnsi="Tahoma" w:cs="B Homa"/>
-          <w:lang w:bidi="fa-IR"/>
-        </w:rPr>
-      </w:pPr>
-      <w:r>
-        <w:rPr>
-          <w:rFonts w:ascii="Tahoma" w:hAnsi="Tahoma" w:cs="B Homa"/>
+          <w:sz w:val="30"/>
+          <w:szCs w:val="30"/>
+          <w:lang w:bidi="fa-IR"/>
+        </w:rPr>
+      </w:pPr>
+      <w:r>
+        <w:rPr>
+          <w:rFonts w:ascii="Tahoma" w:hAnsi="Tahoma" w:cs="B Homa"/>
+          <w:sz w:val="30"/>
+          <w:szCs w:val="30"/>
           <w:rtl/>
           <w:lang w:bidi="fa-IR"/>
         </w:rPr>
@@ -1044,22 +1441,48 @@
       <w:r>
         <w:rPr>
           <w:rFonts w:ascii="Sakkal Majalla" w:hAnsi="Sakkal Majalla" w:cs="Sakkal Majalla" w:hint="cs"/>
-          <w:rtl/>
-          <w:lang w:bidi="fa-IR"/>
-        </w:rPr>
-        <w:t>–</w:t>
-      </w:r>
-      <w:r>
-        <w:rPr>
-          <w:rFonts w:ascii="Tahoma" w:hAnsi="Tahoma" w:cs="B Homa"/>
-          <w:rtl/>
-          <w:lang w:bidi="fa-IR"/>
-        </w:rPr>
-        <w:t xml:space="preserve"> فیلتر : نام و فامیل و پدر </w:t>
-      </w:r>
-      <w:r>
-        <w:rPr>
-          <w:rFonts w:ascii="Tahoma" w:hAnsi="Tahoma" w:cs="B Homa" w:hint="cs"/>
+          <w:sz w:val="30"/>
+          <w:szCs w:val="30"/>
+          <w:rtl/>
+          <w:lang w:bidi="fa-IR"/>
+        </w:rPr>
+        <w:t>–</w:t>
+      </w:r>
+      <w:r>
+        <w:rPr>
+          <w:rFonts w:ascii="Tahoma" w:hAnsi="Tahoma" w:cs="B Homa"/>
+          <w:sz w:val="30"/>
+          <w:szCs w:val="30"/>
+          <w:rtl/>
+          <w:lang w:bidi="fa-IR"/>
+        </w:rPr>
+        <w:t xml:space="preserve"> فیلتر : نام و فامیل و </w:t>
+      </w:r>
+      <w:r>
+        <w:rPr>
+          <w:rFonts w:ascii="Tahoma" w:hAnsi="Tahoma" w:cs="B Homa"/>
+          <w:sz w:val="30"/>
+          <w:szCs w:val="30"/>
+          <w:rtl/>
+          <w:lang w:bidi="fa-IR"/>
+        </w:rPr>
+        <w:t>نام پدر</w:t>
+      </w:r>
+      <w:r>
+        <w:rPr>
+          <w:rFonts w:ascii="Tahoma" w:hAnsi="Tahoma" w:cs="B Homa"/>
+          <w:sz w:val="30"/>
+          <w:szCs w:val="30"/>
+          <w:rtl/>
+          <w:lang w:bidi="fa-IR"/>
+        </w:rPr>
+        <w:t xml:space="preserve"> </w:t>
+      </w:r>
+      <w:r>
+        <w:rPr>
+          <w:rFonts w:ascii="Tahoma" w:hAnsi="Tahoma" w:cs="B Homa" w:hint="cs"/>
+          <w:sz w:val="30"/>
+          <w:szCs w:val="30"/>
           <w:rtl/>
           <w:lang w:bidi="fa-IR"/>
         </w:rPr>
@@ -1068,6 +1491,8 @@
       <w:r>
         <w:rPr>
           <w:rFonts w:ascii="Tahoma" w:hAnsi="Tahoma" w:cs="B Homa"/>
+          <w:sz w:val="30"/>
+          <w:szCs w:val="30"/>
           <w:rtl/>
           <w:lang w:bidi="fa-IR"/>
         </w:rPr>
@@ -1076,14 +1501,18 @@
       <w:r>
         <w:rPr>
           <w:rFonts w:ascii="Sakkal Majalla" w:hAnsi="Sakkal Majalla" w:cs="Sakkal Majalla" w:hint="cs"/>
-          <w:rtl/>
-          <w:lang w:bidi="fa-IR"/>
-        </w:rPr>
-        <w:t>–</w:t>
-      </w:r>
-      <w:r>
-        <w:rPr>
-          <w:rFonts w:ascii="Tahoma" w:hAnsi="Tahoma" w:cs="B Homa"/>
+          <w:sz w:val="30"/>
+          <w:szCs w:val="30"/>
+          <w:rtl/>
+          <w:lang w:bidi="fa-IR"/>
+        </w:rPr>
+        <w:t>–</w:t>
+      </w:r>
+      <w:r>
+        <w:rPr>
+          <w:rFonts w:ascii="Tahoma" w:hAnsi="Tahoma" w:cs="B Homa"/>
+          <w:sz w:val="30"/>
+          <w:szCs w:val="30"/>
           <w:rtl/>
           <w:lang w:bidi="fa-IR"/>
         </w:rPr>
@@ -1092,14 +1521,18 @@
       <w:r>
         <w:rPr>
           <w:rFonts w:ascii="Sakkal Majalla" w:hAnsi="Sakkal Majalla" w:cs="Sakkal Majalla" w:hint="cs"/>
-          <w:rtl/>
-          <w:lang w:bidi="fa-IR"/>
-        </w:rPr>
-        <w:t>–</w:t>
-      </w:r>
-      <w:r>
-        <w:rPr>
-          <w:rFonts w:ascii="Tahoma" w:hAnsi="Tahoma" w:cs="B Homa"/>
+          <w:sz w:val="30"/>
+          <w:szCs w:val="30"/>
+          <w:rtl/>
+          <w:lang w:bidi="fa-IR"/>
+        </w:rPr>
+        <w:t>–</w:t>
+      </w:r>
+      <w:r>
+        <w:rPr>
+          <w:rFonts w:ascii="Tahoma" w:hAnsi="Tahoma" w:cs="B Homa"/>
+          <w:sz w:val="30"/>
+          <w:szCs w:val="30"/>
           <w:rtl/>
           <w:lang w:bidi="fa-IR"/>
         </w:rPr>
@@ -1108,14 +1541,18 @@
       <w:r>
         <w:rPr>
           <w:rFonts w:ascii="Sakkal Majalla" w:hAnsi="Sakkal Majalla" w:cs="Sakkal Majalla" w:hint="cs"/>
-          <w:rtl/>
-          <w:lang w:bidi="fa-IR"/>
-        </w:rPr>
-        <w:t>–</w:t>
-      </w:r>
-      <w:r>
-        <w:rPr>
-          <w:rFonts w:ascii="Tahoma" w:hAnsi="Tahoma" w:cs="B Homa"/>
+          <w:sz w:val="30"/>
+          <w:szCs w:val="30"/>
+          <w:rtl/>
+          <w:lang w:bidi="fa-IR"/>
+        </w:rPr>
+        <w:t>–</w:t>
+      </w:r>
+      <w:r>
+        <w:rPr>
+          <w:rFonts w:ascii="Tahoma" w:hAnsi="Tahoma" w:cs="B Homa"/>
+          <w:sz w:val="30"/>
+          <w:szCs w:val="30"/>
           <w:rtl/>
           <w:lang w:bidi="fa-IR"/>
         </w:rPr>
@@ -1133,13 +1570,17 @@
         <w:rPr>
           <w:rFonts w:ascii="Tahoma" w:hAnsi="Tahoma" w:cs="B Homa"/>
           <w:color w:val="FF0000"/>
-          <w:lang w:bidi="fa-IR"/>
-        </w:rPr>
-      </w:pPr>
-      <w:r>
-        <w:rPr>
-          <w:rFonts w:ascii="Tahoma" w:hAnsi="Tahoma" w:cs="B Homa"/>
-          <w:color w:val="FF0000"/>
+          <w:sz w:val="30"/>
+          <w:szCs w:val="30"/>
+          <w:lang w:bidi="fa-IR"/>
+        </w:rPr>
+      </w:pPr>
+      <w:r>
+        <w:rPr>
+          <w:rFonts w:ascii="Tahoma" w:hAnsi="Tahoma" w:cs="B Homa"/>
+          <w:color w:val="FF0000"/>
+          <w:sz w:val="30"/>
+          <w:szCs w:val="30"/>
           <w:rtl/>
           <w:lang w:bidi="fa-IR"/>
         </w:rPr>
@@ -1149,24 +1590,52 @@
         <w:rPr>
           <w:rFonts w:ascii="Sakkal Majalla" w:hAnsi="Sakkal Majalla" w:cs="Sakkal Majalla" w:hint="cs"/>
           <w:color w:val="FF0000"/>
-          <w:rtl/>
-          <w:lang w:bidi="fa-IR"/>
-        </w:rPr>
-        <w:t>–</w:t>
-      </w:r>
-      <w:r>
-        <w:rPr>
-          <w:rFonts w:ascii="Tahoma" w:hAnsi="Tahoma" w:cs="B Homa"/>
-          <w:color w:val="FF0000"/>
-          <w:rtl/>
-          <w:lang w:bidi="fa-IR"/>
-        </w:rPr>
-        <w:t xml:space="preserve"> فیلتر : نام و فامیل و پدر </w:t>
-      </w:r>
-      <w:r>
-        <w:rPr>
-          <w:rFonts w:ascii="Tahoma" w:hAnsi="Tahoma" w:cs="B Homa" w:hint="cs"/>
-          <w:color w:val="FF0000"/>
+          <w:sz w:val="30"/>
+          <w:szCs w:val="30"/>
+          <w:rtl/>
+          <w:lang w:bidi="fa-IR"/>
+        </w:rPr>
+        <w:t>–</w:t>
+      </w:r>
+      <w:r>
+        <w:rPr>
+          <w:rFonts w:ascii="Tahoma" w:hAnsi="Tahoma" w:cs="B Homa"/>
+          <w:color w:val="FF0000"/>
+          <w:sz w:val="30"/>
+          <w:szCs w:val="30"/>
+          <w:rtl/>
+          <w:lang w:bidi="fa-IR"/>
+        </w:rPr>
+        <w:t xml:space="preserve"> فیلتر : نام و فامیل و </w:t>
+      </w:r>
+      <w:r>
+        <w:rPr>
+          <w:rFonts w:ascii="Tahoma" w:hAnsi="Tahoma" w:cs="B Homa"/>
+          <w:color w:val="FF0000"/>
+          <w:sz w:val="30"/>
+          <w:szCs w:val="30"/>
+          <w:rtl/>
+          <w:lang w:bidi="fa-IR"/>
+        </w:rPr>
+        <w:t>نام پدر</w:t>
+      </w:r>
+      <w:r>
+        <w:rPr>
+          <w:rFonts w:ascii="Tahoma" w:hAnsi="Tahoma" w:cs="B Homa"/>
+          <w:color w:val="FF0000"/>
+          <w:sz w:val="30"/>
+          <w:szCs w:val="30"/>
+          <w:rtl/>
+          <w:lang w:bidi="fa-IR"/>
+        </w:rPr>
+        <w:t xml:space="preserve"> </w:t>
+      </w:r>
+      <w:r>
+        <w:rPr>
+          <w:rFonts w:ascii="Tahoma" w:hAnsi="Tahoma" w:cs="B Homa" w:hint="cs"/>
+          <w:color w:val="FF0000"/>
+          <w:sz w:val="30"/>
+          <w:szCs w:val="30"/>
           <w:rtl/>
           <w:lang w:bidi="fa-IR"/>
         </w:rPr>
@@ -1176,6 +1645,8 @@
         <w:rPr>
           <w:rFonts w:ascii="Tahoma" w:hAnsi="Tahoma" w:cs="B Homa"/>
           <w:color w:val="FF0000"/>
+          <w:sz w:val="30"/>
+          <w:szCs w:val="30"/>
           <w:rtl/>
           <w:lang w:bidi="fa-IR"/>
         </w:rPr>
@@ -1185,15 +1656,19 @@
         <w:rPr>
           <w:rFonts w:ascii="Sakkal Majalla" w:hAnsi="Sakkal Majalla" w:cs="Sakkal Majalla" w:hint="cs"/>
           <w:color w:val="FF0000"/>
-          <w:rtl/>
-          <w:lang w:bidi="fa-IR"/>
-        </w:rPr>
-        <w:t>–</w:t>
-      </w:r>
-      <w:r>
-        <w:rPr>
-          <w:rFonts w:ascii="Tahoma" w:hAnsi="Tahoma" w:cs="B Homa"/>
-          <w:color w:val="FF0000"/>
+          <w:sz w:val="30"/>
+          <w:szCs w:val="30"/>
+          <w:rtl/>
+          <w:lang w:bidi="fa-IR"/>
+        </w:rPr>
+        <w:t>–</w:t>
+      </w:r>
+      <w:r>
+        <w:rPr>
+          <w:rFonts w:ascii="Tahoma" w:hAnsi="Tahoma" w:cs="B Homa"/>
+          <w:color w:val="FF0000"/>
+          <w:sz w:val="30"/>
+          <w:szCs w:val="30"/>
           <w:rtl/>
           <w:lang w:bidi="fa-IR"/>
         </w:rPr>
@@ -1203,15 +1678,19 @@
         <w:rPr>
           <w:rFonts w:ascii="Sakkal Majalla" w:hAnsi="Sakkal Majalla" w:cs="Sakkal Majalla" w:hint="cs"/>
           <w:color w:val="FF0000"/>
-          <w:rtl/>
-          <w:lang w:bidi="fa-IR"/>
-        </w:rPr>
-        <w:t>–</w:t>
-      </w:r>
-      <w:r>
-        <w:rPr>
-          <w:rFonts w:ascii="Tahoma" w:hAnsi="Tahoma" w:cs="B Homa"/>
-          <w:color w:val="FF0000"/>
+          <w:sz w:val="30"/>
+          <w:szCs w:val="30"/>
+          <w:rtl/>
+          <w:lang w:bidi="fa-IR"/>
+        </w:rPr>
+        <w:t>–</w:t>
+      </w:r>
+      <w:r>
+        <w:rPr>
+          <w:rFonts w:ascii="Tahoma" w:hAnsi="Tahoma" w:cs="B Homa"/>
+          <w:color w:val="FF0000"/>
+          <w:sz w:val="30"/>
+          <w:szCs w:val="30"/>
           <w:rtl/>
           <w:lang w:bidi="fa-IR"/>
         </w:rPr>
@@ -1221,15 +1700,19 @@
         <w:rPr>
           <w:rFonts w:ascii="Sakkal Majalla" w:hAnsi="Sakkal Majalla" w:cs="Sakkal Majalla" w:hint="cs"/>
           <w:color w:val="FF0000"/>
-          <w:rtl/>
-          <w:lang w:bidi="fa-IR"/>
-        </w:rPr>
-        <w:t>–</w:t>
-      </w:r>
-      <w:r>
-        <w:rPr>
-          <w:rFonts w:ascii="Tahoma" w:hAnsi="Tahoma" w:cs="B Homa"/>
-          <w:color w:val="FF0000"/>
+          <w:sz w:val="30"/>
+          <w:szCs w:val="30"/>
+          <w:rtl/>
+          <w:lang w:bidi="fa-IR"/>
+        </w:rPr>
+        <w:t>–</w:t>
+      </w:r>
+      <w:r>
+        <w:rPr>
+          <w:rFonts w:ascii="Tahoma" w:hAnsi="Tahoma" w:cs="B Homa"/>
+          <w:color w:val="FF0000"/>
+          <w:sz w:val="30"/>
+          <w:szCs w:val="30"/>
           <w:rtl/>
           <w:lang w:bidi="fa-IR"/>
         </w:rPr>
@@ -1242,6 +1725,8 @@
         <w:bidi/>
         <w:rPr>
           <w:rFonts w:ascii="Tahoma" w:hAnsi="Tahoma" w:cs="B Homa"/>
+          <w:sz w:val="30"/>
+          <w:szCs w:val="30"/>
           <w:rtl/>
           <w:lang w:bidi="fa-IR"/>
         </w:rPr>
@@ -1253,6 +1738,8 @@
         <w:bidi/>
         <w:rPr>
           <w:rFonts w:ascii="Tahoma" w:hAnsi="Tahoma" w:cs="B Homa"/>
+          <w:sz w:val="30"/>
+          <w:szCs w:val="30"/>
           <w:rtl/>
           <w:lang w:bidi="fa-IR"/>
         </w:rPr>
@@ -1260,34 +1747,95 @@
     </w:p>
     <w:p>
       <w:pPr>
+        <w:pStyle w:val="ListParagraph"/>
         <w:bidi/>
         <w:rPr>
           <w:rFonts w:ascii="Tahoma" w:hAnsi="Tahoma" w:cs="B Homa"/>
-          <w:rtl/>
-          <w:lang w:bidi="fa-IR"/>
-        </w:rPr>
-      </w:pPr>
-      <w:r>
-        <w:rPr>
-          <w:rFonts w:ascii="Tahoma" w:hAnsi="Tahoma" w:cs="B Homa" w:hint="cs"/>
-          <w:rtl/>
-          <w:lang w:bidi="fa-IR"/>
-        </w:rPr>
-        <w:t>استاندارد شماره 2</w:t>
-      </w:r>
+          <w:sz w:val="30"/>
+          <w:szCs w:val="30"/>
+          <w:rtl/>
+          <w:lang w:bidi="fa-IR"/>
+        </w:rPr>
+      </w:pPr>
     </w:p>
     <w:p>
       <w:pPr>
+        <w:pStyle w:val="ListParagraph"/>
         <w:bidi/>
         <w:rPr>
           <w:rFonts w:ascii="Tahoma" w:hAnsi="Tahoma" w:cs="B Homa"/>
-          <w:rtl/>
-          <w:lang w:bidi="fa-IR"/>
-        </w:rPr>
-      </w:pPr>
-      <w:r>
-        <w:rPr>
-          <w:rFonts w:ascii="Tahoma" w:hAnsi="Tahoma" w:cs="B Homa" w:hint="cs"/>
+          <w:sz w:val="30"/>
+          <w:szCs w:val="30"/>
+          <w:rtl/>
+          <w:lang w:bidi="fa-IR"/>
+        </w:rPr>
+      </w:pPr>
+    </w:p>
+    <w:p>
+      <w:pPr>
+        <w:pStyle w:val="ListParagraph"/>
+        <w:bidi/>
+        <w:rPr>
+          <w:rFonts w:ascii="Tahoma" w:hAnsi="Tahoma" w:cs="B Homa"/>
+          <w:sz w:val="30"/>
+          <w:szCs w:val="30"/>
+          <w:rtl/>
+          <w:lang w:bidi="fa-IR"/>
+        </w:rPr>
+      </w:pPr>
+    </w:p>
+    <w:p>
+      <w:pPr>
+        <w:pStyle w:val="ListParagraph"/>
+        <w:bidi/>
+        <w:rPr>
+          <w:rFonts w:ascii="Tahoma" w:hAnsi="Tahoma" w:cs="B Homa"/>
+          <w:sz w:val="30"/>
+          <w:szCs w:val="30"/>
+          <w:rtl/>
+          <w:lang w:bidi="fa-IR"/>
+        </w:rPr>
+      </w:pPr>
+    </w:p>
+    <w:p>
+      <w:pPr>
+        <w:bidi/>
+        <w:rPr>
+          <w:rFonts w:ascii="Tahoma" w:hAnsi="Tahoma" w:cs="B Homa"/>
+          <w:sz w:val="30"/>
+          <w:szCs w:val="30"/>
+          <w:rtl/>
+          <w:lang w:bidi="fa-IR"/>
+        </w:rPr>
+      </w:pPr>
+      <w:r>
+        <w:rPr>
+          <w:rFonts w:ascii="Tahoma" w:hAnsi="Tahoma" w:cs="B Homa" w:hint="cs"/>
+          <w:sz w:val="30"/>
+          <w:szCs w:val="30"/>
+          <w:rtl/>
+          <w:lang w:bidi="fa-IR"/>
+        </w:rPr>
+        <w:lastRenderedPageBreak/>
+        <w:t>استاندارد شماره 2</w:t>
+      </w:r>
+    </w:p>
+    <w:p>
+      <w:pPr>
+        <w:bidi/>
+        <w:rPr>
+          <w:rFonts w:ascii="Tahoma" w:hAnsi="Tahoma" w:cs="B Homa"/>
+          <w:sz w:val="30"/>
+          <w:szCs w:val="30"/>
+          <w:rtl/>
+          <w:lang w:bidi="fa-IR"/>
+        </w:rPr>
+      </w:pPr>
+      <w:r>
+        <w:rPr>
+          <w:rFonts w:ascii="Tahoma" w:hAnsi="Tahoma" w:cs="B Homa" w:hint="cs"/>
+          <w:sz w:val="30"/>
+          <w:szCs w:val="30"/>
           <w:rtl/>
           <w:lang w:bidi="fa-IR"/>
         </w:rPr>
@@ -1304,12 +1852,16 @@
         <w:bidi/>
         <w:rPr>
           <w:rFonts w:ascii="Tahoma" w:hAnsi="Tahoma" w:cs="B Homa"/>
-          <w:lang w:bidi="fa-IR"/>
-        </w:rPr>
-      </w:pPr>
-      <w:r>
-        <w:rPr>
-          <w:rFonts w:ascii="Tahoma" w:hAnsi="Tahoma" w:cs="B Homa" w:hint="cs"/>
+          <w:sz w:val="30"/>
+          <w:szCs w:val="30"/>
+          <w:lang w:bidi="fa-IR"/>
+        </w:rPr>
+      </w:pPr>
+      <w:r>
+        <w:rPr>
+          <w:rFonts w:ascii="Tahoma" w:hAnsi="Tahoma" w:cs="B Homa" w:hint="cs"/>
+          <w:sz w:val="30"/>
+          <w:szCs w:val="30"/>
           <w:rtl/>
           <w:lang w:bidi="fa-IR"/>
         </w:rPr>
@@ -1318,42 +1870,52 @@
       <w:r>
         <w:rPr>
           <w:rFonts w:ascii="Tahoma" w:hAnsi="Tahoma" w:cs="B Homa"/>
-          <w:rtl/>
-          <w:lang w:bidi="fa-IR"/>
-        </w:rPr>
-        <w:t xml:space="preserve">فیلتر : نام و فامیل و پدر 100 درصد </w:t>
-      </w:r>
-      <w:r>
-        <w:rPr>
-          <w:rFonts w:ascii="Sakkal Majalla" w:hAnsi="Sakkal Majalla" w:cs="Sakkal Majalla" w:hint="cs"/>
-          <w:rtl/>
-          <w:lang w:bidi="fa-IR"/>
-        </w:rPr>
-        <w:t>–</w:t>
-      </w:r>
-      <w:r>
-        <w:rPr>
-          <w:rFonts w:ascii="Tahoma" w:hAnsi="Tahoma" w:cs="B Homa"/>
-          <w:rtl/>
-          <w:lang w:bidi="fa-IR"/>
-        </w:rPr>
-        <w:t xml:space="preserve"> ش ش </w:t>
-      </w:r>
-      <w:r>
-        <w:rPr>
-          <w:rFonts w:ascii="Sakkal Majalla" w:hAnsi="Sakkal Majalla" w:cs="Sakkal Majalla" w:hint="cs"/>
-          <w:rtl/>
-          <w:lang w:bidi="fa-IR"/>
-        </w:rPr>
-        <w:t>–</w:t>
-      </w:r>
-      <w:r>
-        <w:rPr>
-          <w:rFonts w:ascii="Tahoma" w:hAnsi="Tahoma" w:cs="B Homa"/>
-          <w:rtl/>
-          <w:lang w:bidi="fa-IR"/>
-        </w:rPr>
-        <w:t xml:space="preserve"> ت ت</w:t>
+          <w:sz w:val="30"/>
+          <w:szCs w:val="30"/>
+          <w:rtl/>
+          <w:lang w:bidi="fa-IR"/>
+        </w:rPr>
+        <w:t xml:space="preserve">فیلتر : نام و فامیل و </w:t>
+      </w:r>
+      <w:r>
+        <w:rPr>
+          <w:rFonts w:ascii="Tahoma" w:hAnsi="Tahoma" w:cs="B Homa"/>
+          <w:sz w:val="30"/>
+          <w:szCs w:val="30"/>
+          <w:rtl/>
+          <w:lang w:bidi="fa-IR"/>
+        </w:rPr>
+        <w:t>نام پدر</w:t>
+      </w:r>
+      <w:r>
+        <w:rPr>
+          <w:rFonts w:ascii="Tahoma" w:hAnsi="Tahoma" w:cs="B Homa"/>
+          <w:sz w:val="30"/>
+          <w:szCs w:val="30"/>
+          <w:rtl/>
+          <w:lang w:bidi="fa-IR"/>
+        </w:rPr>
+        <w:t xml:space="preserve"> </w:t>
+      </w:r>
+      <w:r>
+        <w:rPr>
+          <w:rFonts w:ascii="Sakkal Majalla" w:hAnsi="Sakkal Majalla" w:cs="Sakkal Majalla" w:hint="cs"/>
+          <w:sz w:val="30"/>
+          <w:szCs w:val="30"/>
+          <w:rtl/>
+          <w:lang w:bidi="fa-IR"/>
+        </w:rPr>
+        <w:t>–</w:t>
+      </w:r>
+      <w:r>
+        <w:rPr>
+          <w:rFonts w:ascii="Tahoma" w:hAnsi="Tahoma" w:cs="B Homa"/>
+          <w:sz w:val="30"/>
+          <w:szCs w:val="30"/>
+          <w:rtl/>
+          <w:lang w:bidi="fa-IR"/>
+        </w:rPr>
+        <w:t xml:space="preserve"> ش ش</w:t>
       </w:r>
     </w:p>
     <w:p>
@@ -1366,12 +1928,16 @@
         <w:bidi/>
         <w:rPr>
           <w:rFonts w:ascii="Tahoma" w:hAnsi="Tahoma" w:cs="B Homa"/>
-          <w:lang w:bidi="fa-IR"/>
-        </w:rPr>
-      </w:pPr>
-      <w:r>
-        <w:rPr>
-          <w:rFonts w:ascii="Tahoma" w:hAnsi="Tahoma" w:cs="B Homa" w:hint="cs"/>
+          <w:sz w:val="30"/>
+          <w:szCs w:val="30"/>
+          <w:lang w:bidi="fa-IR"/>
+        </w:rPr>
+      </w:pPr>
+      <w:r>
+        <w:rPr>
+          <w:rFonts w:ascii="Tahoma" w:hAnsi="Tahoma" w:cs="B Homa" w:hint="cs"/>
+          <w:sz w:val="30"/>
+          <w:szCs w:val="30"/>
           <w:rtl/>
           <w:lang w:bidi="fa-IR"/>
         </w:rPr>
@@ -1380,38 +1946,78 @@
       <w:r>
         <w:rPr>
           <w:rFonts w:ascii="Tahoma" w:hAnsi="Tahoma" w:cs="B Homa"/>
-          <w:rtl/>
-          <w:lang w:bidi="fa-IR"/>
-        </w:rPr>
-        <w:t xml:space="preserve">فیلتر : حذف خالی ، سید ، میر ، اله والله </w:t>
-      </w:r>
-      <w:r>
-        <w:rPr>
-          <w:rFonts w:ascii="Sakkal Majalla" w:hAnsi="Sakkal Majalla" w:cs="Sakkal Majalla" w:hint="cs"/>
-          <w:rtl/>
-          <w:lang w:bidi="fa-IR"/>
-        </w:rPr>
-        <w:t>–</w:t>
-      </w:r>
-      <w:r>
-        <w:rPr>
-          <w:rFonts w:ascii="Tahoma" w:hAnsi="Tahoma" w:cs="B Homa"/>
-          <w:rtl/>
-          <w:lang w:bidi="fa-IR"/>
-        </w:rPr>
-        <w:t xml:space="preserve"> کدملی </w:t>
-      </w:r>
-      <w:r>
-        <w:rPr>
-          <w:rFonts w:ascii="Sakkal Majalla" w:hAnsi="Sakkal Majalla" w:cs="Sakkal Majalla" w:hint="cs"/>
-          <w:rtl/>
-          <w:lang w:bidi="fa-IR"/>
-        </w:rPr>
-        <w:t>–</w:t>
-      </w:r>
-      <w:r>
-        <w:rPr>
-          <w:rFonts w:ascii="Tahoma" w:hAnsi="Tahoma" w:cs="B Homa"/>
+          <w:sz w:val="30"/>
+          <w:szCs w:val="30"/>
+          <w:rtl/>
+          <w:lang w:bidi="fa-IR"/>
+        </w:rPr>
+        <w:t xml:space="preserve">فیلتر : </w:t>
+      </w:r>
+      <w:r>
+        <w:rPr>
+          <w:rFonts w:ascii="Tahoma" w:hAnsi="Tahoma" w:cs="B Homa" w:hint="cs"/>
+          <w:sz w:val="30"/>
+          <w:szCs w:val="30"/>
+          <w:rtl/>
+          <w:lang w:bidi="fa-IR"/>
+        </w:rPr>
+        <w:t>نام پدر</w:t>
+      </w:r>
+      <w:r>
+        <w:rPr>
+          <w:rFonts w:ascii="Tahoma" w:hAnsi="Tahoma" w:cs="B Homa" w:hint="cs"/>
+          <w:sz w:val="30"/>
+          <w:szCs w:val="30"/>
+          <w:rtl/>
+          <w:lang w:bidi="fa-IR"/>
+        </w:rPr>
+        <w:t xml:space="preserve"> = </w:t>
+      </w:r>
+      <w:r>
+        <w:rPr>
+          <w:rFonts w:ascii="Tahoma" w:hAnsi="Tahoma" w:cs="B Homa"/>
+          <w:sz w:val="30"/>
+          <w:szCs w:val="30"/>
+          <w:rtl/>
+          <w:lang w:bidi="fa-IR"/>
+        </w:rPr>
+        <w:t>سید ، میر ، اله والله –</w:t>
+      </w:r>
+      <w:r>
+        <w:rPr>
+          <w:rFonts w:ascii="Tahoma" w:hAnsi="Tahoma" w:cs="B Homa" w:hint="cs"/>
+          <w:sz w:val="30"/>
+          <w:szCs w:val="30"/>
+          <w:rtl/>
+          <w:lang w:bidi="fa-IR"/>
+        </w:rPr>
+        <w:t xml:space="preserve">نام و </w:t>
+      </w:r>
+      <w:r>
+        <w:rPr>
+          <w:rFonts w:ascii="Tahoma" w:hAnsi="Tahoma" w:cs="B Homa"/>
+          <w:sz w:val="30"/>
+          <w:szCs w:val="30"/>
+          <w:rtl/>
+          <w:lang w:bidi="fa-IR"/>
+        </w:rPr>
+        <w:t xml:space="preserve">فامیل </w:t>
+      </w:r>
+      <w:r>
+        <w:rPr>
+          <w:rFonts w:ascii="Sakkal Majalla" w:hAnsi="Sakkal Majalla" w:cs="Sakkal Majalla" w:hint="cs"/>
+          <w:sz w:val="30"/>
+          <w:szCs w:val="30"/>
+          <w:rtl/>
+          <w:lang w:bidi="fa-IR"/>
+        </w:rPr>
+        <w:t>–</w:t>
+      </w:r>
+      <w:r>
+        <w:rPr>
+          <w:rFonts w:ascii="Tahoma" w:hAnsi="Tahoma" w:cs="B Homa"/>
+          <w:sz w:val="30"/>
+          <w:szCs w:val="30"/>
           <w:rtl/>
           <w:lang w:bidi="fa-IR"/>
         </w:rPr>
@@ -1420,14 +2026,2199 @@
       <w:r>
         <w:rPr>
           <w:rFonts w:ascii="Sakkal Majalla" w:hAnsi="Sakkal Majalla" w:cs="Sakkal Majalla" w:hint="cs"/>
-          <w:rtl/>
-          <w:lang w:bidi="fa-IR"/>
-        </w:rPr>
-        <w:t>–</w:t>
-      </w:r>
-      <w:r>
-        <w:rPr>
-          <w:rFonts w:ascii="Tahoma" w:hAnsi="Tahoma" w:cs="B Homa"/>
+          <w:sz w:val="30"/>
+          <w:szCs w:val="30"/>
+          <w:rtl/>
+          <w:lang w:bidi="fa-IR"/>
+        </w:rPr>
+        <w:t>–</w:t>
+      </w:r>
+      <w:r>
+        <w:rPr>
+          <w:rFonts w:ascii="Tahoma" w:hAnsi="Tahoma" w:cs="B Homa"/>
+          <w:sz w:val="30"/>
+          <w:szCs w:val="30"/>
+          <w:rtl/>
+          <w:lang w:bidi="fa-IR"/>
+        </w:rPr>
+        <w:t xml:space="preserve"> ت ت</w:t>
+      </w:r>
+      <w:r>
+        <w:rPr>
+          <w:rFonts w:ascii="Tahoma" w:hAnsi="Tahoma" w:cs="B Homa" w:hint="cs"/>
+          <w:sz w:val="30"/>
+          <w:szCs w:val="30"/>
+          <w:rtl/>
+          <w:lang w:bidi="fa-IR"/>
+        </w:rPr>
+        <w:t xml:space="preserve"> </w:t>
+      </w:r>
+    </w:p>
+    <w:p>
+      <w:pPr>
+        <w:pStyle w:val="ListParagraph"/>
+        <w:numPr>
+          <w:ilvl w:val="0"/>
+          <w:numId w:val="2"/>
+        </w:numPr>
+        <w:bidi/>
+        <w:rPr>
+          <w:rFonts w:ascii="Tahoma" w:hAnsi="Tahoma" w:cs="B Homa"/>
+          <w:sz w:val="30"/>
+          <w:szCs w:val="30"/>
+          <w:lang w:bidi="fa-IR"/>
+        </w:rPr>
+      </w:pPr>
+      <w:r>
+        <w:rPr>
+          <w:rFonts w:ascii="Tahoma" w:hAnsi="Tahoma" w:cs="B Homa" w:hint="cs"/>
+          <w:sz w:val="30"/>
+          <w:szCs w:val="30"/>
+          <w:rtl/>
+          <w:lang w:bidi="fa-IR"/>
+        </w:rPr>
+        <w:t xml:space="preserve">جوین کدملی - </w:t>
+      </w:r>
+      <w:r>
+        <w:rPr>
+          <w:rFonts w:ascii="Tahoma" w:hAnsi="Tahoma" w:cs="B Homa"/>
+          <w:sz w:val="30"/>
+          <w:szCs w:val="30"/>
+          <w:rtl/>
+          <w:lang w:bidi="fa-IR"/>
+        </w:rPr>
+        <w:t xml:space="preserve">فیلتر : نام </w:t>
+      </w:r>
+      <w:r>
+        <w:rPr>
+          <w:rFonts w:ascii="Tahoma" w:hAnsi="Tahoma" w:cs="B Homa" w:hint="cs"/>
+          <w:sz w:val="30"/>
+          <w:szCs w:val="30"/>
+          <w:rtl/>
+          <w:lang w:bidi="fa-IR"/>
+        </w:rPr>
+        <w:t xml:space="preserve">= </w:t>
+      </w:r>
+      <w:r>
+        <w:rPr>
+          <w:rFonts w:ascii="Tahoma" w:hAnsi="Tahoma" w:cs="B Homa"/>
+          <w:sz w:val="30"/>
+          <w:szCs w:val="30"/>
+          <w:rtl/>
+          <w:lang w:bidi="fa-IR"/>
+        </w:rPr>
+        <w:t>سید ، میر ، اله والله – فامیل</w:t>
+      </w:r>
+      <w:r>
+        <w:rPr>
+          <w:rFonts w:ascii="Tahoma" w:hAnsi="Tahoma" w:cs="B Homa" w:hint="cs"/>
+          <w:sz w:val="30"/>
+          <w:szCs w:val="30"/>
+          <w:rtl/>
+          <w:lang w:bidi="fa-IR"/>
+        </w:rPr>
+        <w:t xml:space="preserve"> و </w:t>
+      </w:r>
+      <w:r>
+        <w:rPr>
+          <w:rFonts w:ascii="Tahoma" w:hAnsi="Tahoma" w:cs="B Homa" w:hint="cs"/>
+          <w:sz w:val="30"/>
+          <w:szCs w:val="30"/>
+          <w:rtl/>
+          <w:lang w:bidi="fa-IR"/>
+        </w:rPr>
+        <w:t>نام پدر</w:t>
+      </w:r>
+      <w:r>
+        <w:rPr>
+          <w:rFonts w:ascii="Tahoma" w:hAnsi="Tahoma" w:cs="B Homa"/>
+          <w:sz w:val="30"/>
+          <w:szCs w:val="30"/>
+          <w:rtl/>
+          <w:lang w:bidi="fa-IR"/>
+        </w:rPr>
+        <w:t xml:space="preserve"> </w:t>
+      </w:r>
+      <w:r>
+        <w:rPr>
+          <w:rFonts w:ascii="Sakkal Majalla" w:hAnsi="Sakkal Majalla" w:cs="Sakkal Majalla" w:hint="cs"/>
+          <w:sz w:val="30"/>
+          <w:szCs w:val="30"/>
+          <w:rtl/>
+          <w:lang w:bidi="fa-IR"/>
+        </w:rPr>
+        <w:t>–</w:t>
+      </w:r>
+      <w:r>
+        <w:rPr>
+          <w:rFonts w:ascii="Tahoma" w:hAnsi="Tahoma" w:cs="B Homa"/>
+          <w:sz w:val="30"/>
+          <w:szCs w:val="30"/>
+          <w:rtl/>
+          <w:lang w:bidi="fa-IR"/>
+        </w:rPr>
+        <w:t xml:space="preserve"> ش ش </w:t>
+      </w:r>
+      <w:r>
+        <w:rPr>
+          <w:rFonts w:ascii="Sakkal Majalla" w:hAnsi="Sakkal Majalla" w:cs="Sakkal Majalla" w:hint="cs"/>
+          <w:sz w:val="30"/>
+          <w:szCs w:val="30"/>
+          <w:rtl/>
+          <w:lang w:bidi="fa-IR"/>
+        </w:rPr>
+        <w:t>–</w:t>
+      </w:r>
+      <w:r>
+        <w:rPr>
+          <w:rFonts w:ascii="Tahoma" w:hAnsi="Tahoma" w:cs="B Homa"/>
+          <w:sz w:val="30"/>
+          <w:szCs w:val="30"/>
+          <w:rtl/>
+          <w:lang w:bidi="fa-IR"/>
+        </w:rPr>
+        <w:t xml:space="preserve"> ت ت</w:t>
+      </w:r>
+    </w:p>
+    <w:p>
+      <w:pPr>
+        <w:pStyle w:val="ListParagraph"/>
+        <w:numPr>
+          <w:ilvl w:val="0"/>
+          <w:numId w:val="2"/>
+        </w:numPr>
+        <w:bidi/>
+        <w:rPr>
+          <w:rFonts w:ascii="Tahoma" w:hAnsi="Tahoma" w:cs="B Homa"/>
+          <w:sz w:val="30"/>
+          <w:szCs w:val="30"/>
+          <w:lang w:bidi="fa-IR"/>
+        </w:rPr>
+      </w:pPr>
+      <w:r>
+        <w:rPr>
+          <w:rFonts w:ascii="Tahoma" w:hAnsi="Tahoma" w:cs="B Homa" w:hint="cs"/>
+          <w:sz w:val="30"/>
+          <w:szCs w:val="30"/>
+          <w:rtl/>
+          <w:lang w:bidi="fa-IR"/>
+        </w:rPr>
+        <w:t xml:space="preserve">جوین کدملی - </w:t>
+      </w:r>
+      <w:r>
+        <w:rPr>
+          <w:rFonts w:ascii="Tahoma" w:hAnsi="Tahoma" w:cs="B Homa"/>
+          <w:sz w:val="30"/>
+          <w:szCs w:val="30"/>
+          <w:rtl/>
+          <w:lang w:bidi="fa-IR"/>
+        </w:rPr>
+        <w:t xml:space="preserve">فیلتر : </w:t>
+      </w:r>
+      <w:bookmarkStart w:id="0" w:name="_GoBack"/>
+      <w:r>
+        <w:rPr>
+          <w:rFonts w:ascii="Tahoma" w:hAnsi="Tahoma" w:cs="B Homa"/>
+          <w:sz w:val="30"/>
+          <w:szCs w:val="30"/>
+          <w:rtl/>
+          <w:lang w:bidi="fa-IR"/>
+        </w:rPr>
+        <w:t>فامیل</w:t>
+      </w:r>
+      <w:r>
+        <w:rPr>
+          <w:rFonts w:ascii="Tahoma" w:hAnsi="Tahoma" w:cs="B Homa" w:hint="cs"/>
+          <w:sz w:val="30"/>
+          <w:szCs w:val="30"/>
+          <w:rtl/>
+          <w:lang w:bidi="fa-IR"/>
+        </w:rPr>
+        <w:t xml:space="preserve"> = </w:t>
+      </w:r>
+      <w:r>
+        <w:rPr>
+          <w:rFonts w:ascii="Tahoma" w:hAnsi="Tahoma" w:cs="B Homa"/>
+          <w:sz w:val="30"/>
+          <w:szCs w:val="30"/>
+          <w:rtl/>
+          <w:lang w:bidi="fa-IR"/>
+        </w:rPr>
+        <w:t>سید ، میر</w:t>
+      </w:r>
+      <w:bookmarkEnd w:id="0"/>
+      <w:r>
+        <w:rPr>
+          <w:rFonts w:ascii="Tahoma" w:hAnsi="Tahoma" w:cs="B Homa"/>
+          <w:sz w:val="30"/>
+          <w:szCs w:val="30"/>
+          <w:rtl/>
+          <w:lang w:bidi="fa-IR"/>
+        </w:rPr>
+        <w:t xml:space="preserve"> ، اله والله – </w:t>
+      </w:r>
+      <w:r>
+        <w:rPr>
+          <w:rFonts w:ascii="Tahoma" w:hAnsi="Tahoma" w:cs="B Homa" w:hint="cs"/>
+          <w:sz w:val="30"/>
+          <w:szCs w:val="30"/>
+          <w:rtl/>
+          <w:lang w:bidi="fa-IR"/>
+        </w:rPr>
+        <w:t xml:space="preserve">نام و </w:t>
+      </w:r>
+      <w:r>
+        <w:rPr>
+          <w:rFonts w:ascii="Tahoma" w:hAnsi="Tahoma" w:cs="B Homa" w:hint="cs"/>
+          <w:sz w:val="30"/>
+          <w:szCs w:val="30"/>
+          <w:rtl/>
+          <w:lang w:bidi="fa-IR"/>
+        </w:rPr>
+        <w:t>نام پدر</w:t>
+      </w:r>
+      <w:r>
+        <w:rPr>
+          <w:rFonts w:ascii="Tahoma" w:hAnsi="Tahoma" w:cs="B Homa"/>
+          <w:sz w:val="30"/>
+          <w:szCs w:val="30"/>
+          <w:rtl/>
+          <w:lang w:bidi="fa-IR"/>
+        </w:rPr>
+        <w:t xml:space="preserve"> </w:t>
+      </w:r>
+      <w:r>
+        <w:rPr>
+          <w:rFonts w:ascii="Sakkal Majalla" w:hAnsi="Sakkal Majalla" w:cs="Sakkal Majalla" w:hint="cs"/>
+          <w:sz w:val="30"/>
+          <w:szCs w:val="30"/>
+          <w:rtl/>
+          <w:lang w:bidi="fa-IR"/>
+        </w:rPr>
+        <w:t>–</w:t>
+      </w:r>
+      <w:r>
+        <w:rPr>
+          <w:rFonts w:ascii="Tahoma" w:hAnsi="Tahoma" w:cs="B Homa"/>
+          <w:sz w:val="30"/>
+          <w:szCs w:val="30"/>
+          <w:rtl/>
+          <w:lang w:bidi="fa-IR"/>
+        </w:rPr>
+        <w:t xml:space="preserve"> ش ش </w:t>
+      </w:r>
+      <w:r>
+        <w:rPr>
+          <w:rFonts w:ascii="Sakkal Majalla" w:hAnsi="Sakkal Majalla" w:cs="Sakkal Majalla" w:hint="cs"/>
+          <w:sz w:val="30"/>
+          <w:szCs w:val="30"/>
+          <w:rtl/>
+          <w:lang w:bidi="fa-IR"/>
+        </w:rPr>
+        <w:t>–</w:t>
+      </w:r>
+      <w:r>
+        <w:rPr>
+          <w:rFonts w:ascii="Tahoma" w:hAnsi="Tahoma" w:cs="B Homa"/>
+          <w:sz w:val="30"/>
+          <w:szCs w:val="30"/>
+          <w:rtl/>
+          <w:lang w:bidi="fa-IR"/>
+        </w:rPr>
+        <w:t xml:space="preserve"> ت ت</w:t>
+      </w:r>
+    </w:p>
+    <w:p>
+      <w:pPr>
+        <w:pStyle w:val="ListParagraph"/>
+        <w:numPr>
+          <w:ilvl w:val="0"/>
+          <w:numId w:val="2"/>
+        </w:numPr>
+        <w:bidi/>
+        <w:rPr>
+          <w:rFonts w:ascii="Tahoma" w:hAnsi="Tahoma" w:cs="B Homa"/>
+          <w:sz w:val="30"/>
+          <w:szCs w:val="30"/>
+          <w:lang w:bidi="fa-IR"/>
+        </w:rPr>
+      </w:pPr>
+    </w:p>
+    <w:p>
+      <w:pPr>
+        <w:pStyle w:val="ListParagraph"/>
+        <w:numPr>
+          <w:ilvl w:val="0"/>
+          <w:numId w:val="2"/>
+        </w:numPr>
+        <w:bidi/>
+        <w:rPr>
+          <w:rFonts w:ascii="Tahoma" w:hAnsi="Tahoma" w:cs="B Homa"/>
+          <w:sz w:val="30"/>
+          <w:szCs w:val="30"/>
+          <w:lang w:bidi="fa-IR"/>
+        </w:rPr>
+      </w:pPr>
+      <w:r>
+        <w:rPr>
+          <w:rFonts w:ascii="Tahoma" w:hAnsi="Tahoma" w:cs="B Homa" w:hint="cs"/>
+          <w:sz w:val="30"/>
+          <w:szCs w:val="30"/>
+          <w:rtl/>
+          <w:lang w:bidi="fa-IR"/>
+        </w:rPr>
+        <w:t xml:space="preserve">جوین کدملی - </w:t>
+      </w:r>
+      <w:r>
+        <w:rPr>
+          <w:rFonts w:ascii="Tahoma" w:hAnsi="Tahoma" w:cs="B Homa"/>
+          <w:sz w:val="30"/>
+          <w:szCs w:val="30"/>
+          <w:rtl/>
+          <w:lang w:bidi="fa-IR"/>
+        </w:rPr>
+        <w:t xml:space="preserve">فیلتر : نام </w:t>
+      </w:r>
+      <w:r>
+        <w:rPr>
+          <w:rFonts w:ascii="Tahoma" w:hAnsi="Tahoma" w:cs="B Homa" w:hint="cs"/>
+          <w:sz w:val="30"/>
+          <w:szCs w:val="30"/>
+          <w:rtl/>
+          <w:lang w:bidi="fa-IR"/>
+        </w:rPr>
+        <w:t xml:space="preserve">95 درصد </w:t>
+      </w:r>
+      <w:r>
+        <w:rPr>
+          <w:rFonts w:ascii="Tahoma" w:hAnsi="Tahoma" w:cs="B Homa"/>
+          <w:sz w:val="30"/>
+          <w:szCs w:val="30"/>
+          <w:rtl/>
+          <w:lang w:bidi="fa-IR"/>
+        </w:rPr>
+        <w:t xml:space="preserve">و فامیل و </w:t>
+      </w:r>
+      <w:r>
+        <w:rPr>
+          <w:rFonts w:ascii="Tahoma" w:hAnsi="Tahoma" w:cs="B Homa" w:hint="cs"/>
+          <w:sz w:val="30"/>
+          <w:szCs w:val="30"/>
+          <w:rtl/>
+          <w:lang w:bidi="fa-IR"/>
+        </w:rPr>
+        <w:t>نام</w:t>
+      </w:r>
+      <w:r>
+        <w:rPr>
+          <w:rFonts w:ascii="Tahoma" w:hAnsi="Tahoma" w:cs="B Homa"/>
+          <w:sz w:val="30"/>
+          <w:szCs w:val="30"/>
+          <w:rtl/>
+          <w:lang w:bidi="fa-IR"/>
+        </w:rPr>
+        <w:t xml:space="preserve"> پدر</w:t>
+      </w:r>
+      <w:r>
+        <w:rPr>
+          <w:rFonts w:ascii="Tahoma" w:hAnsi="Tahoma" w:cs="B Homa"/>
+          <w:sz w:val="30"/>
+          <w:szCs w:val="30"/>
+          <w:rtl/>
+          <w:lang w:bidi="fa-IR"/>
+        </w:rPr>
+        <w:t xml:space="preserve"> </w:t>
+      </w:r>
+      <w:r>
+        <w:rPr>
+          <w:rFonts w:ascii="Sakkal Majalla" w:hAnsi="Sakkal Majalla" w:cs="Sakkal Majalla" w:hint="cs"/>
+          <w:sz w:val="30"/>
+          <w:szCs w:val="30"/>
+          <w:rtl/>
+          <w:lang w:bidi="fa-IR"/>
+        </w:rPr>
+        <w:t>–</w:t>
+      </w:r>
+      <w:r>
+        <w:rPr>
+          <w:rFonts w:ascii="Tahoma" w:hAnsi="Tahoma" w:cs="B Homa"/>
+          <w:sz w:val="30"/>
+          <w:szCs w:val="30"/>
+          <w:rtl/>
+          <w:lang w:bidi="fa-IR"/>
+        </w:rPr>
+        <w:t xml:space="preserve"> ش ش </w:t>
+      </w:r>
+      <w:r>
+        <w:rPr>
+          <w:rFonts w:ascii="Sakkal Majalla" w:hAnsi="Sakkal Majalla" w:cs="Sakkal Majalla" w:hint="cs"/>
+          <w:sz w:val="30"/>
+          <w:szCs w:val="30"/>
+          <w:rtl/>
+          <w:lang w:bidi="fa-IR"/>
+        </w:rPr>
+        <w:t>–</w:t>
+      </w:r>
+      <w:r>
+        <w:rPr>
+          <w:rFonts w:ascii="Tahoma" w:hAnsi="Tahoma" w:cs="B Homa"/>
+          <w:sz w:val="30"/>
+          <w:szCs w:val="30"/>
+          <w:rtl/>
+          <w:lang w:bidi="fa-IR"/>
+        </w:rPr>
+        <w:t xml:space="preserve"> ت ت</w:t>
+      </w:r>
+    </w:p>
+    <w:p>
+      <w:pPr>
+        <w:pStyle w:val="ListParagraph"/>
+        <w:numPr>
+          <w:ilvl w:val="0"/>
+          <w:numId w:val="2"/>
+        </w:numPr>
+        <w:bidi/>
+        <w:rPr>
+          <w:rFonts w:ascii="Tahoma" w:hAnsi="Tahoma" w:cs="B Homa"/>
+          <w:sz w:val="30"/>
+          <w:szCs w:val="30"/>
+          <w:lang w:bidi="fa-IR"/>
+        </w:rPr>
+      </w:pPr>
+      <w:r>
+        <w:rPr>
+          <w:rFonts w:ascii="Tahoma" w:hAnsi="Tahoma" w:cs="B Homa" w:hint="cs"/>
+          <w:sz w:val="30"/>
+          <w:szCs w:val="30"/>
+          <w:rtl/>
+          <w:lang w:bidi="fa-IR"/>
+        </w:rPr>
+        <w:t xml:space="preserve">جوین کدملی - </w:t>
+      </w:r>
+      <w:r>
+        <w:rPr>
+          <w:rFonts w:ascii="Tahoma" w:hAnsi="Tahoma" w:cs="B Homa"/>
+          <w:sz w:val="30"/>
+          <w:szCs w:val="30"/>
+          <w:rtl/>
+          <w:lang w:bidi="fa-IR"/>
+        </w:rPr>
+        <w:t xml:space="preserve">فیلتر : نام </w:t>
+      </w:r>
+      <w:r>
+        <w:rPr>
+          <w:rFonts w:ascii="Tahoma" w:hAnsi="Tahoma" w:cs="B Homa" w:hint="cs"/>
+          <w:sz w:val="30"/>
+          <w:szCs w:val="30"/>
+          <w:rtl/>
+          <w:lang w:bidi="fa-IR"/>
+        </w:rPr>
+        <w:t xml:space="preserve">95 درصد </w:t>
+      </w:r>
+      <w:r>
+        <w:rPr>
+          <w:rFonts w:ascii="Tahoma" w:hAnsi="Tahoma" w:cs="B Homa"/>
+          <w:sz w:val="30"/>
+          <w:szCs w:val="30"/>
+          <w:rtl/>
+          <w:lang w:bidi="fa-IR"/>
+        </w:rPr>
+        <w:t xml:space="preserve">و فامیل و </w:t>
+      </w:r>
+      <w:r>
+        <w:rPr>
+          <w:rFonts w:ascii="Tahoma" w:hAnsi="Tahoma" w:cs="B Homa" w:hint="cs"/>
+          <w:sz w:val="30"/>
+          <w:szCs w:val="30"/>
+          <w:rtl/>
+          <w:lang w:bidi="fa-IR"/>
+        </w:rPr>
+        <w:t>نام</w:t>
+      </w:r>
+      <w:r>
+        <w:rPr>
+          <w:rFonts w:ascii="Tahoma" w:hAnsi="Tahoma" w:cs="B Homa"/>
+          <w:sz w:val="30"/>
+          <w:szCs w:val="30"/>
+          <w:rtl/>
+          <w:lang w:bidi="fa-IR"/>
+        </w:rPr>
+        <w:t xml:space="preserve"> پدر</w:t>
+      </w:r>
+      <w:r>
+        <w:rPr>
+          <w:rFonts w:ascii="Tahoma" w:hAnsi="Tahoma" w:cs="B Homa"/>
+          <w:sz w:val="30"/>
+          <w:szCs w:val="30"/>
+          <w:rtl/>
+          <w:lang w:bidi="fa-IR"/>
+        </w:rPr>
+        <w:t xml:space="preserve"> </w:t>
+      </w:r>
+      <w:r>
+        <w:rPr>
+          <w:rFonts w:ascii="Sakkal Majalla" w:hAnsi="Sakkal Majalla" w:cs="Sakkal Majalla" w:hint="cs"/>
+          <w:sz w:val="30"/>
+          <w:szCs w:val="30"/>
+          <w:rtl/>
+          <w:lang w:bidi="fa-IR"/>
+        </w:rPr>
+        <w:t>–</w:t>
+      </w:r>
+      <w:r>
+        <w:rPr>
+          <w:rFonts w:ascii="Tahoma" w:hAnsi="Tahoma" w:cs="B Homa"/>
+          <w:sz w:val="30"/>
+          <w:szCs w:val="30"/>
+          <w:rtl/>
+          <w:lang w:bidi="fa-IR"/>
+        </w:rPr>
+        <w:t xml:space="preserve"> ش ش</w:t>
+      </w:r>
+    </w:p>
+    <w:p>
+      <w:pPr>
+        <w:pStyle w:val="ListParagraph"/>
+        <w:numPr>
+          <w:ilvl w:val="0"/>
+          <w:numId w:val="2"/>
+        </w:numPr>
+        <w:bidi/>
+        <w:rPr>
+          <w:rFonts w:ascii="Tahoma" w:hAnsi="Tahoma" w:cs="B Homa"/>
+          <w:sz w:val="30"/>
+          <w:szCs w:val="30"/>
+          <w:lang w:bidi="fa-IR"/>
+        </w:rPr>
+      </w:pPr>
+      <w:r>
+        <w:rPr>
+          <w:rFonts w:ascii="Tahoma" w:hAnsi="Tahoma" w:cs="B Homa" w:hint="cs"/>
+          <w:sz w:val="30"/>
+          <w:szCs w:val="30"/>
+          <w:rtl/>
+          <w:lang w:bidi="fa-IR"/>
+        </w:rPr>
+        <w:t xml:space="preserve">جوین کدملی - </w:t>
+      </w:r>
+      <w:r>
+        <w:rPr>
+          <w:rFonts w:ascii="Tahoma" w:hAnsi="Tahoma" w:cs="B Homa"/>
+          <w:sz w:val="30"/>
+          <w:szCs w:val="30"/>
+          <w:rtl/>
+          <w:lang w:bidi="fa-IR"/>
+        </w:rPr>
+        <w:t>فیلتر : فامیل</w:t>
+      </w:r>
+      <w:r>
+        <w:rPr>
+          <w:rFonts w:ascii="Tahoma" w:hAnsi="Tahoma" w:cs="B Homa" w:hint="cs"/>
+          <w:sz w:val="30"/>
+          <w:szCs w:val="30"/>
+          <w:rtl/>
+          <w:lang w:bidi="fa-IR"/>
+        </w:rPr>
+        <w:t xml:space="preserve"> 95 درصد </w:t>
+      </w:r>
+      <w:r>
+        <w:rPr>
+          <w:rFonts w:ascii="Tahoma" w:hAnsi="Tahoma" w:cs="B Homa"/>
+          <w:sz w:val="30"/>
+          <w:szCs w:val="30"/>
+          <w:rtl/>
+          <w:lang w:bidi="fa-IR"/>
+        </w:rPr>
+        <w:t>و نام و</w:t>
+      </w:r>
+      <w:r>
+        <w:rPr>
+          <w:rFonts w:ascii="Tahoma" w:hAnsi="Tahoma" w:cs="B Homa" w:hint="cs"/>
+          <w:sz w:val="30"/>
+          <w:szCs w:val="30"/>
+          <w:rtl/>
+          <w:lang w:bidi="fa-IR"/>
+        </w:rPr>
+        <w:t xml:space="preserve"> </w:t>
+      </w:r>
+      <w:r>
+        <w:rPr>
+          <w:rFonts w:ascii="Tahoma" w:hAnsi="Tahoma" w:cs="B Homa" w:hint="cs"/>
+          <w:sz w:val="30"/>
+          <w:szCs w:val="30"/>
+          <w:rtl/>
+          <w:lang w:bidi="fa-IR"/>
+        </w:rPr>
+        <w:t>نام</w:t>
+      </w:r>
+      <w:r>
+        <w:rPr>
+          <w:rFonts w:ascii="Tahoma" w:hAnsi="Tahoma" w:cs="B Homa"/>
+          <w:sz w:val="30"/>
+          <w:szCs w:val="30"/>
+          <w:rtl/>
+          <w:lang w:bidi="fa-IR"/>
+        </w:rPr>
+        <w:t xml:space="preserve"> پدر</w:t>
+      </w:r>
+      <w:r>
+        <w:rPr>
+          <w:rFonts w:ascii="Tahoma" w:hAnsi="Tahoma" w:cs="B Homa"/>
+          <w:sz w:val="30"/>
+          <w:szCs w:val="30"/>
+          <w:rtl/>
+          <w:lang w:bidi="fa-IR"/>
+        </w:rPr>
+        <w:t xml:space="preserve"> </w:t>
+      </w:r>
+      <w:r>
+        <w:rPr>
+          <w:rFonts w:ascii="Sakkal Majalla" w:hAnsi="Sakkal Majalla" w:cs="Sakkal Majalla" w:hint="cs"/>
+          <w:sz w:val="30"/>
+          <w:szCs w:val="30"/>
+          <w:rtl/>
+          <w:lang w:bidi="fa-IR"/>
+        </w:rPr>
+        <w:t>–</w:t>
+      </w:r>
+      <w:r>
+        <w:rPr>
+          <w:rFonts w:ascii="Tahoma" w:hAnsi="Tahoma" w:cs="B Homa"/>
+          <w:sz w:val="30"/>
+          <w:szCs w:val="30"/>
+          <w:rtl/>
+          <w:lang w:bidi="fa-IR"/>
+        </w:rPr>
+        <w:t xml:space="preserve"> ش ش </w:t>
+      </w:r>
+      <w:r>
+        <w:rPr>
+          <w:rFonts w:ascii="Sakkal Majalla" w:hAnsi="Sakkal Majalla" w:cs="Sakkal Majalla" w:hint="cs"/>
+          <w:sz w:val="30"/>
+          <w:szCs w:val="30"/>
+          <w:rtl/>
+          <w:lang w:bidi="fa-IR"/>
+        </w:rPr>
+        <w:t>–</w:t>
+      </w:r>
+      <w:r>
+        <w:rPr>
+          <w:rFonts w:ascii="Tahoma" w:hAnsi="Tahoma" w:cs="B Homa"/>
+          <w:sz w:val="30"/>
+          <w:szCs w:val="30"/>
+          <w:rtl/>
+          <w:lang w:bidi="fa-IR"/>
+        </w:rPr>
+        <w:t xml:space="preserve"> ت ت</w:t>
+      </w:r>
+    </w:p>
+    <w:p>
+      <w:pPr>
+        <w:pStyle w:val="ListParagraph"/>
+        <w:numPr>
+          <w:ilvl w:val="0"/>
+          <w:numId w:val="2"/>
+        </w:numPr>
+        <w:bidi/>
+        <w:rPr>
+          <w:rFonts w:ascii="Tahoma" w:hAnsi="Tahoma" w:cs="B Homa"/>
+          <w:sz w:val="30"/>
+          <w:szCs w:val="30"/>
+          <w:lang w:bidi="fa-IR"/>
+        </w:rPr>
+      </w:pPr>
+      <w:r>
+        <w:rPr>
+          <w:rFonts w:ascii="Tahoma" w:hAnsi="Tahoma" w:cs="B Homa" w:hint="cs"/>
+          <w:sz w:val="30"/>
+          <w:szCs w:val="30"/>
+          <w:rtl/>
+          <w:lang w:bidi="fa-IR"/>
+        </w:rPr>
+        <w:t xml:space="preserve">جوین کدملی - </w:t>
+      </w:r>
+      <w:r>
+        <w:rPr>
+          <w:rFonts w:ascii="Tahoma" w:hAnsi="Tahoma" w:cs="B Homa"/>
+          <w:sz w:val="30"/>
+          <w:szCs w:val="30"/>
+          <w:rtl/>
+          <w:lang w:bidi="fa-IR"/>
+        </w:rPr>
+        <w:t>فیلتر : فامیل</w:t>
+      </w:r>
+      <w:r>
+        <w:rPr>
+          <w:rFonts w:ascii="Tahoma" w:hAnsi="Tahoma" w:cs="B Homa" w:hint="cs"/>
+          <w:sz w:val="30"/>
+          <w:szCs w:val="30"/>
+          <w:rtl/>
+          <w:lang w:bidi="fa-IR"/>
+        </w:rPr>
+        <w:t xml:space="preserve"> 95 درصد </w:t>
+      </w:r>
+      <w:r>
+        <w:rPr>
+          <w:rFonts w:ascii="Tahoma" w:hAnsi="Tahoma" w:cs="B Homa"/>
+          <w:sz w:val="30"/>
+          <w:szCs w:val="30"/>
+          <w:rtl/>
+          <w:lang w:bidi="fa-IR"/>
+        </w:rPr>
+        <w:t>و نام و</w:t>
+      </w:r>
+      <w:r>
+        <w:rPr>
+          <w:rFonts w:ascii="Tahoma" w:hAnsi="Tahoma" w:cs="B Homa" w:hint="cs"/>
+          <w:sz w:val="30"/>
+          <w:szCs w:val="30"/>
+          <w:rtl/>
+          <w:lang w:bidi="fa-IR"/>
+        </w:rPr>
+        <w:t xml:space="preserve"> </w:t>
+      </w:r>
+      <w:r>
+        <w:rPr>
+          <w:rFonts w:ascii="Tahoma" w:hAnsi="Tahoma" w:cs="B Homa" w:hint="cs"/>
+          <w:sz w:val="30"/>
+          <w:szCs w:val="30"/>
+          <w:rtl/>
+          <w:lang w:bidi="fa-IR"/>
+        </w:rPr>
+        <w:t>نام</w:t>
+      </w:r>
+      <w:r>
+        <w:rPr>
+          <w:rFonts w:ascii="Tahoma" w:hAnsi="Tahoma" w:cs="B Homa"/>
+          <w:sz w:val="30"/>
+          <w:szCs w:val="30"/>
+          <w:rtl/>
+          <w:lang w:bidi="fa-IR"/>
+        </w:rPr>
+        <w:t xml:space="preserve"> پدر</w:t>
+      </w:r>
+      <w:r>
+        <w:rPr>
+          <w:rFonts w:ascii="Tahoma" w:hAnsi="Tahoma" w:cs="B Homa"/>
+          <w:sz w:val="30"/>
+          <w:szCs w:val="30"/>
+          <w:rtl/>
+          <w:lang w:bidi="fa-IR"/>
+        </w:rPr>
+        <w:t xml:space="preserve"> </w:t>
+      </w:r>
+      <w:r>
+        <w:rPr>
+          <w:rFonts w:ascii="Sakkal Majalla" w:hAnsi="Sakkal Majalla" w:cs="Sakkal Majalla" w:hint="cs"/>
+          <w:sz w:val="30"/>
+          <w:szCs w:val="30"/>
+          <w:rtl/>
+          <w:lang w:bidi="fa-IR"/>
+        </w:rPr>
+        <w:t>–</w:t>
+      </w:r>
+      <w:r>
+        <w:rPr>
+          <w:rFonts w:ascii="Tahoma" w:hAnsi="Tahoma" w:cs="B Homa"/>
+          <w:sz w:val="30"/>
+          <w:szCs w:val="30"/>
+          <w:rtl/>
+          <w:lang w:bidi="fa-IR"/>
+        </w:rPr>
+        <w:t xml:space="preserve"> ش ش</w:t>
+      </w:r>
+    </w:p>
+    <w:p>
+      <w:pPr>
+        <w:pStyle w:val="ListParagraph"/>
+        <w:numPr>
+          <w:ilvl w:val="0"/>
+          <w:numId w:val="2"/>
+        </w:numPr>
+        <w:bidi/>
+        <w:rPr>
+          <w:rFonts w:ascii="Tahoma" w:hAnsi="Tahoma" w:cs="B Homa"/>
+          <w:sz w:val="30"/>
+          <w:szCs w:val="30"/>
+          <w:lang w:bidi="fa-IR"/>
+        </w:rPr>
+      </w:pPr>
+      <w:r>
+        <w:rPr>
+          <w:rFonts w:ascii="Tahoma" w:hAnsi="Tahoma" w:cs="B Homa" w:hint="cs"/>
+          <w:sz w:val="30"/>
+          <w:szCs w:val="30"/>
+          <w:rtl/>
+          <w:lang w:bidi="fa-IR"/>
+        </w:rPr>
+        <w:t xml:space="preserve">جوین کدملی - </w:t>
+      </w:r>
+      <w:r>
+        <w:rPr>
+          <w:rFonts w:ascii="Tahoma" w:hAnsi="Tahoma" w:cs="B Homa"/>
+          <w:sz w:val="30"/>
+          <w:szCs w:val="30"/>
+          <w:rtl/>
+          <w:lang w:bidi="fa-IR"/>
+        </w:rPr>
+        <w:t xml:space="preserve">فیلتر : </w:t>
+      </w:r>
+      <w:r>
+        <w:rPr>
+          <w:rFonts w:ascii="Tahoma" w:hAnsi="Tahoma" w:cs="B Homa" w:hint="cs"/>
+          <w:sz w:val="30"/>
+          <w:szCs w:val="30"/>
+          <w:rtl/>
+          <w:lang w:bidi="fa-IR"/>
+        </w:rPr>
+        <w:t>نام پدر</w:t>
+      </w:r>
+      <w:r>
+        <w:rPr>
+          <w:rFonts w:ascii="Tahoma" w:hAnsi="Tahoma" w:cs="B Homa" w:hint="cs"/>
+          <w:sz w:val="30"/>
+          <w:szCs w:val="30"/>
+          <w:rtl/>
+          <w:lang w:bidi="fa-IR"/>
+        </w:rPr>
+        <w:t xml:space="preserve"> 95 درصد </w:t>
+      </w:r>
+      <w:r>
+        <w:rPr>
+          <w:rFonts w:ascii="Tahoma" w:hAnsi="Tahoma" w:cs="B Homa"/>
+          <w:sz w:val="30"/>
+          <w:szCs w:val="30"/>
+          <w:rtl/>
+          <w:lang w:bidi="fa-IR"/>
+        </w:rPr>
+        <w:t>و نام و</w:t>
+      </w:r>
+      <w:r>
+        <w:rPr>
+          <w:rFonts w:ascii="Tahoma" w:hAnsi="Tahoma" w:cs="B Homa" w:hint="cs"/>
+          <w:sz w:val="30"/>
+          <w:szCs w:val="30"/>
+          <w:rtl/>
+          <w:lang w:bidi="fa-IR"/>
+        </w:rPr>
+        <w:t xml:space="preserve"> فامیل</w:t>
+      </w:r>
+      <w:r>
+        <w:rPr>
+          <w:rFonts w:ascii="Tahoma" w:hAnsi="Tahoma" w:cs="B Homa"/>
+          <w:sz w:val="30"/>
+          <w:szCs w:val="30"/>
+          <w:rtl/>
+          <w:lang w:bidi="fa-IR"/>
+        </w:rPr>
+        <w:t xml:space="preserve"> </w:t>
+      </w:r>
+      <w:r>
+        <w:rPr>
+          <w:rFonts w:ascii="Sakkal Majalla" w:hAnsi="Sakkal Majalla" w:cs="Sakkal Majalla" w:hint="cs"/>
+          <w:sz w:val="30"/>
+          <w:szCs w:val="30"/>
+          <w:rtl/>
+          <w:lang w:bidi="fa-IR"/>
+        </w:rPr>
+        <w:t>–</w:t>
+      </w:r>
+      <w:r>
+        <w:rPr>
+          <w:rFonts w:ascii="Tahoma" w:hAnsi="Tahoma" w:cs="B Homa"/>
+          <w:sz w:val="30"/>
+          <w:szCs w:val="30"/>
+          <w:rtl/>
+          <w:lang w:bidi="fa-IR"/>
+        </w:rPr>
+        <w:t xml:space="preserve"> ش ش </w:t>
+      </w:r>
+      <w:r>
+        <w:rPr>
+          <w:rFonts w:ascii="Sakkal Majalla" w:hAnsi="Sakkal Majalla" w:cs="Sakkal Majalla" w:hint="cs"/>
+          <w:sz w:val="30"/>
+          <w:szCs w:val="30"/>
+          <w:rtl/>
+          <w:lang w:bidi="fa-IR"/>
+        </w:rPr>
+        <w:t>–</w:t>
+      </w:r>
+      <w:r>
+        <w:rPr>
+          <w:rFonts w:ascii="Tahoma" w:hAnsi="Tahoma" w:cs="B Homa"/>
+          <w:sz w:val="30"/>
+          <w:szCs w:val="30"/>
+          <w:rtl/>
+          <w:lang w:bidi="fa-IR"/>
+        </w:rPr>
+        <w:t xml:space="preserve"> ت ت</w:t>
+      </w:r>
+    </w:p>
+    <w:p>
+      <w:pPr>
+        <w:pStyle w:val="ListParagraph"/>
+        <w:numPr>
+          <w:ilvl w:val="0"/>
+          <w:numId w:val="2"/>
+        </w:numPr>
+        <w:bidi/>
+        <w:rPr>
+          <w:rFonts w:ascii="Tahoma" w:hAnsi="Tahoma" w:cs="B Homa"/>
+          <w:sz w:val="30"/>
+          <w:szCs w:val="30"/>
+          <w:lang w:bidi="fa-IR"/>
+        </w:rPr>
+      </w:pPr>
+      <w:r>
+        <w:rPr>
+          <w:rFonts w:ascii="Tahoma" w:hAnsi="Tahoma" w:cs="B Homa" w:hint="cs"/>
+          <w:sz w:val="30"/>
+          <w:szCs w:val="30"/>
+          <w:rtl/>
+          <w:lang w:bidi="fa-IR"/>
+        </w:rPr>
+        <w:t xml:space="preserve">جوین کدملی - </w:t>
+      </w:r>
+      <w:r>
+        <w:rPr>
+          <w:rFonts w:ascii="Tahoma" w:hAnsi="Tahoma" w:cs="B Homa"/>
+          <w:sz w:val="30"/>
+          <w:szCs w:val="30"/>
+          <w:rtl/>
+          <w:lang w:bidi="fa-IR"/>
+        </w:rPr>
+        <w:t xml:space="preserve">فیلتر : </w:t>
+      </w:r>
+      <w:r>
+        <w:rPr>
+          <w:rFonts w:ascii="Tahoma" w:hAnsi="Tahoma" w:cs="B Homa" w:hint="cs"/>
+          <w:sz w:val="30"/>
+          <w:szCs w:val="30"/>
+          <w:rtl/>
+          <w:lang w:bidi="fa-IR"/>
+        </w:rPr>
+        <w:t>نام پدر</w:t>
+      </w:r>
+      <w:r>
+        <w:rPr>
+          <w:rFonts w:ascii="Tahoma" w:hAnsi="Tahoma" w:cs="B Homa" w:hint="cs"/>
+          <w:sz w:val="30"/>
+          <w:szCs w:val="30"/>
+          <w:rtl/>
+          <w:lang w:bidi="fa-IR"/>
+        </w:rPr>
+        <w:t xml:space="preserve"> 95 درصد </w:t>
+      </w:r>
+      <w:r>
+        <w:rPr>
+          <w:rFonts w:ascii="Tahoma" w:hAnsi="Tahoma" w:cs="B Homa"/>
+          <w:sz w:val="30"/>
+          <w:szCs w:val="30"/>
+          <w:rtl/>
+          <w:lang w:bidi="fa-IR"/>
+        </w:rPr>
+        <w:t>و نام و</w:t>
+      </w:r>
+      <w:r>
+        <w:rPr>
+          <w:rFonts w:ascii="Tahoma" w:hAnsi="Tahoma" w:cs="B Homa" w:hint="cs"/>
+          <w:sz w:val="30"/>
+          <w:szCs w:val="30"/>
+          <w:rtl/>
+          <w:lang w:bidi="fa-IR"/>
+        </w:rPr>
+        <w:t xml:space="preserve"> فامیل</w:t>
+      </w:r>
+      <w:r>
+        <w:rPr>
+          <w:rFonts w:ascii="Tahoma" w:hAnsi="Tahoma" w:cs="B Homa"/>
+          <w:sz w:val="30"/>
+          <w:szCs w:val="30"/>
+          <w:rtl/>
+          <w:lang w:bidi="fa-IR"/>
+        </w:rPr>
+        <w:t xml:space="preserve"> </w:t>
+      </w:r>
+      <w:r>
+        <w:rPr>
+          <w:rFonts w:ascii="Sakkal Majalla" w:hAnsi="Sakkal Majalla" w:cs="Sakkal Majalla" w:hint="cs"/>
+          <w:sz w:val="30"/>
+          <w:szCs w:val="30"/>
+          <w:rtl/>
+          <w:lang w:bidi="fa-IR"/>
+        </w:rPr>
+        <w:t>–</w:t>
+      </w:r>
+      <w:r>
+        <w:rPr>
+          <w:rFonts w:ascii="Tahoma" w:hAnsi="Tahoma" w:cs="B Homa"/>
+          <w:sz w:val="30"/>
+          <w:szCs w:val="30"/>
+          <w:rtl/>
+          <w:lang w:bidi="fa-IR"/>
+        </w:rPr>
+        <w:t xml:space="preserve"> ش ش</w:t>
+      </w:r>
+    </w:p>
+    <w:p>
+      <w:pPr>
+        <w:pStyle w:val="ListParagraph"/>
+        <w:numPr>
+          <w:ilvl w:val="0"/>
+          <w:numId w:val="2"/>
+        </w:numPr>
+        <w:bidi/>
+        <w:rPr>
+          <w:rFonts w:ascii="Tahoma" w:hAnsi="Tahoma" w:cs="B Homa"/>
+          <w:sz w:val="30"/>
+          <w:szCs w:val="30"/>
+          <w:lang w:bidi="fa-IR"/>
+        </w:rPr>
+      </w:pPr>
+      <w:r>
+        <w:rPr>
+          <w:rFonts w:ascii="Tahoma" w:hAnsi="Tahoma" w:cs="B Homa" w:hint="cs"/>
+          <w:sz w:val="30"/>
+          <w:szCs w:val="30"/>
+          <w:rtl/>
+          <w:lang w:bidi="fa-IR"/>
+        </w:rPr>
+        <w:t xml:space="preserve">جوین کدملی - </w:t>
+      </w:r>
+      <w:r>
+        <w:rPr>
+          <w:rFonts w:ascii="Tahoma" w:hAnsi="Tahoma" w:cs="B Homa"/>
+          <w:sz w:val="30"/>
+          <w:szCs w:val="30"/>
+          <w:rtl/>
+          <w:lang w:bidi="fa-IR"/>
+        </w:rPr>
+        <w:t xml:space="preserve">فیلتر : نام </w:t>
+      </w:r>
+      <w:r>
+        <w:rPr>
+          <w:rFonts w:ascii="Tahoma" w:hAnsi="Tahoma" w:cs="B Homa" w:hint="cs"/>
+          <w:sz w:val="30"/>
+          <w:szCs w:val="30"/>
+          <w:rtl/>
+          <w:lang w:bidi="fa-IR"/>
+        </w:rPr>
+        <w:t xml:space="preserve">85 درصد </w:t>
+      </w:r>
+      <w:r>
+        <w:rPr>
+          <w:rFonts w:ascii="Tahoma" w:hAnsi="Tahoma" w:cs="B Homa"/>
+          <w:sz w:val="30"/>
+          <w:szCs w:val="30"/>
+          <w:rtl/>
+          <w:lang w:bidi="fa-IR"/>
+        </w:rPr>
+        <w:t xml:space="preserve">و فامیل و </w:t>
+      </w:r>
+      <w:r>
+        <w:rPr>
+          <w:rFonts w:ascii="Tahoma" w:hAnsi="Tahoma" w:cs="B Homa" w:hint="cs"/>
+          <w:sz w:val="30"/>
+          <w:szCs w:val="30"/>
+          <w:rtl/>
+          <w:lang w:bidi="fa-IR"/>
+        </w:rPr>
+        <w:t>نام</w:t>
+      </w:r>
+      <w:r>
+        <w:rPr>
+          <w:rFonts w:ascii="Tahoma" w:hAnsi="Tahoma" w:cs="B Homa"/>
+          <w:sz w:val="30"/>
+          <w:szCs w:val="30"/>
+          <w:rtl/>
+          <w:lang w:bidi="fa-IR"/>
+        </w:rPr>
+        <w:t xml:space="preserve"> پدر</w:t>
+      </w:r>
+      <w:r>
+        <w:rPr>
+          <w:rFonts w:ascii="Tahoma" w:hAnsi="Tahoma" w:cs="B Homa"/>
+          <w:sz w:val="30"/>
+          <w:szCs w:val="30"/>
+          <w:rtl/>
+          <w:lang w:bidi="fa-IR"/>
+        </w:rPr>
+        <w:t xml:space="preserve"> </w:t>
+      </w:r>
+      <w:r>
+        <w:rPr>
+          <w:rFonts w:ascii="Sakkal Majalla" w:hAnsi="Sakkal Majalla" w:cs="Sakkal Majalla" w:hint="cs"/>
+          <w:sz w:val="30"/>
+          <w:szCs w:val="30"/>
+          <w:rtl/>
+          <w:lang w:bidi="fa-IR"/>
+        </w:rPr>
+        <w:t>–</w:t>
+      </w:r>
+      <w:r>
+        <w:rPr>
+          <w:rFonts w:ascii="Tahoma" w:hAnsi="Tahoma" w:cs="B Homa"/>
+          <w:sz w:val="30"/>
+          <w:szCs w:val="30"/>
+          <w:rtl/>
+          <w:lang w:bidi="fa-IR"/>
+        </w:rPr>
+        <w:t xml:space="preserve"> ش ش </w:t>
+      </w:r>
+      <w:r>
+        <w:rPr>
+          <w:rFonts w:ascii="Sakkal Majalla" w:hAnsi="Sakkal Majalla" w:cs="Sakkal Majalla" w:hint="cs"/>
+          <w:sz w:val="30"/>
+          <w:szCs w:val="30"/>
+          <w:rtl/>
+          <w:lang w:bidi="fa-IR"/>
+        </w:rPr>
+        <w:t>–</w:t>
+      </w:r>
+      <w:r>
+        <w:rPr>
+          <w:rFonts w:ascii="Tahoma" w:hAnsi="Tahoma" w:cs="B Homa"/>
+          <w:sz w:val="30"/>
+          <w:szCs w:val="30"/>
+          <w:rtl/>
+          <w:lang w:bidi="fa-IR"/>
+        </w:rPr>
+        <w:t xml:space="preserve"> ت ت</w:t>
+      </w:r>
+    </w:p>
+    <w:p>
+      <w:pPr>
+        <w:pStyle w:val="ListParagraph"/>
+        <w:numPr>
+          <w:ilvl w:val="0"/>
+          <w:numId w:val="2"/>
+        </w:numPr>
+        <w:bidi/>
+        <w:rPr>
+          <w:rFonts w:ascii="Tahoma" w:hAnsi="Tahoma" w:cs="B Homa"/>
+          <w:sz w:val="30"/>
+          <w:szCs w:val="30"/>
+          <w:lang w:bidi="fa-IR"/>
+        </w:rPr>
+      </w:pPr>
+      <w:r>
+        <w:rPr>
+          <w:rFonts w:ascii="Tahoma" w:hAnsi="Tahoma" w:cs="B Homa" w:hint="cs"/>
+          <w:sz w:val="30"/>
+          <w:szCs w:val="30"/>
+          <w:rtl/>
+          <w:lang w:bidi="fa-IR"/>
+        </w:rPr>
+        <w:t xml:space="preserve">جوین کدملی - </w:t>
+      </w:r>
+      <w:r>
+        <w:rPr>
+          <w:rFonts w:ascii="Tahoma" w:hAnsi="Tahoma" w:cs="B Homa"/>
+          <w:sz w:val="30"/>
+          <w:szCs w:val="30"/>
+          <w:rtl/>
+          <w:lang w:bidi="fa-IR"/>
+        </w:rPr>
+        <w:t xml:space="preserve">فیلتر : نام </w:t>
+      </w:r>
+      <w:r>
+        <w:rPr>
+          <w:rFonts w:ascii="Tahoma" w:hAnsi="Tahoma" w:cs="B Homa" w:hint="cs"/>
+          <w:sz w:val="30"/>
+          <w:szCs w:val="30"/>
+          <w:rtl/>
+          <w:lang w:bidi="fa-IR"/>
+        </w:rPr>
+        <w:t xml:space="preserve">85 درصد </w:t>
+      </w:r>
+      <w:r>
+        <w:rPr>
+          <w:rFonts w:ascii="Tahoma" w:hAnsi="Tahoma" w:cs="B Homa"/>
+          <w:sz w:val="30"/>
+          <w:szCs w:val="30"/>
+          <w:rtl/>
+          <w:lang w:bidi="fa-IR"/>
+        </w:rPr>
+        <w:t xml:space="preserve">و فامیل و </w:t>
+      </w:r>
+      <w:r>
+        <w:rPr>
+          <w:rFonts w:ascii="Tahoma" w:hAnsi="Tahoma" w:cs="B Homa" w:hint="cs"/>
+          <w:sz w:val="30"/>
+          <w:szCs w:val="30"/>
+          <w:rtl/>
+          <w:lang w:bidi="fa-IR"/>
+        </w:rPr>
+        <w:t>نام</w:t>
+      </w:r>
+      <w:r>
+        <w:rPr>
+          <w:rFonts w:ascii="Tahoma" w:hAnsi="Tahoma" w:cs="B Homa"/>
+          <w:sz w:val="30"/>
+          <w:szCs w:val="30"/>
+          <w:rtl/>
+          <w:lang w:bidi="fa-IR"/>
+        </w:rPr>
+        <w:t xml:space="preserve"> پدر</w:t>
+      </w:r>
+      <w:r>
+        <w:rPr>
+          <w:rFonts w:ascii="Tahoma" w:hAnsi="Tahoma" w:cs="B Homa"/>
+          <w:sz w:val="30"/>
+          <w:szCs w:val="30"/>
+          <w:rtl/>
+          <w:lang w:bidi="fa-IR"/>
+        </w:rPr>
+        <w:t xml:space="preserve"> </w:t>
+      </w:r>
+      <w:r>
+        <w:rPr>
+          <w:rFonts w:ascii="Sakkal Majalla" w:hAnsi="Sakkal Majalla" w:cs="Sakkal Majalla" w:hint="cs"/>
+          <w:sz w:val="30"/>
+          <w:szCs w:val="30"/>
+          <w:rtl/>
+          <w:lang w:bidi="fa-IR"/>
+        </w:rPr>
+        <w:t>–</w:t>
+      </w:r>
+      <w:r>
+        <w:rPr>
+          <w:rFonts w:ascii="Tahoma" w:hAnsi="Tahoma" w:cs="B Homa"/>
+          <w:sz w:val="30"/>
+          <w:szCs w:val="30"/>
+          <w:rtl/>
+          <w:lang w:bidi="fa-IR"/>
+        </w:rPr>
+        <w:t xml:space="preserve"> ش ش</w:t>
+      </w:r>
+    </w:p>
+    <w:p>
+      <w:pPr>
+        <w:pStyle w:val="ListParagraph"/>
+        <w:numPr>
+          <w:ilvl w:val="0"/>
+          <w:numId w:val="2"/>
+        </w:numPr>
+        <w:bidi/>
+        <w:rPr>
+          <w:rFonts w:ascii="Tahoma" w:hAnsi="Tahoma" w:cs="B Homa"/>
+          <w:sz w:val="30"/>
+          <w:szCs w:val="30"/>
+          <w:lang w:bidi="fa-IR"/>
+        </w:rPr>
+      </w:pPr>
+      <w:r>
+        <w:rPr>
+          <w:rFonts w:ascii="Tahoma" w:hAnsi="Tahoma" w:cs="B Homa" w:hint="cs"/>
+          <w:sz w:val="30"/>
+          <w:szCs w:val="30"/>
+          <w:rtl/>
+          <w:lang w:bidi="fa-IR"/>
+        </w:rPr>
+        <w:t xml:space="preserve">جوین کدملی - </w:t>
+      </w:r>
+      <w:r>
+        <w:rPr>
+          <w:rFonts w:ascii="Tahoma" w:hAnsi="Tahoma" w:cs="B Homa"/>
+          <w:sz w:val="30"/>
+          <w:szCs w:val="30"/>
+          <w:rtl/>
+          <w:lang w:bidi="fa-IR"/>
+        </w:rPr>
+        <w:t>فیلتر : فامیل</w:t>
+      </w:r>
+      <w:r>
+        <w:rPr>
+          <w:rFonts w:ascii="Tahoma" w:hAnsi="Tahoma" w:cs="B Homa" w:hint="cs"/>
+          <w:sz w:val="30"/>
+          <w:szCs w:val="30"/>
+          <w:rtl/>
+          <w:lang w:bidi="fa-IR"/>
+        </w:rPr>
+        <w:t xml:space="preserve"> 85 درصد </w:t>
+      </w:r>
+      <w:r>
+        <w:rPr>
+          <w:rFonts w:ascii="Tahoma" w:hAnsi="Tahoma" w:cs="B Homa"/>
+          <w:sz w:val="30"/>
+          <w:szCs w:val="30"/>
+          <w:rtl/>
+          <w:lang w:bidi="fa-IR"/>
+        </w:rPr>
+        <w:t>و نام و</w:t>
+      </w:r>
+      <w:r>
+        <w:rPr>
+          <w:rFonts w:ascii="Tahoma" w:hAnsi="Tahoma" w:cs="B Homa" w:hint="cs"/>
+          <w:sz w:val="30"/>
+          <w:szCs w:val="30"/>
+          <w:rtl/>
+          <w:lang w:bidi="fa-IR"/>
+        </w:rPr>
+        <w:t xml:space="preserve"> </w:t>
+      </w:r>
+      <w:r>
+        <w:rPr>
+          <w:rFonts w:ascii="Tahoma" w:hAnsi="Tahoma" w:cs="B Homa" w:hint="cs"/>
+          <w:sz w:val="30"/>
+          <w:szCs w:val="30"/>
+          <w:rtl/>
+          <w:lang w:bidi="fa-IR"/>
+        </w:rPr>
+        <w:t>نام</w:t>
+      </w:r>
+      <w:r>
+        <w:rPr>
+          <w:rFonts w:ascii="Tahoma" w:hAnsi="Tahoma" w:cs="B Homa"/>
+          <w:sz w:val="30"/>
+          <w:szCs w:val="30"/>
+          <w:rtl/>
+          <w:lang w:bidi="fa-IR"/>
+        </w:rPr>
+        <w:t xml:space="preserve"> پدر</w:t>
+      </w:r>
+      <w:r>
+        <w:rPr>
+          <w:rFonts w:ascii="Tahoma" w:hAnsi="Tahoma" w:cs="B Homa"/>
+          <w:sz w:val="30"/>
+          <w:szCs w:val="30"/>
+          <w:rtl/>
+          <w:lang w:bidi="fa-IR"/>
+        </w:rPr>
+        <w:t xml:space="preserve"> </w:t>
+      </w:r>
+      <w:r>
+        <w:rPr>
+          <w:rFonts w:ascii="Sakkal Majalla" w:hAnsi="Sakkal Majalla" w:cs="Sakkal Majalla" w:hint="cs"/>
+          <w:sz w:val="30"/>
+          <w:szCs w:val="30"/>
+          <w:rtl/>
+          <w:lang w:bidi="fa-IR"/>
+        </w:rPr>
+        <w:t>–</w:t>
+      </w:r>
+      <w:r>
+        <w:rPr>
+          <w:rFonts w:ascii="Tahoma" w:hAnsi="Tahoma" w:cs="B Homa"/>
+          <w:sz w:val="30"/>
+          <w:szCs w:val="30"/>
+          <w:rtl/>
+          <w:lang w:bidi="fa-IR"/>
+        </w:rPr>
+        <w:t xml:space="preserve"> ش ش </w:t>
+      </w:r>
+      <w:r>
+        <w:rPr>
+          <w:rFonts w:ascii="Sakkal Majalla" w:hAnsi="Sakkal Majalla" w:cs="Sakkal Majalla" w:hint="cs"/>
+          <w:sz w:val="30"/>
+          <w:szCs w:val="30"/>
+          <w:rtl/>
+          <w:lang w:bidi="fa-IR"/>
+        </w:rPr>
+        <w:t>–</w:t>
+      </w:r>
+      <w:r>
+        <w:rPr>
+          <w:rFonts w:ascii="Tahoma" w:hAnsi="Tahoma" w:cs="B Homa"/>
+          <w:sz w:val="30"/>
+          <w:szCs w:val="30"/>
+          <w:rtl/>
+          <w:lang w:bidi="fa-IR"/>
+        </w:rPr>
+        <w:t xml:space="preserve"> ت ت</w:t>
+      </w:r>
+    </w:p>
+    <w:p>
+      <w:pPr>
+        <w:pStyle w:val="ListParagraph"/>
+        <w:numPr>
+          <w:ilvl w:val="0"/>
+          <w:numId w:val="2"/>
+        </w:numPr>
+        <w:bidi/>
+        <w:rPr>
+          <w:rFonts w:ascii="Tahoma" w:hAnsi="Tahoma" w:cs="B Homa"/>
+          <w:sz w:val="30"/>
+          <w:szCs w:val="30"/>
+          <w:lang w:bidi="fa-IR"/>
+        </w:rPr>
+      </w:pPr>
+      <w:r>
+        <w:rPr>
+          <w:rFonts w:ascii="Tahoma" w:hAnsi="Tahoma" w:cs="B Homa" w:hint="cs"/>
+          <w:sz w:val="30"/>
+          <w:szCs w:val="30"/>
+          <w:rtl/>
+          <w:lang w:bidi="fa-IR"/>
+        </w:rPr>
+        <w:t xml:space="preserve">جوین کدملی - </w:t>
+      </w:r>
+      <w:r>
+        <w:rPr>
+          <w:rFonts w:ascii="Tahoma" w:hAnsi="Tahoma" w:cs="B Homa"/>
+          <w:sz w:val="30"/>
+          <w:szCs w:val="30"/>
+          <w:rtl/>
+          <w:lang w:bidi="fa-IR"/>
+        </w:rPr>
+        <w:t>فیلتر : فامیل</w:t>
+      </w:r>
+      <w:r>
+        <w:rPr>
+          <w:rFonts w:ascii="Tahoma" w:hAnsi="Tahoma" w:cs="B Homa" w:hint="cs"/>
+          <w:sz w:val="30"/>
+          <w:szCs w:val="30"/>
+          <w:rtl/>
+          <w:lang w:bidi="fa-IR"/>
+        </w:rPr>
+        <w:t xml:space="preserve"> 85 درصد </w:t>
+      </w:r>
+      <w:r>
+        <w:rPr>
+          <w:rFonts w:ascii="Tahoma" w:hAnsi="Tahoma" w:cs="B Homa"/>
+          <w:sz w:val="30"/>
+          <w:szCs w:val="30"/>
+          <w:rtl/>
+          <w:lang w:bidi="fa-IR"/>
+        </w:rPr>
+        <w:t>و نام و</w:t>
+      </w:r>
+      <w:r>
+        <w:rPr>
+          <w:rFonts w:ascii="Tahoma" w:hAnsi="Tahoma" w:cs="B Homa" w:hint="cs"/>
+          <w:sz w:val="30"/>
+          <w:szCs w:val="30"/>
+          <w:rtl/>
+          <w:lang w:bidi="fa-IR"/>
+        </w:rPr>
+        <w:t xml:space="preserve"> </w:t>
+      </w:r>
+      <w:r>
+        <w:rPr>
+          <w:rFonts w:ascii="Tahoma" w:hAnsi="Tahoma" w:cs="B Homa" w:hint="cs"/>
+          <w:sz w:val="30"/>
+          <w:szCs w:val="30"/>
+          <w:rtl/>
+          <w:lang w:bidi="fa-IR"/>
+        </w:rPr>
+        <w:t>نام</w:t>
+      </w:r>
+      <w:r>
+        <w:rPr>
+          <w:rFonts w:ascii="Tahoma" w:hAnsi="Tahoma" w:cs="B Homa"/>
+          <w:sz w:val="30"/>
+          <w:szCs w:val="30"/>
+          <w:rtl/>
+          <w:lang w:bidi="fa-IR"/>
+        </w:rPr>
+        <w:t xml:space="preserve"> پدر</w:t>
+      </w:r>
+      <w:r>
+        <w:rPr>
+          <w:rFonts w:ascii="Tahoma" w:hAnsi="Tahoma" w:cs="B Homa"/>
+          <w:sz w:val="30"/>
+          <w:szCs w:val="30"/>
+          <w:rtl/>
+          <w:lang w:bidi="fa-IR"/>
+        </w:rPr>
+        <w:t xml:space="preserve"> </w:t>
+      </w:r>
+      <w:r>
+        <w:rPr>
+          <w:rFonts w:ascii="Sakkal Majalla" w:hAnsi="Sakkal Majalla" w:cs="Sakkal Majalla" w:hint="cs"/>
+          <w:sz w:val="30"/>
+          <w:szCs w:val="30"/>
+          <w:rtl/>
+          <w:lang w:bidi="fa-IR"/>
+        </w:rPr>
+        <w:t>–</w:t>
+      </w:r>
+      <w:r>
+        <w:rPr>
+          <w:rFonts w:ascii="Tahoma" w:hAnsi="Tahoma" w:cs="B Homa"/>
+          <w:sz w:val="30"/>
+          <w:szCs w:val="30"/>
+          <w:rtl/>
+          <w:lang w:bidi="fa-IR"/>
+        </w:rPr>
+        <w:t xml:space="preserve"> ش ش</w:t>
+      </w:r>
+    </w:p>
+    <w:p>
+      <w:pPr>
+        <w:pStyle w:val="ListParagraph"/>
+        <w:numPr>
+          <w:ilvl w:val="0"/>
+          <w:numId w:val="2"/>
+        </w:numPr>
+        <w:bidi/>
+        <w:rPr>
+          <w:rFonts w:ascii="Tahoma" w:hAnsi="Tahoma" w:cs="B Homa"/>
+          <w:sz w:val="30"/>
+          <w:szCs w:val="30"/>
+          <w:lang w:bidi="fa-IR"/>
+        </w:rPr>
+      </w:pPr>
+      <w:r>
+        <w:rPr>
+          <w:rFonts w:ascii="Tahoma" w:hAnsi="Tahoma" w:cs="B Homa" w:hint="cs"/>
+          <w:sz w:val="30"/>
+          <w:szCs w:val="30"/>
+          <w:rtl/>
+          <w:lang w:bidi="fa-IR"/>
+        </w:rPr>
+        <w:t xml:space="preserve">جوین کدملی - </w:t>
+      </w:r>
+      <w:r>
+        <w:rPr>
+          <w:rFonts w:ascii="Tahoma" w:hAnsi="Tahoma" w:cs="B Homa"/>
+          <w:sz w:val="30"/>
+          <w:szCs w:val="30"/>
+          <w:rtl/>
+          <w:lang w:bidi="fa-IR"/>
+        </w:rPr>
+        <w:t xml:space="preserve">فیلتر : </w:t>
+      </w:r>
+      <w:r>
+        <w:rPr>
+          <w:rFonts w:ascii="Tahoma" w:hAnsi="Tahoma" w:cs="B Homa" w:hint="cs"/>
+          <w:sz w:val="30"/>
+          <w:szCs w:val="30"/>
+          <w:rtl/>
+          <w:lang w:bidi="fa-IR"/>
+        </w:rPr>
+        <w:t>نام پدر</w:t>
+      </w:r>
+      <w:r>
+        <w:rPr>
+          <w:rFonts w:ascii="Tahoma" w:hAnsi="Tahoma" w:cs="B Homa" w:hint="cs"/>
+          <w:sz w:val="30"/>
+          <w:szCs w:val="30"/>
+          <w:rtl/>
+          <w:lang w:bidi="fa-IR"/>
+        </w:rPr>
+        <w:t xml:space="preserve"> 85 درصد </w:t>
+      </w:r>
+      <w:r>
+        <w:rPr>
+          <w:rFonts w:ascii="Tahoma" w:hAnsi="Tahoma" w:cs="B Homa"/>
+          <w:sz w:val="30"/>
+          <w:szCs w:val="30"/>
+          <w:rtl/>
+          <w:lang w:bidi="fa-IR"/>
+        </w:rPr>
+        <w:t>و نام و</w:t>
+      </w:r>
+      <w:r>
+        <w:rPr>
+          <w:rFonts w:ascii="Tahoma" w:hAnsi="Tahoma" w:cs="B Homa" w:hint="cs"/>
+          <w:sz w:val="30"/>
+          <w:szCs w:val="30"/>
+          <w:rtl/>
+          <w:lang w:bidi="fa-IR"/>
+        </w:rPr>
+        <w:t xml:space="preserve"> فامیل</w:t>
+      </w:r>
+      <w:r>
+        <w:rPr>
+          <w:rFonts w:ascii="Tahoma" w:hAnsi="Tahoma" w:cs="B Homa"/>
+          <w:sz w:val="30"/>
+          <w:szCs w:val="30"/>
+          <w:rtl/>
+          <w:lang w:bidi="fa-IR"/>
+        </w:rPr>
+        <w:t xml:space="preserve"> </w:t>
+      </w:r>
+      <w:r>
+        <w:rPr>
+          <w:rFonts w:ascii="Sakkal Majalla" w:hAnsi="Sakkal Majalla" w:cs="Sakkal Majalla" w:hint="cs"/>
+          <w:sz w:val="30"/>
+          <w:szCs w:val="30"/>
+          <w:rtl/>
+          <w:lang w:bidi="fa-IR"/>
+        </w:rPr>
+        <w:t>–</w:t>
+      </w:r>
+      <w:r>
+        <w:rPr>
+          <w:rFonts w:ascii="Tahoma" w:hAnsi="Tahoma" w:cs="B Homa"/>
+          <w:sz w:val="30"/>
+          <w:szCs w:val="30"/>
+          <w:rtl/>
+          <w:lang w:bidi="fa-IR"/>
+        </w:rPr>
+        <w:t xml:space="preserve"> ش ش </w:t>
+      </w:r>
+      <w:r>
+        <w:rPr>
+          <w:rFonts w:ascii="Sakkal Majalla" w:hAnsi="Sakkal Majalla" w:cs="Sakkal Majalla" w:hint="cs"/>
+          <w:sz w:val="30"/>
+          <w:szCs w:val="30"/>
+          <w:rtl/>
+          <w:lang w:bidi="fa-IR"/>
+        </w:rPr>
+        <w:t>–</w:t>
+      </w:r>
+      <w:r>
+        <w:rPr>
+          <w:rFonts w:ascii="Tahoma" w:hAnsi="Tahoma" w:cs="B Homa"/>
+          <w:sz w:val="30"/>
+          <w:szCs w:val="30"/>
+          <w:rtl/>
+          <w:lang w:bidi="fa-IR"/>
+        </w:rPr>
+        <w:t xml:space="preserve"> ت ت</w:t>
+      </w:r>
+    </w:p>
+    <w:p>
+      <w:pPr>
+        <w:pStyle w:val="ListParagraph"/>
+        <w:numPr>
+          <w:ilvl w:val="0"/>
+          <w:numId w:val="2"/>
+        </w:numPr>
+        <w:bidi/>
+        <w:rPr>
+          <w:rFonts w:ascii="Tahoma" w:hAnsi="Tahoma" w:cs="B Homa"/>
+          <w:sz w:val="30"/>
+          <w:szCs w:val="30"/>
+          <w:lang w:bidi="fa-IR"/>
+        </w:rPr>
+      </w:pPr>
+      <w:r>
+        <w:rPr>
+          <w:rFonts w:ascii="Tahoma" w:hAnsi="Tahoma" w:cs="B Homa" w:hint="cs"/>
+          <w:sz w:val="30"/>
+          <w:szCs w:val="30"/>
+          <w:rtl/>
+          <w:lang w:bidi="fa-IR"/>
+        </w:rPr>
+        <w:t xml:space="preserve">جوین کدملی - </w:t>
+      </w:r>
+      <w:r>
+        <w:rPr>
+          <w:rFonts w:ascii="Tahoma" w:hAnsi="Tahoma" w:cs="B Homa"/>
+          <w:sz w:val="30"/>
+          <w:szCs w:val="30"/>
+          <w:rtl/>
+          <w:lang w:bidi="fa-IR"/>
+        </w:rPr>
+        <w:t xml:space="preserve">فیلتر : </w:t>
+      </w:r>
+      <w:r>
+        <w:rPr>
+          <w:rFonts w:ascii="Tahoma" w:hAnsi="Tahoma" w:cs="B Homa" w:hint="cs"/>
+          <w:sz w:val="30"/>
+          <w:szCs w:val="30"/>
+          <w:rtl/>
+          <w:lang w:bidi="fa-IR"/>
+        </w:rPr>
+        <w:t>نام پدر</w:t>
+      </w:r>
+      <w:r>
+        <w:rPr>
+          <w:rFonts w:ascii="Tahoma" w:hAnsi="Tahoma" w:cs="B Homa" w:hint="cs"/>
+          <w:sz w:val="30"/>
+          <w:szCs w:val="30"/>
+          <w:rtl/>
+          <w:lang w:bidi="fa-IR"/>
+        </w:rPr>
+        <w:t xml:space="preserve"> 85 درصد </w:t>
+      </w:r>
+      <w:r>
+        <w:rPr>
+          <w:rFonts w:ascii="Tahoma" w:hAnsi="Tahoma" w:cs="B Homa"/>
+          <w:sz w:val="30"/>
+          <w:szCs w:val="30"/>
+          <w:rtl/>
+          <w:lang w:bidi="fa-IR"/>
+        </w:rPr>
+        <w:t>و نام و</w:t>
+      </w:r>
+      <w:r>
+        <w:rPr>
+          <w:rFonts w:ascii="Tahoma" w:hAnsi="Tahoma" w:cs="B Homa" w:hint="cs"/>
+          <w:sz w:val="30"/>
+          <w:szCs w:val="30"/>
+          <w:rtl/>
+          <w:lang w:bidi="fa-IR"/>
+        </w:rPr>
+        <w:t xml:space="preserve"> فامیل</w:t>
+      </w:r>
+      <w:r>
+        <w:rPr>
+          <w:rFonts w:ascii="Tahoma" w:hAnsi="Tahoma" w:cs="B Homa"/>
+          <w:sz w:val="30"/>
+          <w:szCs w:val="30"/>
+          <w:rtl/>
+          <w:lang w:bidi="fa-IR"/>
+        </w:rPr>
+        <w:t xml:space="preserve"> </w:t>
+      </w:r>
+      <w:r>
+        <w:rPr>
+          <w:rFonts w:ascii="Sakkal Majalla" w:hAnsi="Sakkal Majalla" w:cs="Sakkal Majalla" w:hint="cs"/>
+          <w:sz w:val="30"/>
+          <w:szCs w:val="30"/>
+          <w:rtl/>
+          <w:lang w:bidi="fa-IR"/>
+        </w:rPr>
+        <w:t>–</w:t>
+      </w:r>
+      <w:r>
+        <w:rPr>
+          <w:rFonts w:ascii="Tahoma" w:hAnsi="Tahoma" w:cs="B Homa"/>
+          <w:sz w:val="30"/>
+          <w:szCs w:val="30"/>
+          <w:rtl/>
+          <w:lang w:bidi="fa-IR"/>
+        </w:rPr>
+        <w:t xml:space="preserve"> ش ش</w:t>
+      </w:r>
+    </w:p>
+    <w:p>
+      <w:pPr>
+        <w:pStyle w:val="ListParagraph"/>
+        <w:numPr>
+          <w:ilvl w:val="0"/>
+          <w:numId w:val="2"/>
+        </w:numPr>
+        <w:bidi/>
+        <w:rPr>
+          <w:rFonts w:ascii="Tahoma" w:hAnsi="Tahoma" w:cs="B Homa"/>
+          <w:sz w:val="30"/>
+          <w:szCs w:val="30"/>
+          <w:lang w:bidi="fa-IR"/>
+        </w:rPr>
+      </w:pPr>
+      <w:r>
+        <w:rPr>
+          <w:rFonts w:ascii="Tahoma" w:hAnsi="Tahoma" w:cs="B Homa" w:hint="cs"/>
+          <w:sz w:val="30"/>
+          <w:szCs w:val="30"/>
+          <w:rtl/>
+          <w:lang w:bidi="fa-IR"/>
+        </w:rPr>
+        <w:t xml:space="preserve">جوین کدملی - </w:t>
+      </w:r>
+      <w:r>
+        <w:rPr>
+          <w:rFonts w:ascii="Tahoma" w:hAnsi="Tahoma" w:cs="B Homa"/>
+          <w:sz w:val="30"/>
+          <w:szCs w:val="30"/>
+          <w:rtl/>
+          <w:lang w:bidi="fa-IR"/>
+        </w:rPr>
+        <w:t xml:space="preserve">فیلتر : نام </w:t>
+      </w:r>
+      <w:r>
+        <w:rPr>
+          <w:rFonts w:ascii="Tahoma" w:hAnsi="Tahoma" w:cs="B Homa" w:hint="cs"/>
+          <w:sz w:val="30"/>
+          <w:szCs w:val="30"/>
+          <w:rtl/>
+          <w:lang w:bidi="fa-IR"/>
+        </w:rPr>
+        <w:t xml:space="preserve">= </w:t>
+      </w:r>
+      <w:r>
+        <w:rPr>
+          <w:rFonts w:ascii="Tahoma" w:hAnsi="Tahoma" w:cs="B Homa"/>
+          <w:sz w:val="30"/>
+          <w:szCs w:val="30"/>
+          <w:rtl/>
+          <w:lang w:bidi="fa-IR"/>
+        </w:rPr>
+        <w:t>حذف خالی</w:t>
+      </w:r>
+      <w:r>
+        <w:rPr>
+          <w:rFonts w:ascii="Tahoma" w:hAnsi="Tahoma" w:cs="B Homa" w:hint="cs"/>
+          <w:sz w:val="30"/>
+          <w:szCs w:val="30"/>
+          <w:rtl/>
+          <w:lang w:bidi="fa-IR"/>
+        </w:rPr>
+        <w:t xml:space="preserve"> </w:t>
+      </w:r>
+      <w:r>
+        <w:rPr>
+          <w:rFonts w:ascii="Tahoma" w:hAnsi="Tahoma" w:cs="B Homa"/>
+          <w:sz w:val="30"/>
+          <w:szCs w:val="30"/>
+          <w:rtl/>
+          <w:lang w:bidi="fa-IR"/>
+        </w:rPr>
+        <w:t>– فامیل</w:t>
+      </w:r>
+      <w:r>
+        <w:rPr>
+          <w:rFonts w:ascii="Tahoma" w:hAnsi="Tahoma" w:cs="B Homa" w:hint="cs"/>
+          <w:sz w:val="30"/>
+          <w:szCs w:val="30"/>
+          <w:rtl/>
+          <w:lang w:bidi="fa-IR"/>
+        </w:rPr>
+        <w:t xml:space="preserve"> و </w:t>
+      </w:r>
+      <w:r>
+        <w:rPr>
+          <w:rFonts w:ascii="Tahoma" w:hAnsi="Tahoma" w:cs="B Homa" w:hint="cs"/>
+          <w:sz w:val="30"/>
+          <w:szCs w:val="30"/>
+          <w:rtl/>
+          <w:lang w:bidi="fa-IR"/>
+        </w:rPr>
+        <w:t>نام پدر</w:t>
+      </w:r>
+      <w:r>
+        <w:rPr>
+          <w:rFonts w:ascii="Tahoma" w:hAnsi="Tahoma" w:cs="B Homa"/>
+          <w:sz w:val="30"/>
+          <w:szCs w:val="30"/>
+          <w:rtl/>
+          <w:lang w:bidi="fa-IR"/>
+        </w:rPr>
+        <w:t xml:space="preserve"> </w:t>
+      </w:r>
+      <w:r>
+        <w:rPr>
+          <w:rFonts w:ascii="Sakkal Majalla" w:hAnsi="Sakkal Majalla" w:cs="Sakkal Majalla" w:hint="cs"/>
+          <w:sz w:val="30"/>
+          <w:szCs w:val="30"/>
+          <w:rtl/>
+          <w:lang w:bidi="fa-IR"/>
+        </w:rPr>
+        <w:t>–</w:t>
+      </w:r>
+      <w:r>
+        <w:rPr>
+          <w:rFonts w:ascii="Tahoma" w:hAnsi="Tahoma" w:cs="B Homa"/>
+          <w:sz w:val="30"/>
+          <w:szCs w:val="30"/>
+          <w:rtl/>
+          <w:lang w:bidi="fa-IR"/>
+        </w:rPr>
+        <w:t xml:space="preserve"> ش ش </w:t>
+      </w:r>
+      <w:r>
+        <w:rPr>
+          <w:rFonts w:ascii="Sakkal Majalla" w:hAnsi="Sakkal Majalla" w:cs="Sakkal Majalla" w:hint="cs"/>
+          <w:sz w:val="30"/>
+          <w:szCs w:val="30"/>
+          <w:rtl/>
+          <w:lang w:bidi="fa-IR"/>
+        </w:rPr>
+        <w:t>–</w:t>
+      </w:r>
+      <w:r>
+        <w:rPr>
+          <w:rFonts w:ascii="Tahoma" w:hAnsi="Tahoma" w:cs="B Homa"/>
+          <w:sz w:val="30"/>
+          <w:szCs w:val="30"/>
+          <w:rtl/>
+          <w:lang w:bidi="fa-IR"/>
+        </w:rPr>
+        <w:t xml:space="preserve"> ت ت</w:t>
+      </w:r>
+    </w:p>
+    <w:p>
+      <w:pPr>
+        <w:pStyle w:val="ListParagraph"/>
+        <w:numPr>
+          <w:ilvl w:val="0"/>
+          <w:numId w:val="2"/>
+        </w:numPr>
+        <w:bidi/>
+        <w:rPr>
+          <w:rFonts w:ascii="Tahoma" w:hAnsi="Tahoma" w:cs="B Homa"/>
+          <w:sz w:val="30"/>
+          <w:szCs w:val="30"/>
+          <w:lang w:bidi="fa-IR"/>
+        </w:rPr>
+      </w:pPr>
+      <w:r>
+        <w:rPr>
+          <w:rFonts w:ascii="Tahoma" w:hAnsi="Tahoma" w:cs="B Homa" w:hint="cs"/>
+          <w:sz w:val="30"/>
+          <w:szCs w:val="30"/>
+          <w:rtl/>
+          <w:lang w:bidi="fa-IR"/>
+        </w:rPr>
+        <w:t xml:space="preserve">جوین کدملی - </w:t>
+      </w:r>
+      <w:r>
+        <w:rPr>
+          <w:rFonts w:ascii="Tahoma" w:hAnsi="Tahoma" w:cs="B Homa"/>
+          <w:sz w:val="30"/>
+          <w:szCs w:val="30"/>
+          <w:rtl/>
+          <w:lang w:bidi="fa-IR"/>
+        </w:rPr>
+        <w:t>فیلتر : فامیل</w:t>
+      </w:r>
+      <w:r>
+        <w:rPr>
+          <w:rFonts w:ascii="Tahoma" w:hAnsi="Tahoma" w:cs="B Homa" w:hint="cs"/>
+          <w:sz w:val="30"/>
+          <w:szCs w:val="30"/>
+          <w:rtl/>
+          <w:lang w:bidi="fa-IR"/>
+        </w:rPr>
+        <w:t xml:space="preserve"> = </w:t>
+      </w:r>
+      <w:r>
+        <w:rPr>
+          <w:rFonts w:ascii="Tahoma" w:hAnsi="Tahoma" w:cs="B Homa"/>
+          <w:sz w:val="30"/>
+          <w:szCs w:val="30"/>
+          <w:rtl/>
+          <w:lang w:bidi="fa-IR"/>
+        </w:rPr>
+        <w:t>حذف خالی</w:t>
+      </w:r>
+      <w:r>
+        <w:rPr>
+          <w:rFonts w:ascii="Tahoma" w:hAnsi="Tahoma" w:cs="B Homa" w:hint="cs"/>
+          <w:sz w:val="30"/>
+          <w:szCs w:val="30"/>
+          <w:rtl/>
+          <w:lang w:bidi="fa-IR"/>
+        </w:rPr>
+        <w:t xml:space="preserve"> </w:t>
+      </w:r>
+      <w:r>
+        <w:rPr>
+          <w:rFonts w:ascii="Tahoma" w:hAnsi="Tahoma" w:cs="B Homa"/>
+          <w:sz w:val="30"/>
+          <w:szCs w:val="30"/>
+          <w:rtl/>
+          <w:lang w:bidi="fa-IR"/>
+        </w:rPr>
+        <w:t xml:space="preserve">– </w:t>
+      </w:r>
+      <w:r>
+        <w:rPr>
+          <w:rFonts w:ascii="Tahoma" w:hAnsi="Tahoma" w:cs="B Homa" w:hint="cs"/>
+          <w:sz w:val="30"/>
+          <w:szCs w:val="30"/>
+          <w:rtl/>
+          <w:lang w:bidi="fa-IR"/>
+        </w:rPr>
+        <w:t xml:space="preserve">نام و </w:t>
+      </w:r>
+      <w:r>
+        <w:rPr>
+          <w:rFonts w:ascii="Tahoma" w:hAnsi="Tahoma" w:cs="B Homa" w:hint="cs"/>
+          <w:sz w:val="30"/>
+          <w:szCs w:val="30"/>
+          <w:rtl/>
+          <w:lang w:bidi="fa-IR"/>
+        </w:rPr>
+        <w:t>نام پدر</w:t>
+      </w:r>
+      <w:r>
+        <w:rPr>
+          <w:rFonts w:ascii="Tahoma" w:hAnsi="Tahoma" w:cs="B Homa"/>
+          <w:sz w:val="30"/>
+          <w:szCs w:val="30"/>
+          <w:rtl/>
+          <w:lang w:bidi="fa-IR"/>
+        </w:rPr>
+        <w:t xml:space="preserve"> </w:t>
+      </w:r>
+      <w:r>
+        <w:rPr>
+          <w:rFonts w:ascii="Sakkal Majalla" w:hAnsi="Sakkal Majalla" w:cs="Sakkal Majalla" w:hint="cs"/>
+          <w:sz w:val="30"/>
+          <w:szCs w:val="30"/>
+          <w:rtl/>
+          <w:lang w:bidi="fa-IR"/>
+        </w:rPr>
+        <w:t>–</w:t>
+      </w:r>
+      <w:r>
+        <w:rPr>
+          <w:rFonts w:ascii="Tahoma" w:hAnsi="Tahoma" w:cs="B Homa"/>
+          <w:sz w:val="30"/>
+          <w:szCs w:val="30"/>
+          <w:rtl/>
+          <w:lang w:bidi="fa-IR"/>
+        </w:rPr>
+        <w:t xml:space="preserve"> ش ش </w:t>
+      </w:r>
+      <w:r>
+        <w:rPr>
+          <w:rFonts w:ascii="Sakkal Majalla" w:hAnsi="Sakkal Majalla" w:cs="Sakkal Majalla" w:hint="cs"/>
+          <w:sz w:val="30"/>
+          <w:szCs w:val="30"/>
+          <w:rtl/>
+          <w:lang w:bidi="fa-IR"/>
+        </w:rPr>
+        <w:t>–</w:t>
+      </w:r>
+      <w:r>
+        <w:rPr>
+          <w:rFonts w:ascii="Tahoma" w:hAnsi="Tahoma" w:cs="B Homa"/>
+          <w:sz w:val="30"/>
+          <w:szCs w:val="30"/>
+          <w:rtl/>
+          <w:lang w:bidi="fa-IR"/>
+        </w:rPr>
+        <w:t xml:space="preserve"> ت ت</w:t>
+      </w:r>
+    </w:p>
+    <w:p>
+      <w:pPr>
+        <w:pStyle w:val="ListParagraph"/>
+        <w:numPr>
+          <w:ilvl w:val="0"/>
+          <w:numId w:val="2"/>
+        </w:numPr>
+        <w:bidi/>
+        <w:rPr>
+          <w:rFonts w:ascii="Tahoma" w:hAnsi="Tahoma" w:cs="B Homa"/>
+          <w:sz w:val="30"/>
+          <w:szCs w:val="30"/>
+          <w:lang w:bidi="fa-IR"/>
+        </w:rPr>
+      </w:pPr>
+      <w:r>
+        <w:rPr>
+          <w:rFonts w:ascii="Tahoma" w:hAnsi="Tahoma" w:cs="B Homa" w:hint="cs"/>
+          <w:sz w:val="30"/>
+          <w:szCs w:val="30"/>
+          <w:rtl/>
+          <w:lang w:bidi="fa-IR"/>
+        </w:rPr>
+        <w:lastRenderedPageBreak/>
+        <w:t xml:space="preserve">جوین کدملی - </w:t>
+      </w:r>
+      <w:r>
+        <w:rPr>
+          <w:rFonts w:ascii="Tahoma" w:hAnsi="Tahoma" w:cs="B Homa"/>
+          <w:sz w:val="30"/>
+          <w:szCs w:val="30"/>
+          <w:rtl/>
+          <w:lang w:bidi="fa-IR"/>
+        </w:rPr>
+        <w:t xml:space="preserve">فیلتر : </w:t>
+      </w:r>
+      <w:r>
+        <w:rPr>
+          <w:rFonts w:ascii="Tahoma" w:hAnsi="Tahoma" w:cs="B Homa" w:hint="cs"/>
+          <w:sz w:val="30"/>
+          <w:szCs w:val="30"/>
+          <w:rtl/>
+          <w:lang w:bidi="fa-IR"/>
+        </w:rPr>
+        <w:t>نام پدر</w:t>
+      </w:r>
+      <w:r>
+        <w:rPr>
+          <w:rFonts w:ascii="Tahoma" w:hAnsi="Tahoma" w:cs="B Homa" w:hint="cs"/>
+          <w:sz w:val="30"/>
+          <w:szCs w:val="30"/>
+          <w:rtl/>
+          <w:lang w:bidi="fa-IR"/>
+        </w:rPr>
+        <w:t xml:space="preserve"> = </w:t>
+      </w:r>
+      <w:r>
+        <w:rPr>
+          <w:rFonts w:ascii="Tahoma" w:hAnsi="Tahoma" w:cs="B Homa"/>
+          <w:sz w:val="30"/>
+          <w:szCs w:val="30"/>
+          <w:rtl/>
+          <w:lang w:bidi="fa-IR"/>
+        </w:rPr>
+        <w:t>حذف خالی</w:t>
+      </w:r>
+      <w:r>
+        <w:rPr>
+          <w:rFonts w:ascii="Tahoma" w:hAnsi="Tahoma" w:cs="B Homa" w:hint="cs"/>
+          <w:sz w:val="30"/>
+          <w:szCs w:val="30"/>
+          <w:rtl/>
+          <w:lang w:bidi="fa-IR"/>
+        </w:rPr>
+        <w:t xml:space="preserve"> </w:t>
+      </w:r>
+      <w:r>
+        <w:rPr>
+          <w:rFonts w:ascii="Tahoma" w:hAnsi="Tahoma" w:cs="B Homa"/>
+          <w:sz w:val="30"/>
+          <w:szCs w:val="30"/>
+          <w:rtl/>
+          <w:lang w:bidi="fa-IR"/>
+        </w:rPr>
+        <w:t>–</w:t>
+      </w:r>
+      <w:r>
+        <w:rPr>
+          <w:rFonts w:ascii="Tahoma" w:hAnsi="Tahoma" w:cs="B Homa" w:hint="cs"/>
+          <w:sz w:val="30"/>
+          <w:szCs w:val="30"/>
+          <w:rtl/>
+          <w:lang w:bidi="fa-IR"/>
+        </w:rPr>
+        <w:t xml:space="preserve"> </w:t>
+      </w:r>
+      <w:r>
+        <w:rPr>
+          <w:rFonts w:ascii="Tahoma" w:hAnsi="Tahoma" w:cs="B Homa" w:hint="cs"/>
+          <w:sz w:val="30"/>
+          <w:szCs w:val="30"/>
+          <w:rtl/>
+          <w:lang w:bidi="fa-IR"/>
+        </w:rPr>
+        <w:t xml:space="preserve">نام و </w:t>
+      </w:r>
+      <w:r>
+        <w:rPr>
+          <w:rFonts w:ascii="Tahoma" w:hAnsi="Tahoma" w:cs="B Homa"/>
+          <w:sz w:val="30"/>
+          <w:szCs w:val="30"/>
+          <w:rtl/>
+          <w:lang w:bidi="fa-IR"/>
+        </w:rPr>
+        <w:t xml:space="preserve">فامیل </w:t>
+      </w:r>
+      <w:r>
+        <w:rPr>
+          <w:rFonts w:ascii="Sakkal Majalla" w:hAnsi="Sakkal Majalla" w:cs="Sakkal Majalla" w:hint="cs"/>
+          <w:sz w:val="30"/>
+          <w:szCs w:val="30"/>
+          <w:rtl/>
+          <w:lang w:bidi="fa-IR"/>
+        </w:rPr>
+        <w:t>–</w:t>
+      </w:r>
+      <w:r>
+        <w:rPr>
+          <w:rFonts w:ascii="Tahoma" w:hAnsi="Tahoma" w:cs="B Homa"/>
+          <w:sz w:val="30"/>
+          <w:szCs w:val="30"/>
+          <w:rtl/>
+          <w:lang w:bidi="fa-IR"/>
+        </w:rPr>
+        <w:t xml:space="preserve"> ش ش </w:t>
+      </w:r>
+      <w:r>
+        <w:rPr>
+          <w:rFonts w:ascii="Sakkal Majalla" w:hAnsi="Sakkal Majalla" w:cs="Sakkal Majalla" w:hint="cs"/>
+          <w:sz w:val="30"/>
+          <w:szCs w:val="30"/>
+          <w:rtl/>
+          <w:lang w:bidi="fa-IR"/>
+        </w:rPr>
+        <w:t>–</w:t>
+      </w:r>
+      <w:r>
+        <w:rPr>
+          <w:rFonts w:ascii="Tahoma" w:hAnsi="Tahoma" w:cs="B Homa"/>
+          <w:sz w:val="30"/>
+          <w:szCs w:val="30"/>
           <w:rtl/>
           <w:lang w:bidi="fa-IR"/>
         </w:rPr>
@@ -1441,12 +4232,12 @@
         <w:ind w:left="1080"/>
         <w:rPr>
           <w:rFonts w:ascii="Tahoma" w:hAnsi="Tahoma" w:cs="B Homa"/>
-          <w:rtl/>
-          <w:lang w:bidi="fa-IR"/>
-        </w:rPr>
-      </w:pPr>
-      <w:bookmarkStart w:id="0" w:name="_GoBack"/>
-      <w:bookmarkEnd w:id="0"/>
+          <w:sz w:val="30"/>
+          <w:szCs w:val="30"/>
+          <w:rtl/>
+          <w:lang w:bidi="fa-IR"/>
+        </w:rPr>
+      </w:pPr>
     </w:p>
     <w:p>
       <w:pPr>
@@ -1454,6 +4245,8 @@
         <w:bidi/>
         <w:rPr>
           <w:rFonts w:ascii="Tahoma" w:hAnsi="Tahoma" w:cs="B Homa"/>
+          <w:sz w:val="30"/>
+          <w:szCs w:val="30"/>
           <w:rtl/>
           <w:lang w:bidi="fa-IR"/>
         </w:rPr>
@@ -1465,6 +4258,8 @@
         <w:bidi/>
         <w:rPr>
           <w:rFonts w:ascii="Tahoma" w:hAnsi="Tahoma" w:cs="B Homa"/>
+          <w:sz w:val="30"/>
+          <w:szCs w:val="30"/>
           <w:rtl/>
           <w:lang w:bidi="fa-IR"/>
         </w:rPr>
@@ -1476,6 +4271,8 @@
         <w:bidi/>
         <w:rPr>
           <w:rFonts w:ascii="Tahoma" w:hAnsi="Tahoma" w:cs="B Homa"/>
+          <w:sz w:val="30"/>
+          <w:szCs w:val="30"/>
           <w:rtl/>
           <w:lang w:bidi="fa-IR"/>
         </w:rPr>
@@ -1487,6 +4284,8 @@
         <w:bidi/>
         <w:rPr>
           <w:rFonts w:ascii="Tahoma" w:hAnsi="Tahoma" w:cs="B Homa"/>
+          <w:sz w:val="30"/>
+          <w:szCs w:val="30"/>
           <w:rtl/>
           <w:lang w:bidi="fa-IR"/>
         </w:rPr>
@@ -1498,6 +4297,8 @@
         <w:bidi/>
         <w:rPr>
           <w:rFonts w:ascii="Tahoma" w:hAnsi="Tahoma" w:cs="B Homa"/>
+          <w:sz w:val="30"/>
+          <w:szCs w:val="30"/>
           <w:rtl/>
           <w:lang w:bidi="fa-IR"/>
         </w:rPr>
@@ -1509,6 +4310,8 @@
         <w:bidi/>
         <w:rPr>
           <w:rFonts w:ascii="Tahoma" w:hAnsi="Tahoma" w:cs="B Homa"/>
+          <w:sz w:val="30"/>
+          <w:szCs w:val="30"/>
           <w:rtl/>
           <w:lang w:bidi="fa-IR"/>
         </w:rPr>
@@ -1520,6 +4323,8 @@
         <w:bidi/>
         <w:rPr>
           <w:rFonts w:ascii="Tahoma" w:hAnsi="Tahoma" w:cs="B Homa"/>
+          <w:sz w:val="30"/>
+          <w:szCs w:val="30"/>
           <w:rtl/>
           <w:lang w:bidi="fa-IR"/>
         </w:rPr>
@@ -1531,6 +4336,8 @@
         <w:bidi/>
         <w:rPr>
           <w:rFonts w:ascii="Tahoma" w:hAnsi="Tahoma" w:cs="B Homa"/>
+          <w:sz w:val="30"/>
+          <w:szCs w:val="30"/>
           <w:rtl/>
           <w:lang w:bidi="fa-IR"/>
         </w:rPr>
@@ -1542,6 +4349,8 @@
         <w:bidi/>
         <w:rPr>
           <w:rFonts w:ascii="Tahoma" w:hAnsi="Tahoma" w:cs="B Homa"/>
+          <w:sz w:val="30"/>
+          <w:szCs w:val="30"/>
           <w:rtl/>
           <w:lang w:bidi="fa-IR"/>
         </w:rPr>
@@ -1549,7 +4358,7 @@
     </w:p>
     <w:sectPr>
       <w:pgSz w:w="12240" w:h="15840"/>
-      <w:pgMar w:top="1440" w:right="1440" w:bottom="1440" w:left="1440" w:header="708" w:footer="708" w:gutter="0"/>
+      <w:pgMar w:top="1440" w:right="333" w:bottom="1440" w:left="426" w:header="708" w:footer="708" w:gutter="0"/>
       <w:cols w:space="708"/>
       <w:docGrid w:linePitch="360"/>
     </w:sectPr>

--- a/استاندارد.docx
+++ b/استاندارد.docx
@@ -1951,11 +1951,11 @@
           <w:rtl/>
           <w:lang w:bidi="fa-IR"/>
         </w:rPr>
-        <w:t xml:space="preserve">فیلتر : </w:t>
-      </w:r>
-      <w:r>
-        <w:rPr>
-          <w:rFonts w:ascii="Tahoma" w:hAnsi="Tahoma" w:cs="B Homa" w:hint="cs"/>
+        <w:t xml:space="preserve">فیلتر : نام و فامیل و </w:t>
+      </w:r>
+      <w:r>
+        <w:rPr>
+          <w:rFonts w:ascii="Tahoma" w:hAnsi="Tahoma" w:cs="B Homa"/>
           <w:sz w:val="30"/>
           <w:szCs w:val="30"/>
           <w:rtl/>
@@ -1965,87 +1965,7 @@
       </w:r>
       <w:r>
         <w:rPr>
-          <w:rFonts w:ascii="Tahoma" w:hAnsi="Tahoma" w:cs="B Homa" w:hint="cs"/>
-          <w:sz w:val="30"/>
-          <w:szCs w:val="30"/>
-          <w:rtl/>
-          <w:lang w:bidi="fa-IR"/>
-        </w:rPr>
-        <w:t xml:space="preserve"> = </w:t>
-      </w:r>
-      <w:r>
-        <w:rPr>
-          <w:rFonts w:ascii="Tahoma" w:hAnsi="Tahoma" w:cs="B Homa"/>
-          <w:sz w:val="30"/>
-          <w:szCs w:val="30"/>
-          <w:rtl/>
-          <w:lang w:bidi="fa-IR"/>
-        </w:rPr>
-        <w:t>سید ، میر ، اله والله –</w:t>
-      </w:r>
-      <w:r>
-        <w:rPr>
-          <w:rFonts w:ascii="Tahoma" w:hAnsi="Tahoma" w:cs="B Homa" w:hint="cs"/>
-          <w:sz w:val="30"/>
-          <w:szCs w:val="30"/>
-          <w:rtl/>
-          <w:lang w:bidi="fa-IR"/>
-        </w:rPr>
-        <w:t xml:space="preserve">نام و </w:t>
-      </w:r>
-      <w:r>
-        <w:rPr>
-          <w:rFonts w:ascii="Tahoma" w:hAnsi="Tahoma" w:cs="B Homa"/>
-          <w:sz w:val="30"/>
-          <w:szCs w:val="30"/>
-          <w:rtl/>
-          <w:lang w:bidi="fa-IR"/>
-        </w:rPr>
-        <w:t xml:space="preserve">فامیل </w:t>
-      </w:r>
-      <w:r>
-        <w:rPr>
-          <w:rFonts w:ascii="Sakkal Majalla" w:hAnsi="Sakkal Majalla" w:cs="Sakkal Majalla" w:hint="cs"/>
-          <w:sz w:val="30"/>
-          <w:szCs w:val="30"/>
-          <w:rtl/>
-          <w:lang w:bidi="fa-IR"/>
-        </w:rPr>
-        <w:t>–</w:t>
-      </w:r>
-      <w:r>
-        <w:rPr>
-          <w:rFonts w:ascii="Tahoma" w:hAnsi="Tahoma" w:cs="B Homa"/>
-          <w:sz w:val="30"/>
-          <w:szCs w:val="30"/>
-          <w:rtl/>
-          <w:lang w:bidi="fa-IR"/>
-        </w:rPr>
-        <w:t xml:space="preserve"> ش ش </w:t>
-      </w:r>
-      <w:r>
-        <w:rPr>
-          <w:rFonts w:ascii="Sakkal Majalla" w:hAnsi="Sakkal Majalla" w:cs="Sakkal Majalla" w:hint="cs"/>
-          <w:sz w:val="30"/>
-          <w:szCs w:val="30"/>
-          <w:rtl/>
-          <w:lang w:bidi="fa-IR"/>
-        </w:rPr>
-        <w:t>–</w:t>
-      </w:r>
-      <w:r>
-        <w:rPr>
-          <w:rFonts w:ascii="Tahoma" w:hAnsi="Tahoma" w:cs="B Homa"/>
-          <w:sz w:val="30"/>
-          <w:szCs w:val="30"/>
-          <w:rtl/>
-          <w:lang w:bidi="fa-IR"/>
-        </w:rPr>
-        <w:t xml:space="preserve"> ت ت</w:t>
-      </w:r>
-      <w:r>
-        <w:rPr>
-          <w:rFonts w:ascii="Tahoma" w:hAnsi="Tahoma" w:cs="B Homa" w:hint="cs"/>
+          <w:rFonts w:ascii="Tahoma" w:hAnsi="Tahoma" w:cs="B Homa"/>
           <w:sz w:val="30"/>
           <w:szCs w:val="30"/>
           <w:rtl/>
@@ -2053,6 +1973,38 @@
         </w:rPr>
         <w:t xml:space="preserve"> </w:t>
       </w:r>
+      <w:r>
+        <w:rPr>
+          <w:rFonts w:ascii="Sakkal Majalla" w:hAnsi="Sakkal Majalla" w:cs="Sakkal Majalla" w:hint="cs"/>
+          <w:sz w:val="30"/>
+          <w:szCs w:val="30"/>
+          <w:rtl/>
+          <w:lang w:bidi="fa-IR"/>
+        </w:rPr>
+        <w:t>–</w:t>
+      </w:r>
+      <w:r>
+        <w:rPr>
+          <w:rFonts w:ascii="Tahoma" w:hAnsi="Tahoma" w:cs="B Homa"/>
+          <w:sz w:val="30"/>
+          <w:szCs w:val="30"/>
+          <w:rtl/>
+          <w:lang w:bidi="fa-IR"/>
+        </w:rPr>
+        <w:t xml:space="preserve"> </w:t>
+      </w:r>
+      <w:r>
+        <w:rPr>
+          <w:rFonts w:ascii="Tahoma" w:hAnsi="Tahoma" w:cs="B Homa" w:hint="cs"/>
+          <w:sz w:val="30"/>
+          <w:szCs w:val="30"/>
+          <w:rtl/>
+          <w:lang w:bidi="fa-IR"/>
+        </w:rPr>
+        <w:t xml:space="preserve">ت ت </w:t>
+      </w:r>
+      <w:bookmarkStart w:id="0" w:name="_GoBack"/>
+      <w:bookmarkEnd w:id="0"/>
     </w:p>
     <w:p>
       <w:pPr>
@@ -2087,37 +2039,7 @@
           <w:rtl/>
           <w:lang w:bidi="fa-IR"/>
         </w:rPr>
-        <w:t xml:space="preserve">فیلتر : نام </w:t>
-      </w:r>
-      <w:r>
-        <w:rPr>
-          <w:rFonts w:ascii="Tahoma" w:hAnsi="Tahoma" w:cs="B Homa" w:hint="cs"/>
-          <w:sz w:val="30"/>
-          <w:szCs w:val="30"/>
-          <w:rtl/>
-          <w:lang w:bidi="fa-IR"/>
-        </w:rPr>
-        <w:t xml:space="preserve">= </w:t>
-      </w:r>
-      <w:r>
-        <w:rPr>
-          <w:rFonts w:ascii="Tahoma" w:hAnsi="Tahoma" w:cs="B Homa"/>
-          <w:sz w:val="30"/>
-          <w:szCs w:val="30"/>
-          <w:rtl/>
-          <w:lang w:bidi="fa-IR"/>
-        </w:rPr>
-        <w:t>سید ، میر ، اله والله – فامیل</w:t>
-      </w:r>
-      <w:r>
-        <w:rPr>
-          <w:rFonts w:ascii="Tahoma" w:hAnsi="Tahoma" w:cs="B Homa" w:hint="cs"/>
-          <w:sz w:val="30"/>
-          <w:szCs w:val="30"/>
-          <w:rtl/>
-          <w:lang w:bidi="fa-IR"/>
-        </w:rPr>
-        <w:t xml:space="preserve"> و </w:t>
+        <w:t xml:space="preserve">فیلتر : </w:t>
       </w:r>
       <w:r>
         <w:rPr>
@@ -2131,53 +2053,93 @@
       </w:r>
       <w:r>
         <w:rPr>
-          <w:rFonts w:ascii="Tahoma" w:hAnsi="Tahoma" w:cs="B Homa"/>
+          <w:rFonts w:ascii="Tahoma" w:hAnsi="Tahoma" w:cs="B Homa" w:hint="cs"/>
+          <w:sz w:val="30"/>
+          <w:szCs w:val="30"/>
+          <w:rtl/>
+          <w:lang w:bidi="fa-IR"/>
+        </w:rPr>
+        <w:t xml:space="preserve"> = </w:t>
+      </w:r>
+      <w:r>
+        <w:rPr>
+          <w:rFonts w:ascii="Tahoma" w:hAnsi="Tahoma" w:cs="B Homa"/>
+          <w:sz w:val="30"/>
+          <w:szCs w:val="30"/>
+          <w:rtl/>
+          <w:lang w:bidi="fa-IR"/>
+        </w:rPr>
+        <w:t>سید ، میر ، اله والله –</w:t>
+      </w:r>
+      <w:r>
+        <w:rPr>
+          <w:rFonts w:ascii="Tahoma" w:hAnsi="Tahoma" w:cs="B Homa" w:hint="cs"/>
+          <w:sz w:val="30"/>
+          <w:szCs w:val="30"/>
+          <w:rtl/>
+          <w:lang w:bidi="fa-IR"/>
+        </w:rPr>
+        <w:t xml:space="preserve">نام و </w:t>
+      </w:r>
+      <w:r>
+        <w:rPr>
+          <w:rFonts w:ascii="Tahoma" w:hAnsi="Tahoma" w:cs="B Homa"/>
+          <w:sz w:val="30"/>
+          <w:szCs w:val="30"/>
+          <w:rtl/>
+          <w:lang w:bidi="fa-IR"/>
+        </w:rPr>
+        <w:t xml:space="preserve">فامیل </w:t>
+      </w:r>
+      <w:r>
+        <w:rPr>
+          <w:rFonts w:ascii="Sakkal Majalla" w:hAnsi="Sakkal Majalla" w:cs="Sakkal Majalla" w:hint="cs"/>
+          <w:sz w:val="30"/>
+          <w:szCs w:val="30"/>
+          <w:rtl/>
+          <w:lang w:bidi="fa-IR"/>
+        </w:rPr>
+        <w:t>–</w:t>
+      </w:r>
+      <w:r>
+        <w:rPr>
+          <w:rFonts w:ascii="Tahoma" w:hAnsi="Tahoma" w:cs="B Homa"/>
+          <w:sz w:val="30"/>
+          <w:szCs w:val="30"/>
+          <w:rtl/>
+          <w:lang w:bidi="fa-IR"/>
+        </w:rPr>
+        <w:t xml:space="preserve"> ش ش </w:t>
+      </w:r>
+      <w:r>
+        <w:rPr>
+          <w:rFonts w:ascii="Sakkal Majalla" w:hAnsi="Sakkal Majalla" w:cs="Sakkal Majalla" w:hint="cs"/>
+          <w:sz w:val="30"/>
+          <w:szCs w:val="30"/>
+          <w:rtl/>
+          <w:lang w:bidi="fa-IR"/>
+        </w:rPr>
+        <w:t>–</w:t>
+      </w:r>
+      <w:r>
+        <w:rPr>
+          <w:rFonts w:ascii="Tahoma" w:hAnsi="Tahoma" w:cs="B Homa"/>
+          <w:sz w:val="30"/>
+          <w:szCs w:val="30"/>
+          <w:rtl/>
+          <w:lang w:bidi="fa-IR"/>
+        </w:rPr>
+        <w:t xml:space="preserve"> ت ت</w:t>
+      </w:r>
+      <w:r>
+        <w:rPr>
+          <w:rFonts w:ascii="Tahoma" w:hAnsi="Tahoma" w:cs="B Homa" w:hint="cs"/>
           <w:sz w:val="30"/>
           <w:szCs w:val="30"/>
           <w:rtl/>
           <w:lang w:bidi="fa-IR"/>
         </w:rPr>
         <w:t xml:space="preserve"> </w:t>
-      </w:r>
-      <w:r>
-        <w:rPr>
-          <w:rFonts w:ascii="Sakkal Majalla" w:hAnsi="Sakkal Majalla" w:cs="Sakkal Majalla" w:hint="cs"/>
-          <w:sz w:val="30"/>
-          <w:szCs w:val="30"/>
-          <w:rtl/>
-          <w:lang w:bidi="fa-IR"/>
-        </w:rPr>
-        <w:t>–</w:t>
-      </w:r>
-      <w:r>
-        <w:rPr>
-          <w:rFonts w:ascii="Tahoma" w:hAnsi="Tahoma" w:cs="B Homa"/>
-          <w:sz w:val="30"/>
-          <w:szCs w:val="30"/>
-          <w:rtl/>
-          <w:lang w:bidi="fa-IR"/>
-        </w:rPr>
-        <w:t xml:space="preserve"> ش ش </w:t>
-      </w:r>
-      <w:r>
-        <w:rPr>
-          <w:rFonts w:ascii="Sakkal Majalla" w:hAnsi="Sakkal Majalla" w:cs="Sakkal Majalla" w:hint="cs"/>
-          <w:sz w:val="30"/>
-          <w:szCs w:val="30"/>
-          <w:rtl/>
-          <w:lang w:bidi="fa-IR"/>
-        </w:rPr>
-        <w:t>–</w:t>
-      </w:r>
-      <w:r>
-        <w:rPr>
-          <w:rFonts w:ascii="Tahoma" w:hAnsi="Tahoma" w:cs="B Homa"/>
-          <w:sz w:val="30"/>
-          <w:szCs w:val="30"/>
-          <w:rtl/>
-          <w:lang w:bidi="fa-IR"/>
-        </w:rPr>
-        <w:t xml:space="preserve"> ت ت</w:t>
       </w:r>
     </w:p>
     <w:p>
@@ -2213,59 +2175,37 @@
           <w:rtl/>
           <w:lang w:bidi="fa-IR"/>
         </w:rPr>
-        <w:t xml:space="preserve">فیلتر : </w:t>
-      </w:r>
-      <w:bookmarkStart w:id="0" w:name="_GoBack"/>
-      <w:r>
-        <w:rPr>
-          <w:rFonts w:ascii="Tahoma" w:hAnsi="Tahoma" w:cs="B Homa"/>
-          <w:sz w:val="30"/>
-          <w:szCs w:val="30"/>
-          <w:rtl/>
-          <w:lang w:bidi="fa-IR"/>
-        </w:rPr>
-        <w:t>فامیل</w:t>
-      </w:r>
-      <w:r>
-        <w:rPr>
-          <w:rFonts w:ascii="Tahoma" w:hAnsi="Tahoma" w:cs="B Homa" w:hint="cs"/>
-          <w:sz w:val="30"/>
-          <w:szCs w:val="30"/>
-          <w:rtl/>
-          <w:lang w:bidi="fa-IR"/>
-        </w:rPr>
-        <w:t xml:space="preserve"> = </w:t>
-      </w:r>
-      <w:r>
-        <w:rPr>
-          <w:rFonts w:ascii="Tahoma" w:hAnsi="Tahoma" w:cs="B Homa"/>
-          <w:sz w:val="30"/>
-          <w:szCs w:val="30"/>
-          <w:rtl/>
-          <w:lang w:bidi="fa-IR"/>
-        </w:rPr>
-        <w:t>سید ، میر</w:t>
-      </w:r>
-      <w:bookmarkEnd w:id="0"/>
-      <w:r>
-        <w:rPr>
-          <w:rFonts w:ascii="Tahoma" w:hAnsi="Tahoma" w:cs="B Homa"/>
-          <w:sz w:val="30"/>
-          <w:szCs w:val="30"/>
-          <w:rtl/>
-          <w:lang w:bidi="fa-IR"/>
-        </w:rPr>
-        <w:t xml:space="preserve"> ، اله والله – </w:t>
-      </w:r>
-      <w:r>
-        <w:rPr>
-          <w:rFonts w:ascii="Tahoma" w:hAnsi="Tahoma" w:cs="B Homa" w:hint="cs"/>
-          <w:sz w:val="30"/>
-          <w:szCs w:val="30"/>
-          <w:rtl/>
-          <w:lang w:bidi="fa-IR"/>
-        </w:rPr>
-        <w:t xml:space="preserve">نام و </w:t>
+        <w:t xml:space="preserve">فیلتر : نام </w:t>
+      </w:r>
+      <w:r>
+        <w:rPr>
+          <w:rFonts w:ascii="Tahoma" w:hAnsi="Tahoma" w:cs="B Homa" w:hint="cs"/>
+          <w:sz w:val="30"/>
+          <w:szCs w:val="30"/>
+          <w:rtl/>
+          <w:lang w:bidi="fa-IR"/>
+        </w:rPr>
+        <w:t xml:space="preserve">= </w:t>
+      </w:r>
+      <w:r>
+        <w:rPr>
+          <w:rFonts w:ascii="Tahoma" w:hAnsi="Tahoma" w:cs="B Homa"/>
+          <w:sz w:val="30"/>
+          <w:szCs w:val="30"/>
+          <w:rtl/>
+          <w:lang w:bidi="fa-IR"/>
+        </w:rPr>
+        <w:t>سید ، میر ، اله والله – فامیل</w:t>
+      </w:r>
+      <w:r>
+        <w:rPr>
+          <w:rFonts w:ascii="Tahoma" w:hAnsi="Tahoma" w:cs="B Homa" w:hint="cs"/>
+          <w:sz w:val="30"/>
+          <w:szCs w:val="30"/>
+          <w:rtl/>
+          <w:lang w:bidi="fa-IR"/>
+        </w:rPr>
+        <w:t xml:space="preserve"> و </w:t>
       </w:r>
       <w:r>
         <w:rPr>
@@ -2343,6 +2283,116 @@
           <w:lang w:bidi="fa-IR"/>
         </w:rPr>
       </w:pPr>
+      <w:r>
+        <w:rPr>
+          <w:rFonts w:ascii="Tahoma" w:hAnsi="Tahoma" w:cs="B Homa" w:hint="cs"/>
+          <w:sz w:val="30"/>
+          <w:szCs w:val="30"/>
+          <w:rtl/>
+          <w:lang w:bidi="fa-IR"/>
+        </w:rPr>
+        <w:t xml:space="preserve">جوین کدملی - </w:t>
+      </w:r>
+      <w:r>
+        <w:rPr>
+          <w:rFonts w:ascii="Tahoma" w:hAnsi="Tahoma" w:cs="B Homa"/>
+          <w:sz w:val="30"/>
+          <w:szCs w:val="30"/>
+          <w:rtl/>
+          <w:lang w:bidi="fa-IR"/>
+        </w:rPr>
+        <w:t>فیلتر : فامیل</w:t>
+      </w:r>
+      <w:r>
+        <w:rPr>
+          <w:rFonts w:ascii="Tahoma" w:hAnsi="Tahoma" w:cs="B Homa" w:hint="cs"/>
+          <w:sz w:val="30"/>
+          <w:szCs w:val="30"/>
+          <w:rtl/>
+          <w:lang w:bidi="fa-IR"/>
+        </w:rPr>
+        <w:t xml:space="preserve"> = </w:t>
+      </w:r>
+      <w:r>
+        <w:rPr>
+          <w:rFonts w:ascii="Tahoma" w:hAnsi="Tahoma" w:cs="B Homa"/>
+          <w:sz w:val="30"/>
+          <w:szCs w:val="30"/>
+          <w:rtl/>
+          <w:lang w:bidi="fa-IR"/>
+        </w:rPr>
+        <w:t xml:space="preserve">سید ، میر ، اله والله – </w:t>
+      </w:r>
+      <w:r>
+        <w:rPr>
+          <w:rFonts w:ascii="Tahoma" w:hAnsi="Tahoma" w:cs="B Homa" w:hint="cs"/>
+          <w:sz w:val="30"/>
+          <w:szCs w:val="30"/>
+          <w:rtl/>
+          <w:lang w:bidi="fa-IR"/>
+        </w:rPr>
+        <w:t xml:space="preserve">نام و </w:t>
+      </w:r>
+      <w:r>
+        <w:rPr>
+          <w:rFonts w:ascii="Tahoma" w:hAnsi="Tahoma" w:cs="B Homa" w:hint="cs"/>
+          <w:sz w:val="30"/>
+          <w:szCs w:val="30"/>
+          <w:rtl/>
+          <w:lang w:bidi="fa-IR"/>
+        </w:rPr>
+        <w:t>نام پدر</w:t>
+      </w:r>
+      <w:r>
+        <w:rPr>
+          <w:rFonts w:ascii="Tahoma" w:hAnsi="Tahoma" w:cs="B Homa"/>
+          <w:sz w:val="30"/>
+          <w:szCs w:val="30"/>
+          <w:rtl/>
+          <w:lang w:bidi="fa-IR"/>
+        </w:rPr>
+        <w:t xml:space="preserve"> </w:t>
+      </w:r>
+      <w:r>
+        <w:rPr>
+          <w:rFonts w:ascii="Sakkal Majalla" w:hAnsi="Sakkal Majalla" w:cs="Sakkal Majalla" w:hint="cs"/>
+          <w:sz w:val="30"/>
+          <w:szCs w:val="30"/>
+          <w:rtl/>
+          <w:lang w:bidi="fa-IR"/>
+        </w:rPr>
+        <w:t>–</w:t>
+      </w:r>
+      <w:r>
+        <w:rPr>
+          <w:rFonts w:ascii="Tahoma" w:hAnsi="Tahoma" w:cs="B Homa"/>
+          <w:sz w:val="30"/>
+          <w:szCs w:val="30"/>
+          <w:rtl/>
+          <w:lang w:bidi="fa-IR"/>
+        </w:rPr>
+        <w:t xml:space="preserve"> ش ش </w:t>
+      </w:r>
+      <w:r>
+        <w:rPr>
+          <w:rFonts w:ascii="Sakkal Majalla" w:hAnsi="Sakkal Majalla" w:cs="Sakkal Majalla" w:hint="cs"/>
+          <w:sz w:val="30"/>
+          <w:szCs w:val="30"/>
+          <w:rtl/>
+          <w:lang w:bidi="fa-IR"/>
+        </w:rPr>
+        <w:t>–</w:t>
+      </w:r>
+      <w:r>
+        <w:rPr>
+          <w:rFonts w:ascii="Tahoma" w:hAnsi="Tahoma" w:cs="B Homa"/>
+          <w:sz w:val="30"/>
+          <w:szCs w:val="30"/>
+          <w:rtl/>
+          <w:lang w:bidi="fa-IR"/>
+        </w:rPr>
+        <w:t xml:space="preserve"> ت ت</w:t>
+      </w:r>
     </w:p>
     <w:p>
       <w:pPr>
@@ -2359,116 +2409,6 @@
           <w:lang w:bidi="fa-IR"/>
         </w:rPr>
       </w:pPr>
-      <w:r>
-        <w:rPr>
-          <w:rFonts w:ascii="Tahoma" w:hAnsi="Tahoma" w:cs="B Homa" w:hint="cs"/>
-          <w:sz w:val="30"/>
-          <w:szCs w:val="30"/>
-          <w:rtl/>
-          <w:lang w:bidi="fa-IR"/>
-        </w:rPr>
-        <w:t xml:space="preserve">جوین کدملی - </w:t>
-      </w:r>
-      <w:r>
-        <w:rPr>
-          <w:rFonts w:ascii="Tahoma" w:hAnsi="Tahoma" w:cs="B Homa"/>
-          <w:sz w:val="30"/>
-          <w:szCs w:val="30"/>
-          <w:rtl/>
-          <w:lang w:bidi="fa-IR"/>
-        </w:rPr>
-        <w:t xml:space="preserve">فیلتر : نام </w:t>
-      </w:r>
-      <w:r>
-        <w:rPr>
-          <w:rFonts w:ascii="Tahoma" w:hAnsi="Tahoma" w:cs="B Homa" w:hint="cs"/>
-          <w:sz w:val="30"/>
-          <w:szCs w:val="30"/>
-          <w:rtl/>
-          <w:lang w:bidi="fa-IR"/>
-        </w:rPr>
-        <w:t xml:space="preserve">95 درصد </w:t>
-      </w:r>
-      <w:r>
-        <w:rPr>
-          <w:rFonts w:ascii="Tahoma" w:hAnsi="Tahoma" w:cs="B Homa"/>
-          <w:sz w:val="30"/>
-          <w:szCs w:val="30"/>
-          <w:rtl/>
-          <w:lang w:bidi="fa-IR"/>
-        </w:rPr>
-        <w:t xml:space="preserve">و فامیل و </w:t>
-      </w:r>
-      <w:r>
-        <w:rPr>
-          <w:rFonts w:ascii="Tahoma" w:hAnsi="Tahoma" w:cs="B Homa" w:hint="cs"/>
-          <w:sz w:val="30"/>
-          <w:szCs w:val="30"/>
-          <w:rtl/>
-          <w:lang w:bidi="fa-IR"/>
-        </w:rPr>
-        <w:t>نام</w:t>
-      </w:r>
-      <w:r>
-        <w:rPr>
-          <w:rFonts w:ascii="Tahoma" w:hAnsi="Tahoma" w:cs="B Homa"/>
-          <w:sz w:val="30"/>
-          <w:szCs w:val="30"/>
-          <w:rtl/>
-          <w:lang w:bidi="fa-IR"/>
-        </w:rPr>
-        <w:t xml:space="preserve"> پدر</w:t>
-      </w:r>
-      <w:r>
-        <w:rPr>
-          <w:rFonts w:ascii="Tahoma" w:hAnsi="Tahoma" w:cs="B Homa"/>
-          <w:sz w:val="30"/>
-          <w:szCs w:val="30"/>
-          <w:rtl/>
-          <w:lang w:bidi="fa-IR"/>
-        </w:rPr>
-        <w:t xml:space="preserve"> </w:t>
-      </w:r>
-      <w:r>
-        <w:rPr>
-          <w:rFonts w:ascii="Sakkal Majalla" w:hAnsi="Sakkal Majalla" w:cs="Sakkal Majalla" w:hint="cs"/>
-          <w:sz w:val="30"/>
-          <w:szCs w:val="30"/>
-          <w:rtl/>
-          <w:lang w:bidi="fa-IR"/>
-        </w:rPr>
-        <w:t>–</w:t>
-      </w:r>
-      <w:r>
-        <w:rPr>
-          <w:rFonts w:ascii="Tahoma" w:hAnsi="Tahoma" w:cs="B Homa"/>
-          <w:sz w:val="30"/>
-          <w:szCs w:val="30"/>
-          <w:rtl/>
-          <w:lang w:bidi="fa-IR"/>
-        </w:rPr>
-        <w:t xml:space="preserve"> ش ش </w:t>
-      </w:r>
-      <w:r>
-        <w:rPr>
-          <w:rFonts w:ascii="Sakkal Majalla" w:hAnsi="Sakkal Majalla" w:cs="Sakkal Majalla" w:hint="cs"/>
-          <w:sz w:val="30"/>
-          <w:szCs w:val="30"/>
-          <w:rtl/>
-          <w:lang w:bidi="fa-IR"/>
-        </w:rPr>
-        <w:t>–</w:t>
-      </w:r>
-      <w:r>
-        <w:rPr>
-          <w:rFonts w:ascii="Tahoma" w:hAnsi="Tahoma" w:cs="B Homa"/>
-          <w:sz w:val="30"/>
-          <w:szCs w:val="30"/>
-          <w:rtl/>
-          <w:lang w:bidi="fa-IR"/>
-        </w:rPr>
-        <w:t xml:space="preserve"> ت ت</w:t>
-      </w:r>
     </w:p>
     <w:p>
       <w:pPr>
@@ -2573,7 +2513,27 @@
           <w:rtl/>
           <w:lang w:bidi="fa-IR"/>
         </w:rPr>
-        <w:t xml:space="preserve"> ش ش</w:t>
+        <w:t xml:space="preserve"> ش ش </w:t>
+      </w:r>
+      <w:r>
+        <w:rPr>
+          <w:rFonts w:ascii="Sakkal Majalla" w:hAnsi="Sakkal Majalla" w:cs="Sakkal Majalla" w:hint="cs"/>
+          <w:sz w:val="30"/>
+          <w:szCs w:val="30"/>
+          <w:rtl/>
+          <w:lang w:bidi="fa-IR"/>
+        </w:rPr>
+        <w:t>–</w:t>
+      </w:r>
+      <w:r>
+        <w:rPr>
+          <w:rFonts w:ascii="Tahoma" w:hAnsi="Tahoma" w:cs="B Homa"/>
+          <w:sz w:val="30"/>
+          <w:szCs w:val="30"/>
+          <w:rtl/>
+          <w:lang w:bidi="fa-IR"/>
+        </w:rPr>
+        <w:t xml:space="preserve"> ت ت</w:t>
       </w:r>
     </w:p>
     <w:p>
@@ -2609,31 +2569,51 @@
           <w:rtl/>
           <w:lang w:bidi="fa-IR"/>
         </w:rPr>
-        <w:t>فیلتر : فامیل</w:t>
-      </w:r>
-      <w:r>
-        <w:rPr>
-          <w:rFonts w:ascii="Tahoma" w:hAnsi="Tahoma" w:cs="B Homa" w:hint="cs"/>
-          <w:sz w:val="30"/>
-          <w:szCs w:val="30"/>
-          <w:rtl/>
-          <w:lang w:bidi="fa-IR"/>
-        </w:rPr>
-        <w:t xml:space="preserve"> 95 درصد </w:t>
-      </w:r>
-      <w:r>
-        <w:rPr>
-          <w:rFonts w:ascii="Tahoma" w:hAnsi="Tahoma" w:cs="B Homa"/>
-          <w:sz w:val="30"/>
-          <w:szCs w:val="30"/>
-          <w:rtl/>
-          <w:lang w:bidi="fa-IR"/>
-        </w:rPr>
-        <w:t>و نام و</w:t>
-      </w:r>
-      <w:r>
-        <w:rPr>
-          <w:rFonts w:ascii="Tahoma" w:hAnsi="Tahoma" w:cs="B Homa" w:hint="cs"/>
+        <w:t xml:space="preserve">فیلتر : نام </w:t>
+      </w:r>
+      <w:r>
+        <w:rPr>
+          <w:rFonts w:ascii="Tahoma" w:hAnsi="Tahoma" w:cs="B Homa" w:hint="cs"/>
+          <w:sz w:val="30"/>
+          <w:szCs w:val="30"/>
+          <w:rtl/>
+          <w:lang w:bidi="fa-IR"/>
+        </w:rPr>
+        <w:t xml:space="preserve">95 درصد </w:t>
+      </w:r>
+      <w:r>
+        <w:rPr>
+          <w:rFonts w:ascii="Tahoma" w:hAnsi="Tahoma" w:cs="B Homa"/>
+          <w:sz w:val="30"/>
+          <w:szCs w:val="30"/>
+          <w:rtl/>
+          <w:lang w:bidi="fa-IR"/>
+        </w:rPr>
+        <w:t xml:space="preserve">و فامیل و </w:t>
+      </w:r>
+      <w:r>
+        <w:rPr>
+          <w:rFonts w:ascii="Tahoma" w:hAnsi="Tahoma" w:cs="B Homa" w:hint="cs"/>
+          <w:sz w:val="30"/>
+          <w:szCs w:val="30"/>
+          <w:rtl/>
+          <w:lang w:bidi="fa-IR"/>
+        </w:rPr>
+        <w:t>نام</w:t>
+      </w:r>
+      <w:r>
+        <w:rPr>
+          <w:rFonts w:ascii="Tahoma" w:hAnsi="Tahoma" w:cs="B Homa"/>
+          <w:sz w:val="30"/>
+          <w:szCs w:val="30"/>
+          <w:rtl/>
+          <w:lang w:bidi="fa-IR"/>
+        </w:rPr>
+        <w:t xml:space="preserve"> پدر</w:t>
+      </w:r>
+      <w:r>
+        <w:rPr>
+          <w:rFonts w:ascii="Tahoma" w:hAnsi="Tahoma" w:cs="B Homa"/>
           <w:sz w:val="30"/>
           <w:szCs w:val="30"/>
           <w:rtl/>
@@ -2643,73 +2623,23 @@
       </w:r>
       <w:r>
         <w:rPr>
-          <w:rFonts w:ascii="Tahoma" w:hAnsi="Tahoma" w:cs="B Homa" w:hint="cs"/>
-          <w:sz w:val="30"/>
-          <w:szCs w:val="30"/>
-          <w:rtl/>
-          <w:lang w:bidi="fa-IR"/>
-        </w:rPr>
-        <w:t>نام</w:t>
-      </w:r>
-      <w:r>
-        <w:rPr>
-          <w:rFonts w:ascii="Tahoma" w:hAnsi="Tahoma" w:cs="B Homa"/>
-          <w:sz w:val="30"/>
-          <w:szCs w:val="30"/>
-          <w:rtl/>
-          <w:lang w:bidi="fa-IR"/>
-        </w:rPr>
-        <w:t xml:space="preserve"> پدر</w:t>
-      </w:r>
-      <w:r>
-        <w:rPr>
-          <w:rFonts w:ascii="Tahoma" w:hAnsi="Tahoma" w:cs="B Homa"/>
-          <w:sz w:val="30"/>
-          <w:szCs w:val="30"/>
-          <w:rtl/>
-          <w:lang w:bidi="fa-IR"/>
-        </w:rPr>
-        <w:t xml:space="preserve"> </w:t>
-      </w:r>
-      <w:r>
-        <w:rPr>
-          <w:rFonts w:ascii="Sakkal Majalla" w:hAnsi="Sakkal Majalla" w:cs="Sakkal Majalla" w:hint="cs"/>
-          <w:sz w:val="30"/>
-          <w:szCs w:val="30"/>
-          <w:rtl/>
-          <w:lang w:bidi="fa-IR"/>
-        </w:rPr>
-        <w:t>–</w:t>
-      </w:r>
-      <w:r>
-        <w:rPr>
-          <w:rFonts w:ascii="Tahoma" w:hAnsi="Tahoma" w:cs="B Homa"/>
-          <w:sz w:val="30"/>
-          <w:szCs w:val="30"/>
-          <w:rtl/>
-          <w:lang w:bidi="fa-IR"/>
-        </w:rPr>
-        <w:t xml:space="preserve"> ش ش </w:t>
-      </w:r>
-      <w:r>
-        <w:rPr>
-          <w:rFonts w:ascii="Sakkal Majalla" w:hAnsi="Sakkal Majalla" w:cs="Sakkal Majalla" w:hint="cs"/>
-          <w:sz w:val="30"/>
-          <w:szCs w:val="30"/>
-          <w:rtl/>
-          <w:lang w:bidi="fa-IR"/>
-        </w:rPr>
-        <w:t>–</w:t>
-      </w:r>
-      <w:r>
-        <w:rPr>
-          <w:rFonts w:ascii="Tahoma" w:hAnsi="Tahoma" w:cs="B Homa"/>
-          <w:sz w:val="30"/>
-          <w:szCs w:val="30"/>
-          <w:rtl/>
-          <w:lang w:bidi="fa-IR"/>
-        </w:rPr>
-        <w:t xml:space="preserve"> ت ت</w:t>
+          <w:rFonts w:ascii="Sakkal Majalla" w:hAnsi="Sakkal Majalla" w:cs="Sakkal Majalla" w:hint="cs"/>
+          <w:sz w:val="30"/>
+          <w:szCs w:val="30"/>
+          <w:rtl/>
+          <w:lang w:bidi="fa-IR"/>
+        </w:rPr>
+        <w:t>–</w:t>
+      </w:r>
+      <w:r>
+        <w:rPr>
+          <w:rFonts w:ascii="Tahoma" w:hAnsi="Tahoma" w:cs="B Homa"/>
+          <w:sz w:val="30"/>
+          <w:szCs w:val="30"/>
+          <w:rtl/>
+          <w:lang w:bidi="fa-IR"/>
+        </w:rPr>
+        <w:t xml:space="preserve"> ش ش</w:t>
       </w:r>
     </w:p>
     <w:p>
@@ -2825,7 +2755,27 @@
           <w:rtl/>
           <w:lang w:bidi="fa-IR"/>
         </w:rPr>
-        <w:t xml:space="preserve"> ش ش</w:t>
+        <w:t xml:space="preserve"> ش ش </w:t>
+      </w:r>
+      <w:r>
+        <w:rPr>
+          <w:rFonts w:ascii="Sakkal Majalla" w:hAnsi="Sakkal Majalla" w:cs="Sakkal Majalla" w:hint="cs"/>
+          <w:sz w:val="30"/>
+          <w:szCs w:val="30"/>
+          <w:rtl/>
+          <w:lang w:bidi="fa-IR"/>
+        </w:rPr>
+        <w:t>–</w:t>
+      </w:r>
+      <w:r>
+        <w:rPr>
+          <w:rFonts w:ascii="Tahoma" w:hAnsi="Tahoma" w:cs="B Homa"/>
+          <w:sz w:val="30"/>
+          <w:szCs w:val="30"/>
+          <w:rtl/>
+          <w:lang w:bidi="fa-IR"/>
+        </w:rPr>
+        <w:t xml:space="preserve"> ت ت</w:t>
       </w:r>
     </w:p>
     <w:p>
@@ -2861,17 +2811,7 @@
           <w:rtl/>
           <w:lang w:bidi="fa-IR"/>
         </w:rPr>
-        <w:t xml:space="preserve">فیلتر : </w:t>
-      </w:r>
-      <w:r>
-        <w:rPr>
-          <w:rFonts w:ascii="Tahoma" w:hAnsi="Tahoma" w:cs="B Homa" w:hint="cs"/>
-          <w:sz w:val="30"/>
-          <w:szCs w:val="30"/>
-          <w:rtl/>
-          <w:lang w:bidi="fa-IR"/>
-        </w:rPr>
-        <w:t>نام پدر</w:t>
+        <w:t>فیلتر : فامیل</w:t>
       </w:r>
       <w:r>
         <w:rPr>
@@ -2901,57 +2841,57 @@
           <w:rtl/>
           <w:lang w:bidi="fa-IR"/>
         </w:rPr>
-        <w:t xml:space="preserve"> فامیل</w:t>
-      </w:r>
-      <w:r>
-        <w:rPr>
-          <w:rFonts w:ascii="Tahoma" w:hAnsi="Tahoma" w:cs="B Homa"/>
-          <w:sz w:val="30"/>
-          <w:szCs w:val="30"/>
-          <w:rtl/>
-          <w:lang w:bidi="fa-IR"/>
-        </w:rPr>
         <w:t xml:space="preserve"> </w:t>
       </w:r>
       <w:r>
         <w:rPr>
-          <w:rFonts w:ascii="Sakkal Majalla" w:hAnsi="Sakkal Majalla" w:cs="Sakkal Majalla" w:hint="cs"/>
-          <w:sz w:val="30"/>
-          <w:szCs w:val="30"/>
-          <w:rtl/>
-          <w:lang w:bidi="fa-IR"/>
-        </w:rPr>
-        <w:t>–</w:t>
-      </w:r>
-      <w:r>
-        <w:rPr>
-          <w:rFonts w:ascii="Tahoma" w:hAnsi="Tahoma" w:cs="B Homa"/>
-          <w:sz w:val="30"/>
-          <w:szCs w:val="30"/>
-          <w:rtl/>
-          <w:lang w:bidi="fa-IR"/>
-        </w:rPr>
-        <w:t xml:space="preserve"> ش ش </w:t>
-      </w:r>
-      <w:r>
-        <w:rPr>
-          <w:rFonts w:ascii="Sakkal Majalla" w:hAnsi="Sakkal Majalla" w:cs="Sakkal Majalla" w:hint="cs"/>
-          <w:sz w:val="30"/>
-          <w:szCs w:val="30"/>
-          <w:rtl/>
-          <w:lang w:bidi="fa-IR"/>
-        </w:rPr>
-        <w:t>–</w:t>
-      </w:r>
-      <w:r>
-        <w:rPr>
-          <w:rFonts w:ascii="Tahoma" w:hAnsi="Tahoma" w:cs="B Homa"/>
-          <w:sz w:val="30"/>
-          <w:szCs w:val="30"/>
-          <w:rtl/>
-          <w:lang w:bidi="fa-IR"/>
-        </w:rPr>
-        <w:t xml:space="preserve"> ت ت</w:t>
+          <w:rFonts w:ascii="Tahoma" w:hAnsi="Tahoma" w:cs="B Homa" w:hint="cs"/>
+          <w:sz w:val="30"/>
+          <w:szCs w:val="30"/>
+          <w:rtl/>
+          <w:lang w:bidi="fa-IR"/>
+        </w:rPr>
+        <w:t>نام</w:t>
+      </w:r>
+      <w:r>
+        <w:rPr>
+          <w:rFonts w:ascii="Tahoma" w:hAnsi="Tahoma" w:cs="B Homa"/>
+          <w:sz w:val="30"/>
+          <w:szCs w:val="30"/>
+          <w:rtl/>
+          <w:lang w:bidi="fa-IR"/>
+        </w:rPr>
+        <w:t xml:space="preserve"> پدر</w:t>
+      </w:r>
+      <w:r>
+        <w:rPr>
+          <w:rFonts w:ascii="Tahoma" w:hAnsi="Tahoma" w:cs="B Homa"/>
+          <w:sz w:val="30"/>
+          <w:szCs w:val="30"/>
+          <w:rtl/>
+          <w:lang w:bidi="fa-IR"/>
+        </w:rPr>
+        <w:t xml:space="preserve"> </w:t>
+      </w:r>
+      <w:r>
+        <w:rPr>
+          <w:rFonts w:ascii="Sakkal Majalla" w:hAnsi="Sakkal Majalla" w:cs="Sakkal Majalla" w:hint="cs"/>
+          <w:sz w:val="30"/>
+          <w:szCs w:val="30"/>
+          <w:rtl/>
+          <w:lang w:bidi="fa-IR"/>
+        </w:rPr>
+        <w:t>–</w:t>
+      </w:r>
+      <w:r>
+        <w:rPr>
+          <w:rFonts w:ascii="Tahoma" w:hAnsi="Tahoma" w:cs="B Homa"/>
+          <w:sz w:val="30"/>
+          <w:szCs w:val="30"/>
+          <w:rtl/>
+          <w:lang w:bidi="fa-IR"/>
+        </w:rPr>
+        <w:t xml:space="preserve"> ش ش</w:t>
       </w:r>
     </w:p>
     <w:p>
@@ -3057,7 +2997,27 @@
           <w:rtl/>
           <w:lang w:bidi="fa-IR"/>
         </w:rPr>
-        <w:t xml:space="preserve"> ش ش</w:t>
+        <w:t xml:space="preserve"> ش ش </w:t>
+      </w:r>
+      <w:r>
+        <w:rPr>
+          <w:rFonts w:ascii="Sakkal Majalla" w:hAnsi="Sakkal Majalla" w:cs="Sakkal Majalla" w:hint="cs"/>
+          <w:sz w:val="30"/>
+          <w:szCs w:val="30"/>
+          <w:rtl/>
+          <w:lang w:bidi="fa-IR"/>
+        </w:rPr>
+        <w:t>–</w:t>
+      </w:r>
+      <w:r>
+        <w:rPr>
+          <w:rFonts w:ascii="Tahoma" w:hAnsi="Tahoma" w:cs="B Homa"/>
+          <w:sz w:val="30"/>
+          <w:szCs w:val="30"/>
+          <w:rtl/>
+          <w:lang w:bidi="fa-IR"/>
+        </w:rPr>
+        <w:t xml:space="preserve"> ت ت</w:t>
       </w:r>
     </w:p>
     <w:p>
@@ -3093,47 +3053,47 @@
           <w:rtl/>
           <w:lang w:bidi="fa-IR"/>
         </w:rPr>
-        <w:t xml:space="preserve">فیلتر : نام </w:t>
-      </w:r>
-      <w:r>
-        <w:rPr>
-          <w:rFonts w:ascii="Tahoma" w:hAnsi="Tahoma" w:cs="B Homa" w:hint="cs"/>
-          <w:sz w:val="30"/>
-          <w:szCs w:val="30"/>
-          <w:rtl/>
-          <w:lang w:bidi="fa-IR"/>
-        </w:rPr>
-        <w:t xml:space="preserve">85 درصد </w:t>
-      </w:r>
-      <w:r>
-        <w:rPr>
-          <w:rFonts w:ascii="Tahoma" w:hAnsi="Tahoma" w:cs="B Homa"/>
-          <w:sz w:val="30"/>
-          <w:szCs w:val="30"/>
-          <w:rtl/>
-          <w:lang w:bidi="fa-IR"/>
-        </w:rPr>
-        <w:t xml:space="preserve">و فامیل و </w:t>
-      </w:r>
-      <w:r>
-        <w:rPr>
-          <w:rFonts w:ascii="Tahoma" w:hAnsi="Tahoma" w:cs="B Homa" w:hint="cs"/>
-          <w:sz w:val="30"/>
-          <w:szCs w:val="30"/>
-          <w:rtl/>
-          <w:lang w:bidi="fa-IR"/>
-        </w:rPr>
-        <w:t>نام</w:t>
-      </w:r>
-      <w:r>
-        <w:rPr>
-          <w:rFonts w:ascii="Tahoma" w:hAnsi="Tahoma" w:cs="B Homa"/>
-          <w:sz w:val="30"/>
-          <w:szCs w:val="30"/>
-          <w:rtl/>
-          <w:lang w:bidi="fa-IR"/>
-        </w:rPr>
-        <w:t xml:space="preserve"> پدر</w:t>
+        <w:t xml:space="preserve">فیلتر : </w:t>
+      </w:r>
+      <w:r>
+        <w:rPr>
+          <w:rFonts w:ascii="Tahoma" w:hAnsi="Tahoma" w:cs="B Homa" w:hint="cs"/>
+          <w:sz w:val="30"/>
+          <w:szCs w:val="30"/>
+          <w:rtl/>
+          <w:lang w:bidi="fa-IR"/>
+        </w:rPr>
+        <w:t>نام پدر</w:t>
+      </w:r>
+      <w:r>
+        <w:rPr>
+          <w:rFonts w:ascii="Tahoma" w:hAnsi="Tahoma" w:cs="B Homa" w:hint="cs"/>
+          <w:sz w:val="30"/>
+          <w:szCs w:val="30"/>
+          <w:rtl/>
+          <w:lang w:bidi="fa-IR"/>
+        </w:rPr>
+        <w:t xml:space="preserve"> 95 درصد </w:t>
+      </w:r>
+      <w:r>
+        <w:rPr>
+          <w:rFonts w:ascii="Tahoma" w:hAnsi="Tahoma" w:cs="B Homa"/>
+          <w:sz w:val="30"/>
+          <w:szCs w:val="30"/>
+          <w:rtl/>
+          <w:lang w:bidi="fa-IR"/>
+        </w:rPr>
+        <w:t>و نام و</w:t>
+      </w:r>
+      <w:r>
+        <w:rPr>
+          <w:rFonts w:ascii="Tahoma" w:hAnsi="Tahoma" w:cs="B Homa" w:hint="cs"/>
+          <w:sz w:val="30"/>
+          <w:szCs w:val="30"/>
+          <w:rtl/>
+          <w:lang w:bidi="fa-IR"/>
+        </w:rPr>
+        <w:t xml:space="preserve"> فامیل</w:t>
       </w:r>
       <w:r>
         <w:rPr>
@@ -3163,27 +3123,7 @@
           <w:rtl/>
           <w:lang w:bidi="fa-IR"/>
         </w:rPr>
-        <w:t xml:space="preserve"> ش ش </w:t>
-      </w:r>
-      <w:r>
-        <w:rPr>
-          <w:rFonts w:ascii="Sakkal Majalla" w:hAnsi="Sakkal Majalla" w:cs="Sakkal Majalla" w:hint="cs"/>
-          <w:sz w:val="30"/>
-          <w:szCs w:val="30"/>
-          <w:rtl/>
-          <w:lang w:bidi="fa-IR"/>
-        </w:rPr>
-        <w:t>–</w:t>
-      </w:r>
-      <w:r>
-        <w:rPr>
-          <w:rFonts w:ascii="Tahoma" w:hAnsi="Tahoma" w:cs="B Homa"/>
-          <w:sz w:val="30"/>
-          <w:szCs w:val="30"/>
-          <w:rtl/>
-          <w:lang w:bidi="fa-IR"/>
-        </w:rPr>
-        <w:t xml:space="preserve"> ت ت</w:t>
+        <w:t xml:space="preserve"> ش ش</w:t>
       </w:r>
     </w:p>
     <w:p>
@@ -3289,7 +3229,27 @@
           <w:rtl/>
           <w:lang w:bidi="fa-IR"/>
         </w:rPr>
-        <w:t xml:space="preserve"> ش ش</w:t>
+        <w:t xml:space="preserve"> ش ش </w:t>
+      </w:r>
+      <w:r>
+        <w:rPr>
+          <w:rFonts w:ascii="Sakkal Majalla" w:hAnsi="Sakkal Majalla" w:cs="Sakkal Majalla" w:hint="cs"/>
+          <w:sz w:val="30"/>
+          <w:szCs w:val="30"/>
+          <w:rtl/>
+          <w:lang w:bidi="fa-IR"/>
+        </w:rPr>
+        <w:t>–</w:t>
+      </w:r>
+      <w:r>
+        <w:rPr>
+          <w:rFonts w:ascii="Tahoma" w:hAnsi="Tahoma" w:cs="B Homa"/>
+          <w:sz w:val="30"/>
+          <w:szCs w:val="30"/>
+          <w:rtl/>
+          <w:lang w:bidi="fa-IR"/>
+        </w:rPr>
+        <w:t xml:space="preserve"> ت ت</w:t>
       </w:r>
     </w:p>
     <w:p>
@@ -3325,31 +3285,51 @@
           <w:rtl/>
           <w:lang w:bidi="fa-IR"/>
         </w:rPr>
-        <w:t>فیلتر : فامیل</w:t>
-      </w:r>
-      <w:r>
-        <w:rPr>
-          <w:rFonts w:ascii="Tahoma" w:hAnsi="Tahoma" w:cs="B Homa" w:hint="cs"/>
-          <w:sz w:val="30"/>
-          <w:szCs w:val="30"/>
-          <w:rtl/>
-          <w:lang w:bidi="fa-IR"/>
-        </w:rPr>
-        <w:t xml:space="preserve"> 85 درصد </w:t>
-      </w:r>
-      <w:r>
-        <w:rPr>
-          <w:rFonts w:ascii="Tahoma" w:hAnsi="Tahoma" w:cs="B Homa"/>
-          <w:sz w:val="30"/>
-          <w:szCs w:val="30"/>
-          <w:rtl/>
-          <w:lang w:bidi="fa-IR"/>
-        </w:rPr>
-        <w:t>و نام و</w:t>
-      </w:r>
-      <w:r>
-        <w:rPr>
-          <w:rFonts w:ascii="Tahoma" w:hAnsi="Tahoma" w:cs="B Homa" w:hint="cs"/>
+        <w:t xml:space="preserve">فیلتر : نام </w:t>
+      </w:r>
+      <w:r>
+        <w:rPr>
+          <w:rFonts w:ascii="Tahoma" w:hAnsi="Tahoma" w:cs="B Homa" w:hint="cs"/>
+          <w:sz w:val="30"/>
+          <w:szCs w:val="30"/>
+          <w:rtl/>
+          <w:lang w:bidi="fa-IR"/>
+        </w:rPr>
+        <w:t xml:space="preserve">85 درصد </w:t>
+      </w:r>
+      <w:r>
+        <w:rPr>
+          <w:rFonts w:ascii="Tahoma" w:hAnsi="Tahoma" w:cs="B Homa"/>
+          <w:sz w:val="30"/>
+          <w:szCs w:val="30"/>
+          <w:rtl/>
+          <w:lang w:bidi="fa-IR"/>
+        </w:rPr>
+        <w:t xml:space="preserve">و فامیل و </w:t>
+      </w:r>
+      <w:r>
+        <w:rPr>
+          <w:rFonts w:ascii="Tahoma" w:hAnsi="Tahoma" w:cs="B Homa" w:hint="cs"/>
+          <w:sz w:val="30"/>
+          <w:szCs w:val="30"/>
+          <w:rtl/>
+          <w:lang w:bidi="fa-IR"/>
+        </w:rPr>
+        <w:t>نام</w:t>
+      </w:r>
+      <w:r>
+        <w:rPr>
+          <w:rFonts w:ascii="Tahoma" w:hAnsi="Tahoma" w:cs="B Homa"/>
+          <w:sz w:val="30"/>
+          <w:szCs w:val="30"/>
+          <w:rtl/>
+          <w:lang w:bidi="fa-IR"/>
+        </w:rPr>
+        <w:t xml:space="preserve"> پدر</w:t>
+      </w:r>
+      <w:r>
+        <w:rPr>
+          <w:rFonts w:ascii="Tahoma" w:hAnsi="Tahoma" w:cs="B Homa"/>
           <w:sz w:val="30"/>
           <w:szCs w:val="30"/>
           <w:rtl/>
@@ -3359,73 +3339,23 @@
       </w:r>
       <w:r>
         <w:rPr>
-          <w:rFonts w:ascii="Tahoma" w:hAnsi="Tahoma" w:cs="B Homa" w:hint="cs"/>
-          <w:sz w:val="30"/>
-          <w:szCs w:val="30"/>
-          <w:rtl/>
-          <w:lang w:bidi="fa-IR"/>
-        </w:rPr>
-        <w:t>نام</w:t>
-      </w:r>
-      <w:r>
-        <w:rPr>
-          <w:rFonts w:ascii="Tahoma" w:hAnsi="Tahoma" w:cs="B Homa"/>
-          <w:sz w:val="30"/>
-          <w:szCs w:val="30"/>
-          <w:rtl/>
-          <w:lang w:bidi="fa-IR"/>
-        </w:rPr>
-        <w:t xml:space="preserve"> پدر</w:t>
-      </w:r>
-      <w:r>
-        <w:rPr>
-          <w:rFonts w:ascii="Tahoma" w:hAnsi="Tahoma" w:cs="B Homa"/>
-          <w:sz w:val="30"/>
-          <w:szCs w:val="30"/>
-          <w:rtl/>
-          <w:lang w:bidi="fa-IR"/>
-        </w:rPr>
-        <w:t xml:space="preserve"> </w:t>
-      </w:r>
-      <w:r>
-        <w:rPr>
-          <w:rFonts w:ascii="Sakkal Majalla" w:hAnsi="Sakkal Majalla" w:cs="Sakkal Majalla" w:hint="cs"/>
-          <w:sz w:val="30"/>
-          <w:szCs w:val="30"/>
-          <w:rtl/>
-          <w:lang w:bidi="fa-IR"/>
-        </w:rPr>
-        <w:t>–</w:t>
-      </w:r>
-      <w:r>
-        <w:rPr>
-          <w:rFonts w:ascii="Tahoma" w:hAnsi="Tahoma" w:cs="B Homa"/>
-          <w:sz w:val="30"/>
-          <w:szCs w:val="30"/>
-          <w:rtl/>
-          <w:lang w:bidi="fa-IR"/>
-        </w:rPr>
-        <w:t xml:space="preserve"> ش ش </w:t>
-      </w:r>
-      <w:r>
-        <w:rPr>
-          <w:rFonts w:ascii="Sakkal Majalla" w:hAnsi="Sakkal Majalla" w:cs="Sakkal Majalla" w:hint="cs"/>
-          <w:sz w:val="30"/>
-          <w:szCs w:val="30"/>
-          <w:rtl/>
-          <w:lang w:bidi="fa-IR"/>
-        </w:rPr>
-        <w:t>–</w:t>
-      </w:r>
-      <w:r>
-        <w:rPr>
-          <w:rFonts w:ascii="Tahoma" w:hAnsi="Tahoma" w:cs="B Homa"/>
-          <w:sz w:val="30"/>
-          <w:szCs w:val="30"/>
-          <w:rtl/>
-          <w:lang w:bidi="fa-IR"/>
-        </w:rPr>
-        <w:t xml:space="preserve"> ت ت</w:t>
+          <w:rFonts w:ascii="Sakkal Majalla" w:hAnsi="Sakkal Majalla" w:cs="Sakkal Majalla" w:hint="cs"/>
+          <w:sz w:val="30"/>
+          <w:szCs w:val="30"/>
+          <w:rtl/>
+          <w:lang w:bidi="fa-IR"/>
+        </w:rPr>
+        <w:t>–</w:t>
+      </w:r>
+      <w:r>
+        <w:rPr>
+          <w:rFonts w:ascii="Tahoma" w:hAnsi="Tahoma" w:cs="B Homa"/>
+          <w:sz w:val="30"/>
+          <w:szCs w:val="30"/>
+          <w:rtl/>
+          <w:lang w:bidi="fa-IR"/>
+        </w:rPr>
+        <w:t xml:space="preserve"> ش ش</w:t>
       </w:r>
     </w:p>
     <w:p>
@@ -3541,7 +3471,27 @@
           <w:rtl/>
           <w:lang w:bidi="fa-IR"/>
         </w:rPr>
-        <w:t xml:space="preserve"> ش ش</w:t>
+        <w:t xml:space="preserve"> ش ش </w:t>
+      </w:r>
+      <w:r>
+        <w:rPr>
+          <w:rFonts w:ascii="Sakkal Majalla" w:hAnsi="Sakkal Majalla" w:cs="Sakkal Majalla" w:hint="cs"/>
+          <w:sz w:val="30"/>
+          <w:szCs w:val="30"/>
+          <w:rtl/>
+          <w:lang w:bidi="fa-IR"/>
+        </w:rPr>
+        <w:t>–</w:t>
+      </w:r>
+      <w:r>
+        <w:rPr>
+          <w:rFonts w:ascii="Tahoma" w:hAnsi="Tahoma" w:cs="B Homa"/>
+          <w:sz w:val="30"/>
+          <w:szCs w:val="30"/>
+          <w:rtl/>
+          <w:lang w:bidi="fa-IR"/>
+        </w:rPr>
+        <w:t xml:space="preserve"> ت ت</w:t>
       </w:r>
     </w:p>
     <w:p>
@@ -3577,17 +3527,7 @@
           <w:rtl/>
           <w:lang w:bidi="fa-IR"/>
         </w:rPr>
-        <w:t xml:space="preserve">فیلتر : </w:t>
-      </w:r>
-      <w:r>
-        <w:rPr>
-          <w:rFonts w:ascii="Tahoma" w:hAnsi="Tahoma" w:cs="B Homa" w:hint="cs"/>
-          <w:sz w:val="30"/>
-          <w:szCs w:val="30"/>
-          <w:rtl/>
-          <w:lang w:bidi="fa-IR"/>
-        </w:rPr>
-        <w:t>نام پدر</w:t>
+        <w:t>فیلتر : فامیل</w:t>
       </w:r>
       <w:r>
         <w:rPr>
@@ -3617,57 +3557,57 @@
           <w:rtl/>
           <w:lang w:bidi="fa-IR"/>
         </w:rPr>
-        <w:t xml:space="preserve"> فامیل</w:t>
-      </w:r>
-      <w:r>
-        <w:rPr>
-          <w:rFonts w:ascii="Tahoma" w:hAnsi="Tahoma" w:cs="B Homa"/>
-          <w:sz w:val="30"/>
-          <w:szCs w:val="30"/>
-          <w:rtl/>
-          <w:lang w:bidi="fa-IR"/>
-        </w:rPr>
         <w:t xml:space="preserve"> </w:t>
       </w:r>
       <w:r>
         <w:rPr>
-          <w:rFonts w:ascii="Sakkal Majalla" w:hAnsi="Sakkal Majalla" w:cs="Sakkal Majalla" w:hint="cs"/>
-          <w:sz w:val="30"/>
-          <w:szCs w:val="30"/>
-          <w:rtl/>
-          <w:lang w:bidi="fa-IR"/>
-        </w:rPr>
-        <w:t>–</w:t>
-      </w:r>
-      <w:r>
-        <w:rPr>
-          <w:rFonts w:ascii="Tahoma" w:hAnsi="Tahoma" w:cs="B Homa"/>
-          <w:sz w:val="30"/>
-          <w:szCs w:val="30"/>
-          <w:rtl/>
-          <w:lang w:bidi="fa-IR"/>
-        </w:rPr>
-        <w:t xml:space="preserve"> ش ش </w:t>
-      </w:r>
-      <w:r>
-        <w:rPr>
-          <w:rFonts w:ascii="Sakkal Majalla" w:hAnsi="Sakkal Majalla" w:cs="Sakkal Majalla" w:hint="cs"/>
-          <w:sz w:val="30"/>
-          <w:szCs w:val="30"/>
-          <w:rtl/>
-          <w:lang w:bidi="fa-IR"/>
-        </w:rPr>
-        <w:t>–</w:t>
-      </w:r>
-      <w:r>
-        <w:rPr>
-          <w:rFonts w:ascii="Tahoma" w:hAnsi="Tahoma" w:cs="B Homa"/>
-          <w:sz w:val="30"/>
-          <w:szCs w:val="30"/>
-          <w:rtl/>
-          <w:lang w:bidi="fa-IR"/>
-        </w:rPr>
-        <w:t xml:space="preserve"> ت ت</w:t>
+          <w:rFonts w:ascii="Tahoma" w:hAnsi="Tahoma" w:cs="B Homa" w:hint="cs"/>
+          <w:sz w:val="30"/>
+          <w:szCs w:val="30"/>
+          <w:rtl/>
+          <w:lang w:bidi="fa-IR"/>
+        </w:rPr>
+        <w:t>نام</w:t>
+      </w:r>
+      <w:r>
+        <w:rPr>
+          <w:rFonts w:ascii="Tahoma" w:hAnsi="Tahoma" w:cs="B Homa"/>
+          <w:sz w:val="30"/>
+          <w:szCs w:val="30"/>
+          <w:rtl/>
+          <w:lang w:bidi="fa-IR"/>
+        </w:rPr>
+        <w:t xml:space="preserve"> پدر</w:t>
+      </w:r>
+      <w:r>
+        <w:rPr>
+          <w:rFonts w:ascii="Tahoma" w:hAnsi="Tahoma" w:cs="B Homa"/>
+          <w:sz w:val="30"/>
+          <w:szCs w:val="30"/>
+          <w:rtl/>
+          <w:lang w:bidi="fa-IR"/>
+        </w:rPr>
+        <w:t xml:space="preserve"> </w:t>
+      </w:r>
+      <w:r>
+        <w:rPr>
+          <w:rFonts w:ascii="Sakkal Majalla" w:hAnsi="Sakkal Majalla" w:cs="Sakkal Majalla" w:hint="cs"/>
+          <w:sz w:val="30"/>
+          <w:szCs w:val="30"/>
+          <w:rtl/>
+          <w:lang w:bidi="fa-IR"/>
+        </w:rPr>
+        <w:t>–</w:t>
+      </w:r>
+      <w:r>
+        <w:rPr>
+          <w:rFonts w:ascii="Tahoma" w:hAnsi="Tahoma" w:cs="B Homa"/>
+          <w:sz w:val="30"/>
+          <w:szCs w:val="30"/>
+          <w:rtl/>
+          <w:lang w:bidi="fa-IR"/>
+        </w:rPr>
+        <w:t xml:space="preserve"> ش ش</w:t>
       </w:r>
     </w:p>
     <w:p>
@@ -3773,7 +3713,27 @@
           <w:rtl/>
           <w:lang w:bidi="fa-IR"/>
         </w:rPr>
-        <w:t xml:space="preserve"> ش ش</w:t>
+        <w:t xml:space="preserve"> ش ش </w:t>
+      </w:r>
+      <w:r>
+        <w:rPr>
+          <w:rFonts w:ascii="Sakkal Majalla" w:hAnsi="Sakkal Majalla" w:cs="Sakkal Majalla" w:hint="cs"/>
+          <w:sz w:val="30"/>
+          <w:szCs w:val="30"/>
+          <w:rtl/>
+          <w:lang w:bidi="fa-IR"/>
+        </w:rPr>
+        <w:t>–</w:t>
+      </w:r>
+      <w:r>
+        <w:rPr>
+          <w:rFonts w:ascii="Tahoma" w:hAnsi="Tahoma" w:cs="B Homa"/>
+          <w:sz w:val="30"/>
+          <w:szCs w:val="30"/>
+          <w:rtl/>
+          <w:lang w:bidi="fa-IR"/>
+        </w:rPr>
+        <w:t xml:space="preserve"> ت ت</w:t>
       </w:r>
     </w:p>
     <w:p>
@@ -3809,31 +3769,51 @@
           <w:rtl/>
           <w:lang w:bidi="fa-IR"/>
         </w:rPr>
-        <w:t xml:space="preserve">فیلتر : نام </w:t>
-      </w:r>
-      <w:r>
-        <w:rPr>
-          <w:rFonts w:ascii="Tahoma" w:hAnsi="Tahoma" w:cs="B Homa" w:hint="cs"/>
-          <w:sz w:val="30"/>
-          <w:szCs w:val="30"/>
-          <w:rtl/>
-          <w:lang w:bidi="fa-IR"/>
-        </w:rPr>
-        <w:t xml:space="preserve">= </w:t>
-      </w:r>
-      <w:r>
-        <w:rPr>
-          <w:rFonts w:ascii="Tahoma" w:hAnsi="Tahoma" w:cs="B Homa"/>
-          <w:sz w:val="30"/>
-          <w:szCs w:val="30"/>
-          <w:rtl/>
-          <w:lang w:bidi="fa-IR"/>
-        </w:rPr>
-        <w:t>حذف خالی</w:t>
-      </w:r>
-      <w:r>
-        <w:rPr>
-          <w:rFonts w:ascii="Tahoma" w:hAnsi="Tahoma" w:cs="B Homa" w:hint="cs"/>
+        <w:t xml:space="preserve">فیلتر : </w:t>
+      </w:r>
+      <w:r>
+        <w:rPr>
+          <w:rFonts w:ascii="Tahoma" w:hAnsi="Tahoma" w:cs="B Homa" w:hint="cs"/>
+          <w:sz w:val="30"/>
+          <w:szCs w:val="30"/>
+          <w:rtl/>
+          <w:lang w:bidi="fa-IR"/>
+        </w:rPr>
+        <w:t>نام پدر</w:t>
+      </w:r>
+      <w:r>
+        <w:rPr>
+          <w:rFonts w:ascii="Tahoma" w:hAnsi="Tahoma" w:cs="B Homa" w:hint="cs"/>
+          <w:sz w:val="30"/>
+          <w:szCs w:val="30"/>
+          <w:rtl/>
+          <w:lang w:bidi="fa-IR"/>
+        </w:rPr>
+        <w:t xml:space="preserve"> 85 درصد </w:t>
+      </w:r>
+      <w:r>
+        <w:rPr>
+          <w:rFonts w:ascii="Tahoma" w:hAnsi="Tahoma" w:cs="B Homa"/>
+          <w:sz w:val="30"/>
+          <w:szCs w:val="30"/>
+          <w:rtl/>
+          <w:lang w:bidi="fa-IR"/>
+        </w:rPr>
+        <w:t>و نام و</w:t>
+      </w:r>
+      <w:r>
+        <w:rPr>
+          <w:rFonts w:ascii="Tahoma" w:hAnsi="Tahoma" w:cs="B Homa" w:hint="cs"/>
+          <w:sz w:val="30"/>
+          <w:szCs w:val="30"/>
+          <w:rtl/>
+          <w:lang w:bidi="fa-IR"/>
+        </w:rPr>
+        <w:t xml:space="preserve"> فامیل</w:t>
+      </w:r>
+      <w:r>
+        <w:rPr>
+          <w:rFonts w:ascii="Tahoma" w:hAnsi="Tahoma" w:cs="B Homa"/>
           <w:sz w:val="30"/>
           <w:szCs w:val="30"/>
           <w:rtl/>
@@ -3843,83 +3823,23 @@
       </w:r>
       <w:r>
         <w:rPr>
-          <w:rFonts w:ascii="Tahoma" w:hAnsi="Tahoma" w:cs="B Homa"/>
-          <w:sz w:val="30"/>
-          <w:szCs w:val="30"/>
-          <w:rtl/>
-          <w:lang w:bidi="fa-IR"/>
-        </w:rPr>
-        <w:t>– فامیل</w:t>
-      </w:r>
-      <w:r>
-        <w:rPr>
-          <w:rFonts w:ascii="Tahoma" w:hAnsi="Tahoma" w:cs="B Homa" w:hint="cs"/>
-          <w:sz w:val="30"/>
-          <w:szCs w:val="30"/>
-          <w:rtl/>
-          <w:lang w:bidi="fa-IR"/>
-        </w:rPr>
-        <w:t xml:space="preserve"> و </w:t>
-      </w:r>
-      <w:r>
-        <w:rPr>
-          <w:rFonts w:ascii="Tahoma" w:hAnsi="Tahoma" w:cs="B Homa" w:hint="cs"/>
-          <w:sz w:val="30"/>
-          <w:szCs w:val="30"/>
-          <w:rtl/>
-          <w:lang w:bidi="fa-IR"/>
-        </w:rPr>
-        <w:t>نام پدر</w:t>
-      </w:r>
-      <w:r>
-        <w:rPr>
-          <w:rFonts w:ascii="Tahoma" w:hAnsi="Tahoma" w:cs="B Homa"/>
-          <w:sz w:val="30"/>
-          <w:szCs w:val="30"/>
-          <w:rtl/>
-          <w:lang w:bidi="fa-IR"/>
-        </w:rPr>
-        <w:t xml:space="preserve"> </w:t>
-      </w:r>
-      <w:r>
-        <w:rPr>
-          <w:rFonts w:ascii="Sakkal Majalla" w:hAnsi="Sakkal Majalla" w:cs="Sakkal Majalla" w:hint="cs"/>
-          <w:sz w:val="30"/>
-          <w:szCs w:val="30"/>
-          <w:rtl/>
-          <w:lang w:bidi="fa-IR"/>
-        </w:rPr>
-        <w:t>–</w:t>
-      </w:r>
-      <w:r>
-        <w:rPr>
-          <w:rFonts w:ascii="Tahoma" w:hAnsi="Tahoma" w:cs="B Homa"/>
-          <w:sz w:val="30"/>
-          <w:szCs w:val="30"/>
-          <w:rtl/>
-          <w:lang w:bidi="fa-IR"/>
-        </w:rPr>
-        <w:t xml:space="preserve"> ش ش </w:t>
-      </w:r>
-      <w:r>
-        <w:rPr>
-          <w:rFonts w:ascii="Sakkal Majalla" w:hAnsi="Sakkal Majalla" w:cs="Sakkal Majalla" w:hint="cs"/>
-          <w:sz w:val="30"/>
-          <w:szCs w:val="30"/>
-          <w:rtl/>
-          <w:lang w:bidi="fa-IR"/>
-        </w:rPr>
-        <w:t>–</w:t>
-      </w:r>
-      <w:r>
-        <w:rPr>
-          <w:rFonts w:ascii="Tahoma" w:hAnsi="Tahoma" w:cs="B Homa"/>
-          <w:sz w:val="30"/>
-          <w:szCs w:val="30"/>
-          <w:rtl/>
-          <w:lang w:bidi="fa-IR"/>
-        </w:rPr>
-        <w:t xml:space="preserve"> ت ت</w:t>
+          <w:rFonts w:ascii="Sakkal Majalla" w:hAnsi="Sakkal Majalla" w:cs="Sakkal Majalla" w:hint="cs"/>
+          <w:sz w:val="30"/>
+          <w:szCs w:val="30"/>
+          <w:rtl/>
+          <w:lang w:bidi="fa-IR"/>
+        </w:rPr>
+        <w:t>–</w:t>
+      </w:r>
+      <w:r>
+        <w:rPr>
+          <w:rFonts w:ascii="Tahoma" w:hAnsi="Tahoma" w:cs="B Homa"/>
+          <w:sz w:val="30"/>
+          <w:szCs w:val="30"/>
+          <w:rtl/>
+          <w:lang w:bidi="fa-IR"/>
+        </w:rPr>
+        <w:t xml:space="preserve"> ش ش</w:t>
       </w:r>
     </w:p>
     <w:p>
@@ -3955,17 +3875,17 @@
           <w:rtl/>
           <w:lang w:bidi="fa-IR"/>
         </w:rPr>
-        <w:t>فیلتر : فامیل</w:t>
-      </w:r>
-      <w:r>
-        <w:rPr>
-          <w:rFonts w:ascii="Tahoma" w:hAnsi="Tahoma" w:cs="B Homa" w:hint="cs"/>
-          <w:sz w:val="30"/>
-          <w:szCs w:val="30"/>
-          <w:rtl/>
-          <w:lang w:bidi="fa-IR"/>
-        </w:rPr>
-        <w:t xml:space="preserve"> = </w:t>
+        <w:t xml:space="preserve">فیلتر : نام </w:t>
+      </w:r>
+      <w:r>
+        <w:rPr>
+          <w:rFonts w:ascii="Tahoma" w:hAnsi="Tahoma" w:cs="B Homa" w:hint="cs"/>
+          <w:sz w:val="30"/>
+          <w:szCs w:val="30"/>
+          <w:rtl/>
+          <w:lang w:bidi="fa-IR"/>
+        </w:rPr>
+        <w:t xml:space="preserve">= </w:t>
       </w:r>
       <w:r>
         <w:rPr>
@@ -3995,17 +3915,17 @@
           <w:rtl/>
           <w:lang w:bidi="fa-IR"/>
         </w:rPr>
-        <w:t xml:space="preserve">– </w:t>
-      </w:r>
-      <w:r>
-        <w:rPr>
-          <w:rFonts w:ascii="Tahoma" w:hAnsi="Tahoma" w:cs="B Homa" w:hint="cs"/>
-          <w:sz w:val="30"/>
-          <w:szCs w:val="30"/>
-          <w:rtl/>
-          <w:lang w:bidi="fa-IR"/>
-        </w:rPr>
-        <w:t xml:space="preserve">نام و </w:t>
+        <w:t>– فامیل</w:t>
+      </w:r>
+      <w:r>
+        <w:rPr>
+          <w:rFonts w:ascii="Tahoma" w:hAnsi="Tahoma" w:cs="B Homa" w:hint="cs"/>
+          <w:sz w:val="30"/>
+          <w:szCs w:val="30"/>
+          <w:rtl/>
+          <w:lang w:bidi="fa-IR"/>
+        </w:rPr>
+        <w:t xml:space="preserve"> و </w:t>
       </w:r>
       <w:r>
         <w:rPr>
@@ -4092,6 +4012,152 @@
           <w:lang w:bidi="fa-IR"/>
         </w:rPr>
         <w:lastRenderedPageBreak/>
+        <w:t xml:space="preserve">جوین کدملی - </w:t>
+      </w:r>
+      <w:r>
+        <w:rPr>
+          <w:rFonts w:ascii="Tahoma" w:hAnsi="Tahoma" w:cs="B Homa"/>
+          <w:sz w:val="30"/>
+          <w:szCs w:val="30"/>
+          <w:rtl/>
+          <w:lang w:bidi="fa-IR"/>
+        </w:rPr>
+        <w:t>فیلتر : فامیل</w:t>
+      </w:r>
+      <w:r>
+        <w:rPr>
+          <w:rFonts w:ascii="Tahoma" w:hAnsi="Tahoma" w:cs="B Homa" w:hint="cs"/>
+          <w:sz w:val="30"/>
+          <w:szCs w:val="30"/>
+          <w:rtl/>
+          <w:lang w:bidi="fa-IR"/>
+        </w:rPr>
+        <w:t xml:space="preserve"> = </w:t>
+      </w:r>
+      <w:r>
+        <w:rPr>
+          <w:rFonts w:ascii="Tahoma" w:hAnsi="Tahoma" w:cs="B Homa"/>
+          <w:sz w:val="30"/>
+          <w:szCs w:val="30"/>
+          <w:rtl/>
+          <w:lang w:bidi="fa-IR"/>
+        </w:rPr>
+        <w:t>حذف خالی</w:t>
+      </w:r>
+      <w:r>
+        <w:rPr>
+          <w:rFonts w:ascii="Tahoma" w:hAnsi="Tahoma" w:cs="B Homa" w:hint="cs"/>
+          <w:sz w:val="30"/>
+          <w:szCs w:val="30"/>
+          <w:rtl/>
+          <w:lang w:bidi="fa-IR"/>
+        </w:rPr>
+        <w:t xml:space="preserve"> </w:t>
+      </w:r>
+      <w:r>
+        <w:rPr>
+          <w:rFonts w:ascii="Tahoma" w:hAnsi="Tahoma" w:cs="B Homa"/>
+          <w:sz w:val="30"/>
+          <w:szCs w:val="30"/>
+          <w:rtl/>
+          <w:lang w:bidi="fa-IR"/>
+        </w:rPr>
+        <w:t xml:space="preserve">– </w:t>
+      </w:r>
+      <w:r>
+        <w:rPr>
+          <w:rFonts w:ascii="Tahoma" w:hAnsi="Tahoma" w:cs="B Homa" w:hint="cs"/>
+          <w:sz w:val="30"/>
+          <w:szCs w:val="30"/>
+          <w:rtl/>
+          <w:lang w:bidi="fa-IR"/>
+        </w:rPr>
+        <w:t xml:space="preserve">نام و </w:t>
+      </w:r>
+      <w:r>
+        <w:rPr>
+          <w:rFonts w:ascii="Tahoma" w:hAnsi="Tahoma" w:cs="B Homa" w:hint="cs"/>
+          <w:sz w:val="30"/>
+          <w:szCs w:val="30"/>
+          <w:rtl/>
+          <w:lang w:bidi="fa-IR"/>
+        </w:rPr>
+        <w:t>نام پدر</w:t>
+      </w:r>
+      <w:r>
+        <w:rPr>
+          <w:rFonts w:ascii="Tahoma" w:hAnsi="Tahoma" w:cs="B Homa"/>
+          <w:sz w:val="30"/>
+          <w:szCs w:val="30"/>
+          <w:rtl/>
+          <w:lang w:bidi="fa-IR"/>
+        </w:rPr>
+        <w:t xml:space="preserve"> </w:t>
+      </w:r>
+      <w:r>
+        <w:rPr>
+          <w:rFonts w:ascii="Sakkal Majalla" w:hAnsi="Sakkal Majalla" w:cs="Sakkal Majalla" w:hint="cs"/>
+          <w:sz w:val="30"/>
+          <w:szCs w:val="30"/>
+          <w:rtl/>
+          <w:lang w:bidi="fa-IR"/>
+        </w:rPr>
+        <w:t>–</w:t>
+      </w:r>
+      <w:r>
+        <w:rPr>
+          <w:rFonts w:ascii="Tahoma" w:hAnsi="Tahoma" w:cs="B Homa"/>
+          <w:sz w:val="30"/>
+          <w:szCs w:val="30"/>
+          <w:rtl/>
+          <w:lang w:bidi="fa-IR"/>
+        </w:rPr>
+        <w:t xml:space="preserve"> ش ش </w:t>
+      </w:r>
+      <w:r>
+        <w:rPr>
+          <w:rFonts w:ascii="Sakkal Majalla" w:hAnsi="Sakkal Majalla" w:cs="Sakkal Majalla" w:hint="cs"/>
+          <w:sz w:val="30"/>
+          <w:szCs w:val="30"/>
+          <w:rtl/>
+          <w:lang w:bidi="fa-IR"/>
+        </w:rPr>
+        <w:t>–</w:t>
+      </w:r>
+      <w:r>
+        <w:rPr>
+          <w:rFonts w:ascii="Tahoma" w:hAnsi="Tahoma" w:cs="B Homa"/>
+          <w:sz w:val="30"/>
+          <w:szCs w:val="30"/>
+          <w:rtl/>
+          <w:lang w:bidi="fa-IR"/>
+        </w:rPr>
+        <w:t xml:space="preserve"> ت ت</w:t>
+      </w:r>
+    </w:p>
+    <w:p>
+      <w:pPr>
+        <w:pStyle w:val="ListParagraph"/>
+        <w:numPr>
+          <w:ilvl w:val="0"/>
+          <w:numId w:val="2"/>
+        </w:numPr>
+        <w:bidi/>
+        <w:rPr>
+          <w:rFonts w:ascii="Tahoma" w:hAnsi="Tahoma" w:cs="B Homa"/>
+          <w:sz w:val="30"/>
+          <w:szCs w:val="30"/>
+          <w:lang w:bidi="fa-IR"/>
+        </w:rPr>
+      </w:pPr>
+      <w:r>
+        <w:rPr>
+          <w:rFonts w:ascii="Tahoma" w:hAnsi="Tahoma" w:cs="B Homa" w:hint="cs"/>
+          <w:sz w:val="30"/>
+          <w:szCs w:val="30"/>
+          <w:rtl/>
+          <w:lang w:bidi="fa-IR"/>
+        </w:rPr>
         <w:t xml:space="preserve">جوین کدملی - </w:t>
       </w:r>
       <w:r>
